--- a/Java/Java8Features.docx
+++ b/Java/Java8Features.docx
@@ -5,6 +5,108 @@
     <w:p>
       <w:pPr>
         <w:pStyle w:val="Heading1"/>
+      </w:pPr>
+      <w:r>
+        <w:t>why java 8 was introduced ? what was the agenda behind java 8 ?</w:t>
+      </w:r>
+    </w:p>
+    <w:p/>
+    <w:p>
+      <w:pPr>
+        <w:pStyle w:val="ListParagraph"/>
+        <w:numPr>
+          <w:ilvl w:val="0"/>
+          <w:numId w:val="3"/>
+        </w:numPr>
+      </w:pPr>
+      <w:r>
+        <w:t>Java 8 was introduced to bring conciseness in the code</w:t>
+      </w:r>
+      <w:r>
+        <w:t>(reduce the boiler plate code , more readable and reusable)</w:t>
+      </w:r>
+    </w:p>
+    <w:p>
+      <w:pPr>
+        <w:pStyle w:val="ListParagraph"/>
+        <w:numPr>
+          <w:ilvl w:val="0"/>
+          <w:numId w:val="3"/>
+        </w:numPr>
+        <w:rPr>
+          <w:lang w:val="en-US"/>
+        </w:rPr>
+      </w:pPr>
+      <w:r>
+        <w:t xml:space="preserve">It brings functional programming which is enabled by </w:t>
+      </w:r>
+      <w:r>
+        <w:rPr>
+          <w:lang w:val="en-US"/>
+        </w:rPr>
+        <w:t>Lambda Expressions ( powerful tool to create conside code base).</w:t>
+      </w:r>
+    </w:p>
+    <w:p>
+      <w:pPr>
+        <w:pStyle w:val="ListParagraph"/>
+        <w:numPr>
+          <w:ilvl w:val="0"/>
+          <w:numId w:val="3"/>
+        </w:numPr>
+      </w:pPr>
+      <w:r>
+        <w:t>Java lost a lot of market , due to Pyt</w:t>
+      </w:r>
+      <w:r>
+        <w:t>h</w:t>
+      </w:r>
+      <w:r>
+        <w:t>on and Scala</w:t>
+      </w:r>
+      <w:r>
+        <w:t xml:space="preserve"> can do the same thing </w:t>
+      </w:r>
+    </w:p>
+    <w:p>
+      <w:pPr>
+        <w:pStyle w:val="ListParagraph"/>
+        <w:numPr>
+          <w:ilvl w:val="0"/>
+          <w:numId w:val="3"/>
+        </w:numPr>
+      </w:pPr>
+      <w:r>
+        <w:t xml:space="preserve">with less LOC at ease , </w:t>
+      </w:r>
+      <w:r>
+        <w:t>so to prevent further loss java upgraded itself</w:t>
+      </w:r>
+      <w:r>
+        <w:t xml:space="preserve"> and introduced</w:t>
+      </w:r>
+      <w:r>
+        <w:t xml:space="preserve"> the FP along with OOPs.</w:t>
+      </w:r>
+    </w:p>
+    <w:p>
+      <w:pPr>
+        <w:pStyle w:val="ListParagraph"/>
+        <w:numPr>
+          <w:ilvl w:val="0"/>
+          <w:numId w:val="3"/>
+        </w:numPr>
+      </w:pPr>
+      <w:r>
+        <w:t>Parallel operations can be done.</w:t>
+      </w:r>
+      <w:r>
+        <w:t xml:space="preserve"> </w:t>
+      </w:r>
+    </w:p>
+    <w:p>
+      <w:pPr>
+        <w:pStyle w:val="Heading1"/>
         <w:rPr>
           <w:lang w:val="en-US"/>
         </w:rPr>
@@ -39,6 +141,50 @@
           <w:lang w:val="en-US"/>
         </w:rPr>
         <w:t>An interface that only contains only a single abstract method then it is called a Functional Interface.</w:t>
+      </w:r>
+    </w:p>
+    <w:p>
+      <w:pPr>
+        <w:rPr>
+          <w:lang w:val="en-US"/>
+        </w:rPr>
+      </w:pPr>
+      <w:r>
+        <w:rPr>
+          <w:lang w:val="en-US"/>
+        </w:rPr>
+        <w:t>It can have any number of static , default methods present in that.</w:t>
+      </w:r>
+    </w:p>
+    <w:p>
+      <w:pPr>
+        <w:rPr>
+          <w:lang w:val="en-US"/>
+        </w:rPr>
+      </w:pPr>
+      <w:r>
+        <w:rPr>
+          <w:lang w:val="en-US"/>
+        </w:rPr>
+        <w:t xml:space="preserve">Example : </w:t>
+      </w:r>
+      <w:r>
+        <w:rPr>
+          <w:lang w:val="en-US"/>
+        </w:rPr>
+        <w:t xml:space="preserve">Runnable , </w:t>
+      </w:r>
+      <w:r>
+        <w:rPr>
+          <w:lang w:val="en-US"/>
+        </w:rPr>
+        <w:t>Comparable</w:t>
+      </w:r>
+      <w:r>
+        <w:rPr>
+          <w:lang w:val="en-US"/>
+        </w:rPr>
+        <w:t xml:space="preserve"> </w:t>
       </w:r>
     </w:p>
     <w:p>
@@ -1437,6 +1583,7 @@
           <w:lang w:eastAsia="en-IN"/>
           <w14:ligatures w14:val="none"/>
         </w:rPr>
+        <w:lastRenderedPageBreak/>
         <w:t xml:space="preserve">        Io</w:t>
       </w:r>
       <w:r>
@@ -3518,6 +3665,7 @@
           <w:color w:val="666666"/>
           <w:kern w:val="0"/>
         </w:rPr>
+        <w:lastRenderedPageBreak/>
         <w:t>}</w:t>
       </w:r>
     </w:p>
@@ -3622,7 +3770,6 @@
           <w:color w:val="008000"/>
           <w:kern w:val="0"/>
         </w:rPr>
-        <w:lastRenderedPageBreak/>
         <w:t>import</w:t>
       </w:r>
       <w:r>
@@ -4972,6 +5119,7 @@
           <w:rFonts w:ascii="Times New Roman" w:hAnsi="Times New Roman" w:cs="Times New Roman"/>
           <w:kern w:val="0"/>
         </w:rPr>
+        <w:lastRenderedPageBreak/>
         <w:t xml:space="preserve">        </w:t>
       </w:r>
     </w:p>
@@ -6540,6 +6688,7 @@
         <w:pStyle w:val="Heading1"/>
       </w:pPr>
       <w:r>
+        <w:lastRenderedPageBreak/>
         <w:t>Java 8 Predicate</w:t>
       </w:r>
     </w:p>
@@ -7452,7 +7601,6 @@
           <w:rFonts w:ascii="Times New Roman" w:hAnsi="Times New Roman" w:cs="Times New Roman"/>
           <w:kern w:val="0"/>
         </w:rPr>
-        <w:lastRenderedPageBreak/>
         <w:t xml:space="preserve">        </w:t>
       </w:r>
       <w:r>
@@ -9109,6 +9257,7 @@
           <w:rFonts w:ascii="Times New Roman" w:hAnsi="Times New Roman" w:cs="Times New Roman"/>
           <w:kern w:val="0"/>
         </w:rPr>
+        <w:lastRenderedPageBreak/>
         <w:t xml:space="preserve">   </w:t>
       </w:r>
       <w:r>
@@ -10023,7 +10172,6 @@
         <w:pStyle w:val="Heading1"/>
       </w:pPr>
       <w:r>
-        <w:lastRenderedPageBreak/>
         <w:t>Supplier Interface</w:t>
       </w:r>
     </w:p>
@@ -11005,6 +11153,7 @@
           <w:rFonts w:ascii="Times New Roman" w:hAnsi="Times New Roman" w:cs="Times New Roman"/>
           <w:kern w:val="0"/>
         </w:rPr>
+        <w:lastRenderedPageBreak/>
         <w:t xml:space="preserve">    </w:t>
       </w:r>
       <w:r>
@@ -12272,7 +12421,6 @@
           <w:color w:val="666666"/>
           <w:kern w:val="0"/>
         </w:rPr>
-        <w:lastRenderedPageBreak/>
         <w:t>}</w:t>
       </w:r>
     </w:p>
@@ -13834,250 +13982,294 @@
           <w:rFonts w:ascii="Times New Roman" w:hAnsi="Times New Roman" w:cs="Times New Roman"/>
           <w:kern w:val="0"/>
         </w:rPr>
+        <w:t xml:space="preserve">        Io</w:t>
+      </w:r>
+      <w:r>
+        <w:rPr>
+          <w:rFonts w:ascii="Times New Roman" w:hAnsi="Times New Roman" w:cs="Times New Roman"/>
+          <w:color w:val="666666"/>
+          <w:kern w:val="0"/>
+        </w:rPr>
+        <w:t>.</w:t>
+      </w:r>
+      <w:r>
+        <w:rPr>
+          <w:rFonts w:ascii="Times New Roman" w:hAnsi="Times New Roman" w:cs="Times New Roman"/>
+          <w:color w:val="7D9029"/>
+          <w:kern w:val="0"/>
+        </w:rPr>
+        <w:t>closeIO</w:t>
+      </w:r>
+      <w:r>
+        <w:rPr>
+          <w:rFonts w:ascii="Times New Roman" w:hAnsi="Times New Roman" w:cs="Times New Roman"/>
+          <w:color w:val="666666"/>
+          <w:kern w:val="0"/>
+        </w:rPr>
+        <w:t>()</w:t>
+      </w:r>
+      <w:r>
+        <w:rPr>
+          <w:rFonts w:ascii="Times New Roman" w:hAnsi="Times New Roman" w:cs="Times New Roman"/>
+          <w:kern w:val="0"/>
+        </w:rPr>
+        <w:t xml:space="preserve"> </w:t>
+      </w:r>
+      <w:r>
+        <w:rPr>
+          <w:rFonts w:ascii="Times New Roman" w:hAnsi="Times New Roman" w:cs="Times New Roman"/>
+          <w:color w:val="666666"/>
+          <w:kern w:val="0"/>
+        </w:rPr>
+        <w:t>;</w:t>
+      </w:r>
+      <w:r>
+        <w:rPr>
+          <w:rFonts w:ascii="Times New Roman" w:hAnsi="Times New Roman" w:cs="Times New Roman"/>
+          <w:kern w:val="0"/>
+        </w:rPr>
+        <w:t xml:space="preserve">    </w:t>
+      </w:r>
+    </w:p>
+    <w:p>
+      <w:pPr>
+        <w:autoSpaceDE w:val="0"/>
+        <w:autoSpaceDN w:val="0"/>
+        <w:adjustRightInd w:val="0"/>
+        <w:spacing w:after="0" w:line="240" w:lineRule="auto"/>
+        <w:rPr>
+          <w:rFonts w:ascii="Times New Roman" w:hAnsi="Times New Roman" w:cs="Times New Roman"/>
+          <w:kern w:val="0"/>
+        </w:rPr>
+      </w:pPr>
+      <w:r>
+        <w:rPr>
+          <w:rFonts w:ascii="Times New Roman" w:hAnsi="Times New Roman" w:cs="Times New Roman"/>
+          <w:kern w:val="0"/>
+        </w:rPr>
+        <w:t xml:space="preserve">    </w:t>
+      </w:r>
+      <w:r>
+        <w:rPr>
+          <w:rFonts w:ascii="Times New Roman" w:hAnsi="Times New Roman" w:cs="Times New Roman"/>
+          <w:color w:val="666666"/>
+          <w:kern w:val="0"/>
+        </w:rPr>
+        <w:t>}</w:t>
+      </w:r>
+    </w:p>
+    <w:p>
+      <w:pPr>
+        <w:autoSpaceDE w:val="0"/>
+        <w:autoSpaceDN w:val="0"/>
+        <w:adjustRightInd w:val="0"/>
+        <w:spacing w:after="0" w:line="240" w:lineRule="auto"/>
+        <w:rPr>
+          <w:rFonts w:ascii="Times New Roman" w:hAnsi="Times New Roman" w:cs="Times New Roman"/>
+          <w:kern w:val="0"/>
+        </w:rPr>
+      </w:pPr>
+    </w:p>
+    <w:p>
+      <w:pPr>
+        <w:autoSpaceDE w:val="0"/>
+        <w:autoSpaceDN w:val="0"/>
+        <w:adjustRightInd w:val="0"/>
+        <w:spacing w:after="0" w:line="240" w:lineRule="auto"/>
+        <w:rPr>
+          <w:rFonts w:ascii="Times New Roman" w:hAnsi="Times New Roman" w:cs="Times New Roman"/>
+          <w:kern w:val="0"/>
+        </w:rPr>
+      </w:pPr>
+      <w:r>
+        <w:rPr>
+          <w:rFonts w:ascii="Times New Roman" w:hAnsi="Times New Roman" w:cs="Times New Roman"/>
+          <w:color w:val="666666"/>
+          <w:kern w:val="0"/>
+        </w:rPr>
+        <w:t>}</w:t>
+      </w:r>
+    </w:p>
+    <w:p>
+      <w:pPr>
+        <w:rPr>
+          <w:lang w:val="en-US"/>
+        </w:rPr>
+      </w:pPr>
+    </w:p>
+    <w:p>
+      <w:pPr>
+        <w:rPr>
+          <w:lang w:val="en-US"/>
+        </w:rPr>
+      </w:pPr>
+    </w:p>
+    <w:p>
+      <w:pPr>
+        <w:rPr>
+          <w:lang w:val="en-US"/>
+        </w:rPr>
+      </w:pPr>
+      <w:r>
+        <w:rPr>
+          <w:lang w:val="en-US"/>
+        </w:rPr>
+        <w:t xml:space="preserve">O/p : 8 </w:t>
+      </w:r>
+    </w:p>
+    <w:p>
+      <w:pPr>
+        <w:rPr>
+          <w:lang w:val="en-US"/>
+        </w:rPr>
+      </w:pPr>
+    </w:p>
+    <w:p>
+      <w:pPr>
+        <w:pStyle w:val="Heading1"/>
+        <w:rPr>
+          <w:lang w:val="en-US"/>
+        </w:rPr>
+      </w:pPr>
+      <w:r>
+        <w:rPr>
+          <w:lang w:val="en-US"/>
+        </w:rPr>
+        <w:t>Method References</w:t>
+      </w:r>
+    </w:p>
+    <w:p>
+      <w:pPr>
+        <w:rPr>
+          <w:lang w:val="en-US"/>
+        </w:rPr>
+      </w:pPr>
+    </w:p>
+    <w:p>
+      <w:pPr>
+        <w:rPr>
+          <w:lang w:val="en-US"/>
+        </w:rPr>
+      </w:pPr>
+      <w:r>
+        <w:rPr>
+          <w:lang w:val="en-US"/>
+        </w:rPr>
+        <w:t xml:space="preserve">Whenever we have an existing implementation of Abstract method of our </w:t>
+      </w:r>
+      <w:r>
+        <w:rPr>
+          <w:lang w:val="en-US"/>
+        </w:rPr>
+        <w:t>Functional interface</w:t>
+      </w:r>
+      <w:r>
+        <w:rPr>
+          <w:lang w:val="en-US"/>
+        </w:rPr>
+        <w:t xml:space="preserve"> , then we can go for the method reference</w:t>
+      </w:r>
+      <w:r>
+        <w:rPr>
+          <w:lang w:val="en-US"/>
+        </w:rPr>
+        <w:t xml:space="preserve"> (for code reusability).</w:t>
+      </w:r>
+    </w:p>
+    <w:p>
+      <w:pPr>
+        <w:rPr>
+          <w:lang w:val="en-US"/>
+        </w:rPr>
+      </w:pPr>
+      <w:r>
+        <w:rPr>
+          <w:lang w:val="en-US"/>
+        </w:rPr>
+        <w:t>So , method reference can be used as the replacement for the lambda expression.</w:t>
+      </w:r>
+    </w:p>
+    <w:p>
+      <w:pPr>
+        <w:rPr>
+          <w:lang w:val="en-US"/>
+        </w:rPr>
+      </w:pPr>
+      <w:r>
+        <w:rPr>
+          <w:lang w:val="en-US"/>
+        </w:rPr>
+        <w:t>M</w:t>
+      </w:r>
+      <w:r>
+        <w:rPr>
+          <w:lang w:val="en-US"/>
+        </w:rPr>
+        <w:t>ethod references provide a concise way to refer to methods without executing them. They are often used in functional interfaces (interfaces with a single abstract method) like Function, Consumer, or Predicate</w:t>
+      </w:r>
+      <w:r>
+        <w:rPr>
+          <w:lang w:val="en-US"/>
+        </w:rPr>
+        <w:t>.</w:t>
+      </w:r>
+    </w:p>
+    <w:p>
+      <w:pPr>
+        <w:rPr>
+          <w:lang w:val="en-US"/>
+        </w:rPr>
+      </w:pPr>
+      <w:r>
+        <w:rPr>
+          <w:lang w:val="en-US"/>
+        </w:rPr>
+        <w:t xml:space="preserve">It is a </w:t>
+      </w:r>
+      <w:r>
+        <w:rPr>
+          <w:lang w:val="en-US"/>
+        </w:rPr>
+        <w:t xml:space="preserve">shorthand </w:t>
+      </w:r>
+      <w:r>
+        <w:rPr>
+          <w:lang w:val="en-US"/>
+        </w:rPr>
+        <w:t>notation</w:t>
+      </w:r>
+      <w:r>
+        <w:rPr>
+          <w:lang w:val="en-US"/>
+        </w:rPr>
+        <w:t xml:space="preserve"> for a lambda expression that contains just one method call</w:t>
+      </w:r>
+      <w:r>
+        <w:rPr>
+          <w:lang w:val="en-US"/>
+        </w:rPr>
+        <w:t>.</w:t>
+      </w:r>
+    </w:p>
+    <w:p>
+      <w:pPr>
+        <w:rPr>
+          <w:lang w:val="en-US"/>
+        </w:rPr>
+      </w:pPr>
+    </w:p>
+    <w:p>
+      <w:pPr>
+        <w:pStyle w:val="Heading2"/>
+        <w:rPr>
+          <w:lang w:val="en-US"/>
+        </w:rPr>
+      </w:pPr>
+      <w:r>
+        <w:rPr>
+          <w:lang w:val="en-US"/>
+        </w:rPr>
         <w:lastRenderedPageBreak/>
-        <w:t xml:space="preserve">        Io</w:t>
-      </w:r>
-      <w:r>
-        <w:rPr>
-          <w:rFonts w:ascii="Times New Roman" w:hAnsi="Times New Roman" w:cs="Times New Roman"/>
-          <w:color w:val="666666"/>
-          <w:kern w:val="0"/>
-        </w:rPr>
-        <w:t>.</w:t>
-      </w:r>
-      <w:r>
-        <w:rPr>
-          <w:rFonts w:ascii="Times New Roman" w:hAnsi="Times New Roman" w:cs="Times New Roman"/>
-          <w:color w:val="7D9029"/>
-          <w:kern w:val="0"/>
-        </w:rPr>
-        <w:t>closeIO</w:t>
-      </w:r>
-      <w:r>
-        <w:rPr>
-          <w:rFonts w:ascii="Times New Roman" w:hAnsi="Times New Roman" w:cs="Times New Roman"/>
-          <w:color w:val="666666"/>
-          <w:kern w:val="0"/>
-        </w:rPr>
-        <w:t>()</w:t>
-      </w:r>
-      <w:r>
-        <w:rPr>
-          <w:rFonts w:ascii="Times New Roman" w:hAnsi="Times New Roman" w:cs="Times New Roman"/>
-          <w:kern w:val="0"/>
-        </w:rPr>
-        <w:t xml:space="preserve"> </w:t>
-      </w:r>
-      <w:r>
-        <w:rPr>
-          <w:rFonts w:ascii="Times New Roman" w:hAnsi="Times New Roman" w:cs="Times New Roman"/>
-          <w:color w:val="666666"/>
-          <w:kern w:val="0"/>
-        </w:rPr>
-        <w:t>;</w:t>
-      </w:r>
-      <w:r>
-        <w:rPr>
-          <w:rFonts w:ascii="Times New Roman" w:hAnsi="Times New Roman" w:cs="Times New Roman"/>
-          <w:kern w:val="0"/>
-        </w:rPr>
-        <w:t xml:space="preserve">    </w:t>
-      </w:r>
-    </w:p>
-    <w:p>
-      <w:pPr>
-        <w:autoSpaceDE w:val="0"/>
-        <w:autoSpaceDN w:val="0"/>
-        <w:adjustRightInd w:val="0"/>
-        <w:spacing w:after="0" w:line="240" w:lineRule="auto"/>
-        <w:rPr>
-          <w:rFonts w:ascii="Times New Roman" w:hAnsi="Times New Roman" w:cs="Times New Roman"/>
-          <w:kern w:val="0"/>
-        </w:rPr>
-      </w:pPr>
-      <w:r>
-        <w:rPr>
-          <w:rFonts w:ascii="Times New Roman" w:hAnsi="Times New Roman" w:cs="Times New Roman"/>
-          <w:kern w:val="0"/>
-        </w:rPr>
-        <w:t xml:space="preserve">    </w:t>
-      </w:r>
-      <w:r>
-        <w:rPr>
-          <w:rFonts w:ascii="Times New Roman" w:hAnsi="Times New Roman" w:cs="Times New Roman"/>
-          <w:color w:val="666666"/>
-          <w:kern w:val="0"/>
-        </w:rPr>
-        <w:t>}</w:t>
-      </w:r>
-    </w:p>
-    <w:p>
-      <w:pPr>
-        <w:autoSpaceDE w:val="0"/>
-        <w:autoSpaceDN w:val="0"/>
-        <w:adjustRightInd w:val="0"/>
-        <w:spacing w:after="0" w:line="240" w:lineRule="auto"/>
-        <w:rPr>
-          <w:rFonts w:ascii="Times New Roman" w:hAnsi="Times New Roman" w:cs="Times New Roman"/>
-          <w:kern w:val="0"/>
-        </w:rPr>
-      </w:pPr>
-    </w:p>
-    <w:p>
-      <w:pPr>
-        <w:autoSpaceDE w:val="0"/>
-        <w:autoSpaceDN w:val="0"/>
-        <w:adjustRightInd w:val="0"/>
-        <w:spacing w:after="0" w:line="240" w:lineRule="auto"/>
-        <w:rPr>
-          <w:rFonts w:ascii="Times New Roman" w:hAnsi="Times New Roman" w:cs="Times New Roman"/>
-          <w:kern w:val="0"/>
-        </w:rPr>
-      </w:pPr>
-      <w:r>
-        <w:rPr>
-          <w:rFonts w:ascii="Times New Roman" w:hAnsi="Times New Roman" w:cs="Times New Roman"/>
-          <w:color w:val="666666"/>
-          <w:kern w:val="0"/>
-        </w:rPr>
-        <w:t>}</w:t>
-      </w:r>
-    </w:p>
-    <w:p>
-      <w:pPr>
-        <w:rPr>
-          <w:lang w:val="en-US"/>
-        </w:rPr>
-      </w:pPr>
-    </w:p>
-    <w:p>
-      <w:pPr>
-        <w:rPr>
-          <w:lang w:val="en-US"/>
-        </w:rPr>
-      </w:pPr>
-    </w:p>
-    <w:p>
-      <w:pPr>
-        <w:rPr>
-          <w:lang w:val="en-US"/>
-        </w:rPr>
-      </w:pPr>
-      <w:r>
-        <w:rPr>
-          <w:lang w:val="en-US"/>
-        </w:rPr>
-        <w:t xml:space="preserve">O/p : 8 </w:t>
-      </w:r>
-    </w:p>
-    <w:p>
-      <w:pPr>
-        <w:rPr>
-          <w:lang w:val="en-US"/>
-        </w:rPr>
-      </w:pPr>
-    </w:p>
-    <w:p>
-      <w:pPr>
-        <w:pStyle w:val="Heading1"/>
-        <w:rPr>
-          <w:lang w:val="en-US"/>
-        </w:rPr>
-      </w:pPr>
-      <w:r>
-        <w:rPr>
-          <w:lang w:val="en-US"/>
-        </w:rPr>
-        <w:t>Method References</w:t>
-      </w:r>
-    </w:p>
-    <w:p>
-      <w:pPr>
-        <w:rPr>
-          <w:lang w:val="en-US"/>
-        </w:rPr>
-      </w:pPr>
-    </w:p>
-    <w:p>
-      <w:pPr>
-        <w:rPr>
-          <w:lang w:val="en-US"/>
-        </w:rPr>
-      </w:pPr>
-      <w:r>
-        <w:rPr>
-          <w:lang w:val="en-US"/>
-        </w:rPr>
-        <w:t>M</w:t>
-      </w:r>
-      <w:r>
-        <w:rPr>
-          <w:lang w:val="en-US"/>
-        </w:rPr>
-        <w:t>ethod references provide a concise way to refer to methods without executing them. They are often used in functional interfaces (interfaces with a single abstract method) like Function, Consumer, or Predicate</w:t>
-      </w:r>
-      <w:r>
-        <w:rPr>
-          <w:lang w:val="en-US"/>
-        </w:rPr>
-        <w:t>.</w:t>
-      </w:r>
-    </w:p>
-    <w:p>
-      <w:pPr>
-        <w:rPr>
-          <w:lang w:val="en-US"/>
-        </w:rPr>
-      </w:pPr>
-      <w:r>
-        <w:rPr>
-          <w:lang w:val="en-US"/>
-        </w:rPr>
-        <w:t xml:space="preserve">It is a </w:t>
-      </w:r>
-      <w:r>
-        <w:rPr>
-          <w:lang w:val="en-US"/>
-        </w:rPr>
-        <w:t xml:space="preserve">shorthand </w:t>
-      </w:r>
-      <w:r>
-        <w:rPr>
-          <w:lang w:val="en-US"/>
-        </w:rPr>
-        <w:t>notation</w:t>
-      </w:r>
-      <w:r>
-        <w:rPr>
-          <w:lang w:val="en-US"/>
-        </w:rPr>
-        <w:t xml:space="preserve"> for a lambda expression that contains just one method call</w:t>
-      </w:r>
-      <w:r>
-        <w:rPr>
-          <w:lang w:val="en-US"/>
-        </w:rPr>
-        <w:t>.</w:t>
-      </w:r>
-    </w:p>
-    <w:p>
-      <w:pPr>
-        <w:rPr>
-          <w:lang w:val="en-US"/>
-        </w:rPr>
-      </w:pPr>
-    </w:p>
-    <w:p>
-      <w:pPr>
-        <w:pStyle w:val="Heading2"/>
-        <w:rPr>
-          <w:lang w:val="en-US"/>
-        </w:rPr>
-      </w:pPr>
-      <w:r>
-        <w:rPr>
-          <w:lang w:val="en-US"/>
-        </w:rPr>
         <w:t>Static Method Reference</w:t>
       </w:r>
     </w:p>
@@ -15202,7 +15394,6 @@
         <w:rPr>
           <w:lang w:val="en-US"/>
         </w:rPr>
-        <w:lastRenderedPageBreak/>
         <w:t>Instance Method Reference of a Particular Object</w:t>
       </w:r>
     </w:p>
@@ -16345,6 +16536,7 @@
         <w:rPr>
           <w:lang w:val="en-US"/>
         </w:rPr>
+        <w:lastRenderedPageBreak/>
         <w:t>Instance Method Reference of an Arbitrary Object of a Particular Type</w:t>
       </w:r>
     </w:p>
@@ -17721,7 +17913,6 @@
         <w:rPr>
           <w:lang w:val="en-US"/>
         </w:rPr>
-        <w:lastRenderedPageBreak/>
         <w:t xml:space="preserve">O/p : </w:t>
       </w:r>
     </w:p>
@@ -18264,6 +18455,7 @@
           <w:rFonts w:ascii="Times New Roman" w:hAnsi="Times New Roman" w:cs="Times New Roman"/>
           <w:kern w:val="0"/>
         </w:rPr>
+        <w:lastRenderedPageBreak/>
         <w:t xml:space="preserve">    </w:t>
       </w:r>
       <w:r>
@@ -18749,6 +18941,1842 @@
           <w:lang w:val="en-US"/>
         </w:rPr>
         <w:t>MethodRef constructor is called</w:t>
+      </w:r>
+    </w:p>
+    <w:p>
+      <w:pPr>
+        <w:rPr>
+          <w:lang w:val="en-US"/>
+        </w:rPr>
+      </w:pPr>
+    </w:p>
+    <w:p>
+      <w:pPr>
+        <w:pStyle w:val="Heading1"/>
+        <w:rPr>
+          <w:lang w:val="en-US"/>
+        </w:rPr>
+      </w:pPr>
+      <w:r>
+        <w:rPr>
+          <w:lang w:val="en-US"/>
+        </w:rPr>
+        <w:t>Default methods</w:t>
+      </w:r>
+    </w:p>
+    <w:p>
+      <w:pPr>
+        <w:rPr>
+          <w:lang w:val="en-US"/>
+        </w:rPr>
+      </w:pPr>
+      <w:r>
+        <w:rPr>
+          <w:lang w:val="en-US"/>
+        </w:rPr>
+        <w:t xml:space="preserve">It is a way for adding new methods to the interface without affecting the </w:t>
+      </w:r>
+      <w:r>
+        <w:rPr>
+          <w:lang w:val="en-US"/>
+        </w:rPr>
+        <w:t xml:space="preserve">already/new </w:t>
+      </w:r>
+      <w:r>
+        <w:rPr>
+          <w:lang w:val="en-US"/>
+        </w:rPr>
+        <w:t>implementing classes.</w:t>
+      </w:r>
+    </w:p>
+    <w:p>
+      <w:pPr>
+        <w:rPr>
+          <w:lang w:val="en-US"/>
+        </w:rPr>
+      </w:pPr>
+      <w:r>
+        <w:rPr>
+          <w:lang w:val="en-US"/>
+        </w:rPr>
+        <w:t xml:space="preserve">With this new feature , we can defend many compile time errors that may arise due to the </w:t>
+      </w:r>
+      <w:r>
+        <w:rPr>
+          <w:lang w:val="en-US"/>
+        </w:rPr>
+        <w:t>unimplemeted methods of the interface.</w:t>
+      </w:r>
+    </w:p>
+    <w:p>
+      <w:pPr>
+        <w:rPr>
+          <w:b/>
+          <w:bCs/>
+          <w:lang w:val="en-US"/>
+        </w:rPr>
+      </w:pPr>
+      <w:r>
+        <w:rPr>
+          <w:b/>
+          <w:bCs/>
+          <w:lang w:val="en-US"/>
+        </w:rPr>
+        <w:t xml:space="preserve">Is it ncessary to override the default methods ? </w:t>
+      </w:r>
+    </w:p>
+    <w:p>
+      <w:pPr>
+        <w:rPr>
+          <w:lang w:val="en-US"/>
+        </w:rPr>
+      </w:pPr>
+      <w:r>
+        <w:rPr>
+          <w:lang w:val="en-US"/>
+        </w:rPr>
+        <w:t>Default methods have the dummy impementation , if the implementing class is needs to override , they can otherwise they can have the dummy implementation.</w:t>
+      </w:r>
+    </w:p>
+    <w:p>
+      <w:pPr>
+        <w:rPr>
+          <w:b/>
+          <w:bCs/>
+          <w:lang w:val="en-US"/>
+        </w:rPr>
+      </w:pPr>
+      <w:r>
+        <w:rPr>
+          <w:b/>
+          <w:bCs/>
+          <w:lang w:val="en-US"/>
+        </w:rPr>
+        <w:t xml:space="preserve">Is default </w:t>
+      </w:r>
+      <w:r>
+        <w:rPr>
+          <w:b/>
+          <w:bCs/>
+          <w:lang w:val="en-US"/>
+        </w:rPr>
+        <w:t xml:space="preserve"> </w:t>
+      </w:r>
+      <w:r>
+        <w:rPr>
+          <w:b/>
+          <w:bCs/>
+          <w:lang w:val="en-US"/>
+        </w:rPr>
+        <w:t xml:space="preserve">keyword one of the access modifiers ? </w:t>
+      </w:r>
+    </w:p>
+    <w:p>
+      <w:pPr>
+        <w:rPr>
+          <w:lang w:val="en-US"/>
+        </w:rPr>
+      </w:pPr>
+      <w:r>
+        <w:rPr>
+          <w:lang w:val="en-US"/>
+        </w:rPr>
+        <w:t xml:space="preserve">The default keyword </w:t>
+      </w:r>
+      <w:r>
+        <w:rPr>
+          <w:lang w:val="en-US"/>
+        </w:rPr>
+        <w:t>can</w:t>
+      </w:r>
+      <w:r>
+        <w:rPr>
+          <w:lang w:val="en-US"/>
+        </w:rPr>
+        <w:t xml:space="preserve"> not</w:t>
+      </w:r>
+      <w:r>
+        <w:rPr>
+          <w:lang w:val="en-US"/>
+        </w:rPr>
+        <w:t xml:space="preserve"> be</w:t>
+      </w:r>
+      <w:r>
+        <w:rPr>
+          <w:lang w:val="en-US"/>
+        </w:rPr>
+        <w:t xml:space="preserve"> used as an access modifier in Java</w:t>
+      </w:r>
+      <w:r>
+        <w:rPr>
+          <w:lang w:val="en-US"/>
+        </w:rPr>
+        <w:t xml:space="preserve"> unlike public / protected / private</w:t>
+      </w:r>
+      <w:r>
+        <w:rPr>
+          <w:lang w:val="en-US"/>
+        </w:rPr>
+        <w:t xml:space="preserve"> , because for </w:t>
+      </w:r>
+      <w:r>
+        <w:rPr>
+          <w:lang w:val="en-US"/>
+        </w:rPr>
+        <w:t>default</w:t>
+      </w:r>
+      <w:r>
+        <w:rPr>
+          <w:lang w:val="en-US"/>
+        </w:rPr>
+        <w:t xml:space="preserve"> we do not use any keyword</w:t>
+      </w:r>
+      <w:r>
+        <w:rPr>
+          <w:lang w:val="en-US"/>
+        </w:rPr>
+        <w:t>.</w:t>
+      </w:r>
+    </w:p>
+    <w:p>
+      <w:pPr>
+        <w:rPr>
+          <w:lang w:val="en-US"/>
+        </w:rPr>
+      </w:pPr>
+      <w:r>
+        <w:rPr>
+          <w:lang w:val="en-US"/>
+        </w:rPr>
+        <w:t>default keyword</w:t>
+      </w:r>
+      <w:r>
+        <w:rPr>
+          <w:lang w:val="en-US"/>
+        </w:rPr>
+        <w:t xml:space="preserve"> was only used in classes till java 1.8 for switch case alone , never in the interface.</w:t>
+      </w:r>
+    </w:p>
+    <w:p>
+      <w:pPr>
+        <w:rPr>
+          <w:lang w:val="en-US"/>
+        </w:rPr>
+      </w:pPr>
+      <w:r>
+        <w:rPr>
+          <w:lang w:val="en-US"/>
+        </w:rPr>
+        <w:t>Now it is used for default methods in interface to provide default implementation for all implementing classes to use.</w:t>
+      </w:r>
+    </w:p>
+    <w:p>
+      <w:pPr>
+        <w:rPr>
+          <w:lang w:val="en-US"/>
+        </w:rPr>
+      </w:pPr>
+      <w:r>
+        <w:rPr>
+          <w:lang w:val="en-US"/>
+        </w:rPr>
+        <w:t>So by default all the met</w:t>
+      </w:r>
+      <w:r>
+        <w:rPr>
+          <w:lang w:val="en-US"/>
+        </w:rPr>
+        <w:t>h</w:t>
+      </w:r>
+      <w:r>
+        <w:rPr>
+          <w:lang w:val="en-US"/>
+        </w:rPr>
+        <w:t>ods in the interface are public till java 1.8.</w:t>
+      </w:r>
+    </w:p>
+    <w:p>
+      <w:pPr>
+        <w:rPr>
+          <w:lang w:val="en-US"/>
+        </w:rPr>
+      </w:pPr>
+      <w:r>
+        <w:rPr>
+          <w:lang w:val="en-US"/>
+        </w:rPr>
+        <w:t xml:space="preserve">So default </w:t>
+      </w:r>
+      <w:r>
+        <w:rPr>
+          <w:lang w:val="en-US"/>
+        </w:rPr>
+        <w:t>keyword</w:t>
+      </w:r>
+      <w:r>
+        <w:rPr>
+          <w:lang w:val="en-US"/>
+        </w:rPr>
+        <w:t xml:space="preserve"> will not act as a </w:t>
+      </w:r>
+      <w:r>
+        <w:rPr>
+          <w:b/>
+          <w:bCs/>
+          <w:lang w:val="en-US"/>
+        </w:rPr>
+        <w:t>access modifier</w:t>
+      </w:r>
+      <w:r>
+        <w:rPr>
+          <w:b/>
+          <w:bCs/>
+          <w:lang w:val="en-US"/>
+        </w:rPr>
+        <w:t xml:space="preserve"> </w:t>
+      </w:r>
+      <w:r>
+        <w:rPr>
+          <w:lang w:val="en-US"/>
+        </w:rPr>
+        <w:t>in interface.</w:t>
+      </w:r>
+    </w:p>
+    <w:p>
+      <w:pPr>
+        <w:rPr>
+          <w:lang w:val="en-US"/>
+        </w:rPr>
+      </w:pPr>
+    </w:p>
+    <w:p>
+      <w:pPr>
+        <w:rPr>
+          <w:b/>
+          <w:bCs/>
+          <w:lang w:val="en-US"/>
+        </w:rPr>
+      </w:pPr>
+      <w:r>
+        <w:rPr>
+          <w:b/>
+          <w:bCs/>
+          <w:lang w:val="en-US"/>
+        </w:rPr>
+        <w:t>how the default methods in interface cope up with the diamond problem ?</w:t>
+      </w:r>
+    </w:p>
+    <w:p>
+      <w:pPr>
+        <w:rPr>
+          <w:lang w:val="en-US"/>
+        </w:rPr>
+      </w:pPr>
+      <w:r>
+        <w:rPr>
+          <w:lang w:val="en-US"/>
+        </w:rPr>
+        <w:t>Java 8 has introduced a set of conflict resolution rules for inherited default methods in order of precedence</w:t>
+      </w:r>
+    </w:p>
+    <w:p>
+      <w:pPr>
+        <w:rPr>
+          <w:lang w:val="en-US"/>
+        </w:rPr>
+      </w:pPr>
+    </w:p>
+    <w:p>
+      <w:pPr>
+        <w:rPr>
+          <w:lang w:val="en-US"/>
+        </w:rPr>
+      </w:pPr>
+      <w:r>
+        <w:rPr>
+          <w:lang w:val="en-US"/>
+        </w:rPr>
+        <w:lastRenderedPageBreak/>
+        <w:t>These rules help to resolve conflicts when inheriting default methods with the same signatures from multiple interfaces</w:t>
+      </w:r>
+    </w:p>
+    <w:p>
+      <w:pPr>
+        <w:rPr>
+          <w:lang w:val="en-US"/>
+        </w:rPr>
+      </w:pPr>
+      <w:r>
+        <w:rPr>
+          <w:lang w:val="en-US"/>
+        </w:rPr>
+        <w:t>The conflict resolution rules for inherited default methods in Java 8 are:</w:t>
+      </w:r>
+    </w:p>
+    <w:p>
+      <w:pPr>
+        <w:rPr>
+          <w:lang w:val="en-US"/>
+        </w:rPr>
+      </w:pPr>
+      <w:r>
+        <w:rPr>
+          <w:lang w:val="en-US"/>
+        </w:rPr>
+        <w:t>A method that is already implemented in the class or a superclass takes precedence over a default method.</w:t>
+      </w:r>
+    </w:p>
+    <w:p>
+      <w:pPr>
+        <w:rPr>
+          <w:lang w:val="en-US"/>
+        </w:rPr>
+      </w:pPr>
+      <w:r>
+        <w:rPr>
+          <w:lang w:val="en-US"/>
+        </w:rPr>
+        <w:t>If there is a conflict between two or more default methods, the class that implements the interface must provide its own implementation of the method</w:t>
+      </w:r>
+      <w:r>
+        <w:rPr>
+          <w:lang w:val="en-US"/>
+        </w:rPr>
+        <w:t>.</w:t>
+      </w:r>
+    </w:p>
+    <w:p>
+      <w:pPr>
+        <w:pStyle w:val="Heading1"/>
+        <w:rPr>
+          <w:lang w:val="en-US"/>
+        </w:rPr>
+      </w:pPr>
+      <w:r>
+        <w:rPr>
+          <w:lang w:val="en-US"/>
+        </w:rPr>
+        <w:t xml:space="preserve">Static Methods in Interface </w:t>
+      </w:r>
+    </w:p>
+    <w:p>
+      <w:pPr>
+        <w:rPr>
+          <w:lang w:val="en-US"/>
+        </w:rPr>
+      </w:pPr>
+      <w:r>
+        <w:rPr>
+          <w:lang w:val="en-US"/>
+        </w:rPr>
+        <w:t xml:space="preserve">Why </w:t>
+      </w:r>
+      <w:r>
+        <w:rPr>
+          <w:lang w:val="en-US"/>
+        </w:rPr>
+        <w:t>Static Methods</w:t>
+      </w:r>
+      <w:r>
+        <w:rPr>
+          <w:lang w:val="en-US"/>
+        </w:rPr>
+        <w:t xml:space="preserve"> were introduced</w:t>
+      </w:r>
+      <w:r>
+        <w:rPr>
+          <w:lang w:val="en-US"/>
+        </w:rPr>
+        <w:t xml:space="preserve"> in Interface</w:t>
+      </w:r>
+      <w:r>
+        <w:rPr>
+          <w:lang w:val="en-US"/>
+        </w:rPr>
+        <w:t xml:space="preserve"> in java 8 ? </w:t>
+      </w:r>
+    </w:p>
+    <w:p>
+      <w:pPr>
+        <w:rPr>
+          <w:lang w:val="en-US"/>
+        </w:rPr>
+      </w:pPr>
+      <w:r>
+        <w:rPr>
+          <w:lang w:val="en-US"/>
+        </w:rPr>
+        <w:t>Only reason for introducing static methods in interface is that you can call those methods with just interface name.</w:t>
+      </w:r>
+    </w:p>
+    <w:p>
+      <w:pPr>
+        <w:rPr>
+          <w:lang w:val="en-US"/>
+        </w:rPr>
+      </w:pPr>
+      <w:r>
+        <w:rPr>
+          <w:lang w:val="en-US"/>
+        </w:rPr>
+        <w:t>No need to create class and then create object</w:t>
+      </w:r>
+      <w:r>
+        <w:rPr>
+          <w:lang w:val="en-US"/>
+        </w:rPr>
+        <w:t>.</w:t>
+      </w:r>
+    </w:p>
+    <w:p>
+      <w:pPr>
+        <w:rPr>
+          <w:lang w:val="en-US"/>
+        </w:rPr>
+      </w:pPr>
+      <w:r>
+        <w:rPr>
+          <w:lang w:val="en-US"/>
+        </w:rPr>
+        <w:t>Interface does not contain the static blocks / constuctors</w:t>
+      </w:r>
+      <w:r>
+        <w:rPr>
+          <w:lang w:val="en-US"/>
+        </w:rPr>
+        <w:t>.</w:t>
+      </w:r>
+    </w:p>
+    <w:p>
+      <w:pPr>
+        <w:rPr>
+          <w:lang w:val="en-US"/>
+        </w:rPr>
+      </w:pPr>
+      <w:r>
+        <w:rPr>
+          <w:lang w:val="en-US"/>
+        </w:rPr>
+        <w:t>So , if you have everything static , then better go for interface rather than a class which is cost effective interms of memory.</w:t>
+      </w:r>
+      <w:r>
+        <w:rPr>
+          <w:lang w:val="en-US"/>
+        </w:rPr>
+        <w:t>(you only have this flexibility after java 8 , before that you need to create class)</w:t>
+      </w:r>
+      <w:r>
+        <w:rPr>
+          <w:lang w:val="en-US"/>
+        </w:rPr>
+        <w:t>.</w:t>
+      </w:r>
+    </w:p>
+    <w:p>
+      <w:pPr>
+        <w:rPr>
+          <w:b/>
+          <w:bCs/>
+          <w:lang w:val="en-US"/>
+        </w:rPr>
+      </w:pPr>
+      <w:r>
+        <w:rPr>
+          <w:b/>
+          <w:bCs/>
+          <w:lang w:val="en-US"/>
+        </w:rPr>
+        <w:t xml:space="preserve">Are the static methods in interface available to </w:t>
+      </w:r>
+      <w:r>
+        <w:rPr>
+          <w:b/>
+          <w:bCs/>
+          <w:lang w:val="en-US"/>
+        </w:rPr>
+        <w:t>implementing classes by default ?</w:t>
+      </w:r>
+    </w:p>
+    <w:p>
+      <w:pPr>
+        <w:rPr>
+          <w:lang w:val="en-US"/>
+        </w:rPr>
+      </w:pPr>
+      <w:r>
+        <w:rPr>
+          <w:lang w:val="en-US"/>
+        </w:rPr>
+        <w:t xml:space="preserve">They are not accessible with the reference of the </w:t>
+      </w:r>
+      <w:r>
+        <w:rPr>
+          <w:lang w:val="en-US"/>
+        </w:rPr>
+        <w:t>implementing class , as they are static and the scope is only limited with the class/ interface itself.</w:t>
+      </w:r>
+    </w:p>
+    <w:p>
+      <w:pPr>
+        <w:rPr>
+          <w:lang w:val="en-US"/>
+        </w:rPr>
+      </w:pPr>
+      <w:r>
+        <w:rPr>
+          <w:lang w:val="en-US"/>
+        </w:rPr>
+        <w:t xml:space="preserve">However we can explicitly call those methods using the </w:t>
+      </w:r>
+      <w:r>
+        <w:rPr>
+          <w:lang w:val="en-US"/>
+        </w:rPr>
+        <w:t>inteface name.</w:t>
+      </w:r>
+    </w:p>
+    <w:p>
+      <w:pPr>
+        <w:pStyle w:val="Heading1"/>
+        <w:rPr>
+          <w:lang w:val="en-US"/>
+        </w:rPr>
+      </w:pPr>
+      <w:r>
+        <w:rPr>
+          <w:lang w:val="en-US"/>
+        </w:rPr>
+        <w:t>Optional</w:t>
+      </w:r>
+    </w:p>
+    <w:p>
+      <w:pPr>
+        <w:rPr>
+          <w:lang w:val="en-US"/>
+        </w:rPr>
+      </w:pPr>
+      <w:r>
+        <w:rPr>
+          <w:lang w:val="en-US"/>
+        </w:rPr>
+        <w:t>The Optional operation in Java 8 is used to represent a value that may or may not be present. It is a container object that can hold both empty and non-null values. The purpose of the Optional class is to provide a type-level solution for dealing with null values.</w:t>
+      </w:r>
+    </w:p>
+    <w:p>
+      <w:pPr>
+        <w:rPr>
+          <w:lang w:val="en-US"/>
+        </w:rPr>
+      </w:pPr>
+      <w:r>
+        <w:rPr>
+          <w:lang w:val="en-US"/>
+        </w:rPr>
+        <w:t xml:space="preserve">It can be used to specify alternative values to return when something is null. </w:t>
+      </w:r>
+    </w:p>
+    <w:p>
+      <w:pPr>
+        <w:rPr>
+          <w:lang w:val="en-US"/>
+        </w:rPr>
+      </w:pPr>
+      <w:r>
+        <w:rPr>
+          <w:lang w:val="en-US"/>
+        </w:rPr>
+        <w:t>The Optional class can minimize the number of null checks in code by explicitly saying that a value can be null and setting proper default values.</w:t>
+      </w:r>
+    </w:p>
+    <w:p>
+      <w:pPr>
+        <w:autoSpaceDE w:val="0"/>
+        <w:autoSpaceDN w:val="0"/>
+        <w:adjustRightInd w:val="0"/>
+        <w:spacing w:after="0" w:line="240" w:lineRule="auto"/>
+        <w:rPr>
+          <w:rFonts w:ascii="Times New Roman" w:hAnsi="Times New Roman" w:cs="Times New Roman"/>
+          <w:kern w:val="0"/>
+        </w:rPr>
+      </w:pPr>
+      <w:r>
+        <w:rPr>
+          <w:rFonts w:ascii="Times New Roman" w:hAnsi="Times New Roman" w:cs="Times New Roman"/>
+          <w:kern w:val="0"/>
+        </w:rPr>
+        <w:t xml:space="preserve">       Optional</w:t>
+      </w:r>
+      <w:r>
+        <w:rPr>
+          <w:rFonts w:ascii="Times New Roman" w:hAnsi="Times New Roman" w:cs="Times New Roman"/>
+          <w:color w:val="666666"/>
+          <w:kern w:val="0"/>
+        </w:rPr>
+        <w:t>&lt;</w:t>
+      </w:r>
+      <w:r>
+        <w:rPr>
+          <w:rFonts w:ascii="Times New Roman" w:hAnsi="Times New Roman" w:cs="Times New Roman"/>
+          <w:kern w:val="0"/>
+        </w:rPr>
+        <w:t>String</w:t>
+      </w:r>
+      <w:r>
+        <w:rPr>
+          <w:rFonts w:ascii="Times New Roman" w:hAnsi="Times New Roman" w:cs="Times New Roman"/>
+          <w:color w:val="666666"/>
+          <w:kern w:val="0"/>
+        </w:rPr>
+        <w:t>&gt;</w:t>
+      </w:r>
+      <w:r>
+        <w:rPr>
+          <w:rFonts w:ascii="Times New Roman" w:hAnsi="Times New Roman" w:cs="Times New Roman"/>
+          <w:kern w:val="0"/>
+        </w:rPr>
+        <w:t xml:space="preserve"> optional </w:t>
+      </w:r>
+      <w:r>
+        <w:rPr>
+          <w:rFonts w:ascii="Times New Roman" w:hAnsi="Times New Roman" w:cs="Times New Roman"/>
+          <w:color w:val="666666"/>
+          <w:kern w:val="0"/>
+        </w:rPr>
+        <w:t>=</w:t>
+      </w:r>
+      <w:r>
+        <w:rPr>
+          <w:rFonts w:ascii="Times New Roman" w:hAnsi="Times New Roman" w:cs="Times New Roman"/>
+          <w:kern w:val="0"/>
+        </w:rPr>
+        <w:t xml:space="preserve"> Optional</w:t>
+      </w:r>
+      <w:r>
+        <w:rPr>
+          <w:rFonts w:ascii="Times New Roman" w:hAnsi="Times New Roman" w:cs="Times New Roman"/>
+          <w:color w:val="666666"/>
+          <w:kern w:val="0"/>
+        </w:rPr>
+        <w:t>.</w:t>
+      </w:r>
+      <w:r>
+        <w:rPr>
+          <w:rFonts w:ascii="Times New Roman" w:hAnsi="Times New Roman" w:cs="Times New Roman"/>
+          <w:color w:val="7D9029"/>
+          <w:kern w:val="0"/>
+        </w:rPr>
+        <w:t>ofNullable</w:t>
+      </w:r>
+      <w:r>
+        <w:rPr>
+          <w:rFonts w:ascii="Times New Roman" w:hAnsi="Times New Roman" w:cs="Times New Roman"/>
+          <w:color w:val="666666"/>
+          <w:kern w:val="0"/>
+        </w:rPr>
+        <w:t>(</w:t>
+      </w:r>
+      <w:r>
+        <w:rPr>
+          <w:rFonts w:ascii="Times New Roman" w:hAnsi="Times New Roman" w:cs="Times New Roman"/>
+          <w:b/>
+          <w:bCs/>
+          <w:color w:val="008000"/>
+          <w:kern w:val="0"/>
+        </w:rPr>
+        <w:t>null</w:t>
+      </w:r>
+      <w:r>
+        <w:rPr>
+          <w:rFonts w:ascii="Times New Roman" w:hAnsi="Times New Roman" w:cs="Times New Roman"/>
+          <w:color w:val="666666"/>
+          <w:kern w:val="0"/>
+        </w:rPr>
+        <w:t>);</w:t>
+      </w:r>
+    </w:p>
+    <w:p>
+      <w:pPr>
+        <w:autoSpaceDE w:val="0"/>
+        <w:autoSpaceDN w:val="0"/>
+        <w:adjustRightInd w:val="0"/>
+        <w:spacing w:after="0" w:line="240" w:lineRule="auto"/>
+        <w:rPr>
+          <w:rFonts w:ascii="Times New Roman" w:hAnsi="Times New Roman" w:cs="Times New Roman"/>
+          <w:kern w:val="0"/>
+        </w:rPr>
+      </w:pPr>
+      <w:r>
+        <w:rPr>
+          <w:rFonts w:ascii="Times New Roman" w:hAnsi="Times New Roman" w:cs="Times New Roman"/>
+          <w:kern w:val="0"/>
+        </w:rPr>
+        <w:t xml:space="preserve">        </w:t>
+      </w:r>
+      <w:r>
+        <w:rPr>
+          <w:rFonts w:ascii="Times New Roman" w:hAnsi="Times New Roman" w:cs="Times New Roman"/>
+          <w:b/>
+          <w:bCs/>
+          <w:color w:val="008000"/>
+          <w:kern w:val="0"/>
+        </w:rPr>
+        <w:t>if</w:t>
+      </w:r>
+      <w:r>
+        <w:rPr>
+          <w:rFonts w:ascii="Times New Roman" w:hAnsi="Times New Roman" w:cs="Times New Roman"/>
+          <w:kern w:val="0"/>
+        </w:rPr>
+        <w:t xml:space="preserve"> </w:t>
+      </w:r>
+      <w:r>
+        <w:rPr>
+          <w:rFonts w:ascii="Times New Roman" w:hAnsi="Times New Roman" w:cs="Times New Roman"/>
+          <w:color w:val="666666"/>
+          <w:kern w:val="0"/>
+        </w:rPr>
+        <w:t>(</w:t>
+      </w:r>
+      <w:r>
+        <w:rPr>
+          <w:rFonts w:ascii="Times New Roman" w:hAnsi="Times New Roman" w:cs="Times New Roman"/>
+          <w:kern w:val="0"/>
+        </w:rPr>
+        <w:t>optional</w:t>
+      </w:r>
+      <w:r>
+        <w:rPr>
+          <w:rFonts w:ascii="Times New Roman" w:hAnsi="Times New Roman" w:cs="Times New Roman"/>
+          <w:color w:val="666666"/>
+          <w:kern w:val="0"/>
+        </w:rPr>
+        <w:t>.</w:t>
+      </w:r>
+      <w:r>
+        <w:rPr>
+          <w:rFonts w:ascii="Times New Roman" w:hAnsi="Times New Roman" w:cs="Times New Roman"/>
+          <w:color w:val="7D9029"/>
+          <w:kern w:val="0"/>
+        </w:rPr>
+        <w:t>isPresent</w:t>
+      </w:r>
+      <w:r>
+        <w:rPr>
+          <w:rFonts w:ascii="Times New Roman" w:hAnsi="Times New Roman" w:cs="Times New Roman"/>
+          <w:color w:val="666666"/>
+          <w:kern w:val="0"/>
+        </w:rPr>
+        <w:t>())</w:t>
+      </w:r>
+      <w:r>
+        <w:rPr>
+          <w:rFonts w:ascii="Times New Roman" w:hAnsi="Times New Roman" w:cs="Times New Roman"/>
+          <w:kern w:val="0"/>
+        </w:rPr>
+        <w:t xml:space="preserve"> </w:t>
+      </w:r>
+      <w:r>
+        <w:rPr>
+          <w:rFonts w:ascii="Times New Roman" w:hAnsi="Times New Roman" w:cs="Times New Roman"/>
+          <w:color w:val="666666"/>
+          <w:kern w:val="0"/>
+        </w:rPr>
+        <w:t>{</w:t>
+      </w:r>
+    </w:p>
+    <w:p>
+      <w:pPr>
+        <w:autoSpaceDE w:val="0"/>
+        <w:autoSpaceDN w:val="0"/>
+        <w:adjustRightInd w:val="0"/>
+        <w:spacing w:after="0" w:line="240" w:lineRule="auto"/>
+        <w:rPr>
+          <w:rFonts w:ascii="Times New Roman" w:hAnsi="Times New Roman" w:cs="Times New Roman"/>
+          <w:kern w:val="0"/>
+        </w:rPr>
+      </w:pPr>
+      <w:r>
+        <w:rPr>
+          <w:rFonts w:ascii="Times New Roman" w:hAnsi="Times New Roman" w:cs="Times New Roman"/>
+          <w:kern w:val="0"/>
+        </w:rPr>
+        <w:t xml:space="preserve">            System</w:t>
+      </w:r>
+      <w:r>
+        <w:rPr>
+          <w:rFonts w:ascii="Times New Roman" w:hAnsi="Times New Roman" w:cs="Times New Roman"/>
+          <w:color w:val="666666"/>
+          <w:kern w:val="0"/>
+        </w:rPr>
+        <w:t>.</w:t>
+      </w:r>
+      <w:r>
+        <w:rPr>
+          <w:rFonts w:ascii="Times New Roman" w:hAnsi="Times New Roman" w:cs="Times New Roman"/>
+          <w:color w:val="7D9029"/>
+          <w:kern w:val="0"/>
+        </w:rPr>
+        <w:t>out</w:t>
+      </w:r>
+      <w:r>
+        <w:rPr>
+          <w:rFonts w:ascii="Times New Roman" w:hAnsi="Times New Roman" w:cs="Times New Roman"/>
+          <w:color w:val="666666"/>
+          <w:kern w:val="0"/>
+        </w:rPr>
+        <w:t>.</w:t>
+      </w:r>
+      <w:r>
+        <w:rPr>
+          <w:rFonts w:ascii="Times New Roman" w:hAnsi="Times New Roman" w:cs="Times New Roman"/>
+          <w:color w:val="7D9029"/>
+          <w:kern w:val="0"/>
+        </w:rPr>
+        <w:t>println</w:t>
+      </w:r>
+      <w:r>
+        <w:rPr>
+          <w:rFonts w:ascii="Times New Roman" w:hAnsi="Times New Roman" w:cs="Times New Roman"/>
+          <w:color w:val="666666"/>
+          <w:kern w:val="0"/>
+        </w:rPr>
+        <w:t>(</w:t>
+      </w:r>
+      <w:r>
+        <w:rPr>
+          <w:rFonts w:ascii="Times New Roman" w:hAnsi="Times New Roman" w:cs="Times New Roman"/>
+          <w:kern w:val="0"/>
+        </w:rPr>
+        <w:t>optional</w:t>
+      </w:r>
+      <w:r>
+        <w:rPr>
+          <w:rFonts w:ascii="Times New Roman" w:hAnsi="Times New Roman" w:cs="Times New Roman"/>
+          <w:color w:val="666666"/>
+          <w:kern w:val="0"/>
+        </w:rPr>
+        <w:t>.</w:t>
+      </w:r>
+      <w:r>
+        <w:rPr>
+          <w:rFonts w:ascii="Times New Roman" w:hAnsi="Times New Roman" w:cs="Times New Roman"/>
+          <w:color w:val="7D9029"/>
+          <w:kern w:val="0"/>
+        </w:rPr>
+        <w:t>get</w:t>
+      </w:r>
+      <w:r>
+        <w:rPr>
+          <w:rFonts w:ascii="Times New Roman" w:hAnsi="Times New Roman" w:cs="Times New Roman"/>
+          <w:color w:val="666666"/>
+          <w:kern w:val="0"/>
+        </w:rPr>
+        <w:t>());</w:t>
+      </w:r>
+    </w:p>
+    <w:p>
+      <w:pPr>
+        <w:autoSpaceDE w:val="0"/>
+        <w:autoSpaceDN w:val="0"/>
+        <w:adjustRightInd w:val="0"/>
+        <w:spacing w:after="0" w:line="240" w:lineRule="auto"/>
+        <w:rPr>
+          <w:rFonts w:ascii="Times New Roman" w:hAnsi="Times New Roman" w:cs="Times New Roman"/>
+          <w:kern w:val="0"/>
+        </w:rPr>
+      </w:pPr>
+      <w:r>
+        <w:rPr>
+          <w:rFonts w:ascii="Times New Roman" w:hAnsi="Times New Roman" w:cs="Times New Roman"/>
+          <w:kern w:val="0"/>
+        </w:rPr>
+        <w:lastRenderedPageBreak/>
+        <w:t xml:space="preserve">        </w:t>
+      </w:r>
+      <w:r>
+        <w:rPr>
+          <w:rFonts w:ascii="Times New Roman" w:hAnsi="Times New Roman" w:cs="Times New Roman"/>
+          <w:color w:val="666666"/>
+          <w:kern w:val="0"/>
+        </w:rPr>
+        <w:t>}</w:t>
+      </w:r>
+      <w:r>
+        <w:rPr>
+          <w:rFonts w:ascii="Times New Roman" w:hAnsi="Times New Roman" w:cs="Times New Roman"/>
+          <w:kern w:val="0"/>
+        </w:rPr>
+        <w:t xml:space="preserve"> </w:t>
+      </w:r>
+      <w:r>
+        <w:rPr>
+          <w:rFonts w:ascii="Times New Roman" w:hAnsi="Times New Roman" w:cs="Times New Roman"/>
+          <w:b/>
+          <w:bCs/>
+          <w:color w:val="008000"/>
+          <w:kern w:val="0"/>
+        </w:rPr>
+        <w:t>else</w:t>
+      </w:r>
+      <w:r>
+        <w:rPr>
+          <w:rFonts w:ascii="Times New Roman" w:hAnsi="Times New Roman" w:cs="Times New Roman"/>
+          <w:kern w:val="0"/>
+        </w:rPr>
+        <w:t xml:space="preserve"> </w:t>
+      </w:r>
+      <w:r>
+        <w:rPr>
+          <w:rFonts w:ascii="Times New Roman" w:hAnsi="Times New Roman" w:cs="Times New Roman"/>
+          <w:color w:val="666666"/>
+          <w:kern w:val="0"/>
+        </w:rPr>
+        <w:t>{</w:t>
+      </w:r>
+    </w:p>
+    <w:p>
+      <w:pPr>
+        <w:autoSpaceDE w:val="0"/>
+        <w:autoSpaceDN w:val="0"/>
+        <w:adjustRightInd w:val="0"/>
+        <w:spacing w:after="0" w:line="240" w:lineRule="auto"/>
+        <w:rPr>
+          <w:rFonts w:ascii="Times New Roman" w:hAnsi="Times New Roman" w:cs="Times New Roman"/>
+          <w:kern w:val="0"/>
+        </w:rPr>
+      </w:pPr>
+      <w:r>
+        <w:rPr>
+          <w:rFonts w:ascii="Times New Roman" w:hAnsi="Times New Roman" w:cs="Times New Roman"/>
+          <w:kern w:val="0"/>
+        </w:rPr>
+        <w:t xml:space="preserve">            System</w:t>
+      </w:r>
+      <w:r>
+        <w:rPr>
+          <w:rFonts w:ascii="Times New Roman" w:hAnsi="Times New Roman" w:cs="Times New Roman"/>
+          <w:color w:val="666666"/>
+          <w:kern w:val="0"/>
+        </w:rPr>
+        <w:t>.</w:t>
+      </w:r>
+      <w:r>
+        <w:rPr>
+          <w:rFonts w:ascii="Times New Roman" w:hAnsi="Times New Roman" w:cs="Times New Roman"/>
+          <w:color w:val="7D9029"/>
+          <w:kern w:val="0"/>
+        </w:rPr>
+        <w:t>out</w:t>
+      </w:r>
+      <w:r>
+        <w:rPr>
+          <w:rFonts w:ascii="Times New Roman" w:hAnsi="Times New Roman" w:cs="Times New Roman"/>
+          <w:color w:val="666666"/>
+          <w:kern w:val="0"/>
+        </w:rPr>
+        <w:t>.</w:t>
+      </w:r>
+      <w:r>
+        <w:rPr>
+          <w:rFonts w:ascii="Times New Roman" w:hAnsi="Times New Roman" w:cs="Times New Roman"/>
+          <w:color w:val="7D9029"/>
+          <w:kern w:val="0"/>
+        </w:rPr>
+        <w:t>println</w:t>
+      </w:r>
+      <w:r>
+        <w:rPr>
+          <w:rFonts w:ascii="Times New Roman" w:hAnsi="Times New Roman" w:cs="Times New Roman"/>
+          <w:color w:val="666666"/>
+          <w:kern w:val="0"/>
+        </w:rPr>
+        <w:t>(</w:t>
+      </w:r>
+      <w:r>
+        <w:rPr>
+          <w:rFonts w:ascii="Times New Roman" w:hAnsi="Times New Roman" w:cs="Times New Roman"/>
+          <w:color w:val="BA2121"/>
+          <w:kern w:val="0"/>
+        </w:rPr>
+        <w:t>"value is absent"</w:t>
+      </w:r>
+      <w:r>
+        <w:rPr>
+          <w:rFonts w:ascii="Times New Roman" w:hAnsi="Times New Roman" w:cs="Times New Roman"/>
+          <w:color w:val="666666"/>
+          <w:kern w:val="0"/>
+        </w:rPr>
+        <w:t>);</w:t>
+      </w:r>
+    </w:p>
+    <w:p>
+      <w:pPr>
+        <w:autoSpaceDE w:val="0"/>
+        <w:autoSpaceDN w:val="0"/>
+        <w:adjustRightInd w:val="0"/>
+        <w:spacing w:after="0" w:line="240" w:lineRule="auto"/>
+        <w:rPr>
+          <w:rFonts w:ascii="Times New Roman" w:hAnsi="Times New Roman" w:cs="Times New Roman"/>
+          <w:kern w:val="0"/>
+        </w:rPr>
+      </w:pPr>
+      <w:r>
+        <w:rPr>
+          <w:rFonts w:ascii="Times New Roman" w:hAnsi="Times New Roman" w:cs="Times New Roman"/>
+          <w:kern w:val="0"/>
+        </w:rPr>
+        <w:t xml:space="preserve">        </w:t>
+      </w:r>
+      <w:r>
+        <w:rPr>
+          <w:rFonts w:ascii="Times New Roman" w:hAnsi="Times New Roman" w:cs="Times New Roman"/>
+          <w:color w:val="666666"/>
+          <w:kern w:val="0"/>
+        </w:rPr>
+        <w:t>}</w:t>
+      </w:r>
+    </w:p>
+    <w:p>
+      <w:pPr>
+        <w:rPr>
+          <w:lang w:val="en-US"/>
+        </w:rPr>
+      </w:pPr>
+    </w:p>
+    <w:p>
+      <w:pPr>
+        <w:rPr>
+          <w:lang w:val="en-US"/>
+        </w:rPr>
+      </w:pPr>
+      <w:r>
+        <w:rPr>
+          <w:lang w:val="en-US"/>
+        </w:rPr>
+        <w:t xml:space="preserve">O/p : </w:t>
+      </w:r>
+      <w:r>
+        <w:rPr>
+          <w:lang w:val="en-US"/>
+        </w:rPr>
+        <w:t>value is absent</w:t>
+      </w:r>
+    </w:p>
+    <w:p>
+      <w:pPr>
+        <w:rPr>
+          <w:lang w:val="en-US"/>
+        </w:rPr>
+      </w:pPr>
+    </w:p>
+    <w:p>
+      <w:pPr>
+        <w:autoSpaceDE w:val="0"/>
+        <w:autoSpaceDN w:val="0"/>
+        <w:adjustRightInd w:val="0"/>
+        <w:spacing w:after="0" w:line="240" w:lineRule="auto"/>
+        <w:rPr>
+          <w:rFonts w:ascii="Times New Roman" w:hAnsi="Times New Roman" w:cs="Times New Roman"/>
+          <w:kern w:val="0"/>
+        </w:rPr>
+      </w:pPr>
+      <w:r>
+        <w:rPr>
+          <w:rFonts w:ascii="Times New Roman" w:hAnsi="Times New Roman" w:cs="Times New Roman"/>
+          <w:kern w:val="0"/>
+        </w:rPr>
+        <w:t xml:space="preserve">       Optional</w:t>
+      </w:r>
+      <w:r>
+        <w:rPr>
+          <w:rFonts w:ascii="Times New Roman" w:hAnsi="Times New Roman" w:cs="Times New Roman"/>
+          <w:color w:val="666666"/>
+          <w:kern w:val="0"/>
+        </w:rPr>
+        <w:t>&lt;</w:t>
+      </w:r>
+      <w:r>
+        <w:rPr>
+          <w:rFonts w:ascii="Times New Roman" w:hAnsi="Times New Roman" w:cs="Times New Roman"/>
+          <w:kern w:val="0"/>
+        </w:rPr>
+        <w:t>String</w:t>
+      </w:r>
+      <w:r>
+        <w:rPr>
+          <w:rFonts w:ascii="Times New Roman" w:hAnsi="Times New Roman" w:cs="Times New Roman"/>
+          <w:color w:val="666666"/>
+          <w:kern w:val="0"/>
+        </w:rPr>
+        <w:t>&gt;</w:t>
+      </w:r>
+      <w:r>
+        <w:rPr>
+          <w:rFonts w:ascii="Times New Roman" w:hAnsi="Times New Roman" w:cs="Times New Roman"/>
+          <w:kern w:val="0"/>
+        </w:rPr>
+        <w:t xml:space="preserve"> optional </w:t>
+      </w:r>
+      <w:r>
+        <w:rPr>
+          <w:rFonts w:ascii="Times New Roman" w:hAnsi="Times New Roman" w:cs="Times New Roman"/>
+          <w:color w:val="666666"/>
+          <w:kern w:val="0"/>
+        </w:rPr>
+        <w:t>=</w:t>
+      </w:r>
+      <w:r>
+        <w:rPr>
+          <w:rFonts w:ascii="Times New Roman" w:hAnsi="Times New Roman" w:cs="Times New Roman"/>
+          <w:kern w:val="0"/>
+        </w:rPr>
+        <w:t xml:space="preserve"> Optional</w:t>
+      </w:r>
+      <w:r>
+        <w:rPr>
+          <w:rFonts w:ascii="Times New Roman" w:hAnsi="Times New Roman" w:cs="Times New Roman"/>
+          <w:color w:val="666666"/>
+          <w:kern w:val="0"/>
+        </w:rPr>
+        <w:t>.</w:t>
+      </w:r>
+      <w:r>
+        <w:rPr>
+          <w:rFonts w:ascii="Times New Roman" w:hAnsi="Times New Roman" w:cs="Times New Roman"/>
+          <w:color w:val="7D9029"/>
+          <w:kern w:val="0"/>
+        </w:rPr>
+        <w:t>ofNullable</w:t>
+      </w:r>
+      <w:r>
+        <w:rPr>
+          <w:rFonts w:ascii="Times New Roman" w:hAnsi="Times New Roman" w:cs="Times New Roman"/>
+          <w:color w:val="666666"/>
+          <w:kern w:val="0"/>
+        </w:rPr>
+        <w:t>(</w:t>
+      </w:r>
+      <w:r>
+        <w:rPr>
+          <w:rFonts w:ascii="Times New Roman" w:hAnsi="Times New Roman" w:cs="Times New Roman"/>
+          <w:color w:val="BA2121"/>
+          <w:kern w:val="0"/>
+        </w:rPr>
+        <w:t>"Sesh"</w:t>
+      </w:r>
+      <w:r>
+        <w:rPr>
+          <w:rFonts w:ascii="Times New Roman" w:hAnsi="Times New Roman" w:cs="Times New Roman"/>
+          <w:color w:val="666666"/>
+          <w:kern w:val="0"/>
+        </w:rPr>
+        <w:t>);</w:t>
+      </w:r>
+    </w:p>
+    <w:p>
+      <w:pPr>
+        <w:autoSpaceDE w:val="0"/>
+        <w:autoSpaceDN w:val="0"/>
+        <w:adjustRightInd w:val="0"/>
+        <w:spacing w:after="0" w:line="240" w:lineRule="auto"/>
+        <w:rPr>
+          <w:rFonts w:ascii="Times New Roman" w:hAnsi="Times New Roman" w:cs="Times New Roman"/>
+          <w:kern w:val="0"/>
+        </w:rPr>
+      </w:pPr>
+      <w:r>
+        <w:rPr>
+          <w:rFonts w:ascii="Times New Roman" w:hAnsi="Times New Roman" w:cs="Times New Roman"/>
+          <w:kern w:val="0"/>
+        </w:rPr>
+        <w:t xml:space="preserve">        </w:t>
+      </w:r>
+      <w:r>
+        <w:rPr>
+          <w:rFonts w:ascii="Times New Roman" w:hAnsi="Times New Roman" w:cs="Times New Roman"/>
+          <w:b/>
+          <w:bCs/>
+          <w:color w:val="008000"/>
+          <w:kern w:val="0"/>
+        </w:rPr>
+        <w:t>if</w:t>
+      </w:r>
+      <w:r>
+        <w:rPr>
+          <w:rFonts w:ascii="Times New Roman" w:hAnsi="Times New Roman" w:cs="Times New Roman"/>
+          <w:kern w:val="0"/>
+        </w:rPr>
+        <w:t xml:space="preserve"> </w:t>
+      </w:r>
+      <w:r>
+        <w:rPr>
+          <w:rFonts w:ascii="Times New Roman" w:hAnsi="Times New Roman" w:cs="Times New Roman"/>
+          <w:color w:val="666666"/>
+          <w:kern w:val="0"/>
+        </w:rPr>
+        <w:t>(</w:t>
+      </w:r>
+      <w:r>
+        <w:rPr>
+          <w:rFonts w:ascii="Times New Roman" w:hAnsi="Times New Roman" w:cs="Times New Roman"/>
+          <w:kern w:val="0"/>
+        </w:rPr>
+        <w:t>optional</w:t>
+      </w:r>
+      <w:r>
+        <w:rPr>
+          <w:rFonts w:ascii="Times New Roman" w:hAnsi="Times New Roman" w:cs="Times New Roman"/>
+          <w:color w:val="666666"/>
+          <w:kern w:val="0"/>
+        </w:rPr>
+        <w:t>.</w:t>
+      </w:r>
+      <w:r>
+        <w:rPr>
+          <w:rFonts w:ascii="Times New Roman" w:hAnsi="Times New Roman" w:cs="Times New Roman"/>
+          <w:color w:val="7D9029"/>
+          <w:kern w:val="0"/>
+        </w:rPr>
+        <w:t>isPresent</w:t>
+      </w:r>
+      <w:r>
+        <w:rPr>
+          <w:rFonts w:ascii="Times New Roman" w:hAnsi="Times New Roman" w:cs="Times New Roman"/>
+          <w:color w:val="666666"/>
+          <w:kern w:val="0"/>
+        </w:rPr>
+        <w:t>())</w:t>
+      </w:r>
+      <w:r>
+        <w:rPr>
+          <w:rFonts w:ascii="Times New Roman" w:hAnsi="Times New Roman" w:cs="Times New Roman"/>
+          <w:kern w:val="0"/>
+        </w:rPr>
+        <w:t xml:space="preserve"> </w:t>
+      </w:r>
+      <w:r>
+        <w:rPr>
+          <w:rFonts w:ascii="Times New Roman" w:hAnsi="Times New Roman" w:cs="Times New Roman"/>
+          <w:color w:val="666666"/>
+          <w:kern w:val="0"/>
+        </w:rPr>
+        <w:t>{</w:t>
+      </w:r>
+    </w:p>
+    <w:p>
+      <w:pPr>
+        <w:autoSpaceDE w:val="0"/>
+        <w:autoSpaceDN w:val="0"/>
+        <w:adjustRightInd w:val="0"/>
+        <w:spacing w:after="0" w:line="240" w:lineRule="auto"/>
+        <w:rPr>
+          <w:rFonts w:ascii="Times New Roman" w:hAnsi="Times New Roman" w:cs="Times New Roman"/>
+          <w:kern w:val="0"/>
+        </w:rPr>
+      </w:pPr>
+      <w:r>
+        <w:rPr>
+          <w:rFonts w:ascii="Times New Roman" w:hAnsi="Times New Roman" w:cs="Times New Roman"/>
+          <w:kern w:val="0"/>
+        </w:rPr>
+        <w:t xml:space="preserve">            System</w:t>
+      </w:r>
+      <w:r>
+        <w:rPr>
+          <w:rFonts w:ascii="Times New Roman" w:hAnsi="Times New Roman" w:cs="Times New Roman"/>
+          <w:color w:val="666666"/>
+          <w:kern w:val="0"/>
+        </w:rPr>
+        <w:t>.</w:t>
+      </w:r>
+      <w:r>
+        <w:rPr>
+          <w:rFonts w:ascii="Times New Roman" w:hAnsi="Times New Roman" w:cs="Times New Roman"/>
+          <w:color w:val="7D9029"/>
+          <w:kern w:val="0"/>
+        </w:rPr>
+        <w:t>out</w:t>
+      </w:r>
+      <w:r>
+        <w:rPr>
+          <w:rFonts w:ascii="Times New Roman" w:hAnsi="Times New Roman" w:cs="Times New Roman"/>
+          <w:color w:val="666666"/>
+          <w:kern w:val="0"/>
+        </w:rPr>
+        <w:t>.</w:t>
+      </w:r>
+      <w:r>
+        <w:rPr>
+          <w:rFonts w:ascii="Times New Roman" w:hAnsi="Times New Roman" w:cs="Times New Roman"/>
+          <w:color w:val="7D9029"/>
+          <w:kern w:val="0"/>
+        </w:rPr>
+        <w:t>println</w:t>
+      </w:r>
+      <w:r>
+        <w:rPr>
+          <w:rFonts w:ascii="Times New Roman" w:hAnsi="Times New Roman" w:cs="Times New Roman"/>
+          <w:color w:val="666666"/>
+          <w:kern w:val="0"/>
+        </w:rPr>
+        <w:t>(</w:t>
+      </w:r>
+      <w:r>
+        <w:rPr>
+          <w:rFonts w:ascii="Times New Roman" w:hAnsi="Times New Roman" w:cs="Times New Roman"/>
+          <w:kern w:val="0"/>
+        </w:rPr>
+        <w:t>optional</w:t>
+      </w:r>
+      <w:r>
+        <w:rPr>
+          <w:rFonts w:ascii="Times New Roman" w:hAnsi="Times New Roman" w:cs="Times New Roman"/>
+          <w:color w:val="666666"/>
+          <w:kern w:val="0"/>
+        </w:rPr>
+        <w:t>.</w:t>
+      </w:r>
+      <w:r>
+        <w:rPr>
+          <w:rFonts w:ascii="Times New Roman" w:hAnsi="Times New Roman" w:cs="Times New Roman"/>
+          <w:color w:val="7D9029"/>
+          <w:kern w:val="0"/>
+        </w:rPr>
+        <w:t>get</w:t>
+      </w:r>
+      <w:r>
+        <w:rPr>
+          <w:rFonts w:ascii="Times New Roman" w:hAnsi="Times New Roman" w:cs="Times New Roman"/>
+          <w:color w:val="666666"/>
+          <w:kern w:val="0"/>
+        </w:rPr>
+        <w:t>());</w:t>
+      </w:r>
+    </w:p>
+    <w:p>
+      <w:pPr>
+        <w:autoSpaceDE w:val="0"/>
+        <w:autoSpaceDN w:val="0"/>
+        <w:adjustRightInd w:val="0"/>
+        <w:spacing w:after="0" w:line="240" w:lineRule="auto"/>
+        <w:rPr>
+          <w:rFonts w:ascii="Times New Roman" w:hAnsi="Times New Roman" w:cs="Times New Roman"/>
+          <w:kern w:val="0"/>
+        </w:rPr>
+      </w:pPr>
+      <w:r>
+        <w:rPr>
+          <w:rFonts w:ascii="Times New Roman" w:hAnsi="Times New Roman" w:cs="Times New Roman"/>
+          <w:kern w:val="0"/>
+        </w:rPr>
+        <w:t xml:space="preserve">        </w:t>
+      </w:r>
+      <w:r>
+        <w:rPr>
+          <w:rFonts w:ascii="Times New Roman" w:hAnsi="Times New Roman" w:cs="Times New Roman"/>
+          <w:color w:val="666666"/>
+          <w:kern w:val="0"/>
+        </w:rPr>
+        <w:t>}</w:t>
+      </w:r>
+      <w:r>
+        <w:rPr>
+          <w:rFonts w:ascii="Times New Roman" w:hAnsi="Times New Roman" w:cs="Times New Roman"/>
+          <w:kern w:val="0"/>
+        </w:rPr>
+        <w:t xml:space="preserve"> </w:t>
+      </w:r>
+      <w:r>
+        <w:rPr>
+          <w:rFonts w:ascii="Times New Roman" w:hAnsi="Times New Roman" w:cs="Times New Roman"/>
+          <w:b/>
+          <w:bCs/>
+          <w:color w:val="008000"/>
+          <w:kern w:val="0"/>
+        </w:rPr>
+        <w:t>else</w:t>
+      </w:r>
+      <w:r>
+        <w:rPr>
+          <w:rFonts w:ascii="Times New Roman" w:hAnsi="Times New Roman" w:cs="Times New Roman"/>
+          <w:kern w:val="0"/>
+        </w:rPr>
+        <w:t xml:space="preserve"> </w:t>
+      </w:r>
+      <w:r>
+        <w:rPr>
+          <w:rFonts w:ascii="Times New Roman" w:hAnsi="Times New Roman" w:cs="Times New Roman"/>
+          <w:color w:val="666666"/>
+          <w:kern w:val="0"/>
+        </w:rPr>
+        <w:t>{</w:t>
+      </w:r>
+    </w:p>
+    <w:p>
+      <w:pPr>
+        <w:autoSpaceDE w:val="0"/>
+        <w:autoSpaceDN w:val="0"/>
+        <w:adjustRightInd w:val="0"/>
+        <w:spacing w:after="0" w:line="240" w:lineRule="auto"/>
+        <w:rPr>
+          <w:rFonts w:ascii="Times New Roman" w:hAnsi="Times New Roman" w:cs="Times New Roman"/>
+          <w:kern w:val="0"/>
+        </w:rPr>
+      </w:pPr>
+      <w:r>
+        <w:rPr>
+          <w:rFonts w:ascii="Times New Roman" w:hAnsi="Times New Roman" w:cs="Times New Roman"/>
+          <w:kern w:val="0"/>
+        </w:rPr>
+        <w:t xml:space="preserve">            System</w:t>
+      </w:r>
+      <w:r>
+        <w:rPr>
+          <w:rFonts w:ascii="Times New Roman" w:hAnsi="Times New Roman" w:cs="Times New Roman"/>
+          <w:color w:val="666666"/>
+          <w:kern w:val="0"/>
+        </w:rPr>
+        <w:t>.</w:t>
+      </w:r>
+      <w:r>
+        <w:rPr>
+          <w:rFonts w:ascii="Times New Roman" w:hAnsi="Times New Roman" w:cs="Times New Roman"/>
+          <w:color w:val="7D9029"/>
+          <w:kern w:val="0"/>
+        </w:rPr>
+        <w:t>out</w:t>
+      </w:r>
+      <w:r>
+        <w:rPr>
+          <w:rFonts w:ascii="Times New Roman" w:hAnsi="Times New Roman" w:cs="Times New Roman"/>
+          <w:color w:val="666666"/>
+          <w:kern w:val="0"/>
+        </w:rPr>
+        <w:t>.</w:t>
+      </w:r>
+      <w:r>
+        <w:rPr>
+          <w:rFonts w:ascii="Times New Roman" w:hAnsi="Times New Roman" w:cs="Times New Roman"/>
+          <w:color w:val="7D9029"/>
+          <w:kern w:val="0"/>
+        </w:rPr>
+        <w:t>println</w:t>
+      </w:r>
+      <w:r>
+        <w:rPr>
+          <w:rFonts w:ascii="Times New Roman" w:hAnsi="Times New Roman" w:cs="Times New Roman"/>
+          <w:color w:val="666666"/>
+          <w:kern w:val="0"/>
+        </w:rPr>
+        <w:t>(</w:t>
+      </w:r>
+      <w:r>
+        <w:rPr>
+          <w:rFonts w:ascii="Times New Roman" w:hAnsi="Times New Roman" w:cs="Times New Roman"/>
+          <w:color w:val="BA2121"/>
+          <w:kern w:val="0"/>
+        </w:rPr>
+        <w:t>"value is absent"</w:t>
+      </w:r>
+      <w:r>
+        <w:rPr>
+          <w:rFonts w:ascii="Times New Roman" w:hAnsi="Times New Roman" w:cs="Times New Roman"/>
+          <w:color w:val="666666"/>
+          <w:kern w:val="0"/>
+        </w:rPr>
+        <w:t>);</w:t>
+      </w:r>
+    </w:p>
+    <w:p>
+      <w:pPr>
+        <w:autoSpaceDE w:val="0"/>
+        <w:autoSpaceDN w:val="0"/>
+        <w:adjustRightInd w:val="0"/>
+        <w:spacing w:after="0" w:line="240" w:lineRule="auto"/>
+        <w:rPr>
+          <w:rFonts w:ascii="Times New Roman" w:hAnsi="Times New Roman" w:cs="Times New Roman"/>
+          <w:kern w:val="0"/>
+        </w:rPr>
+      </w:pPr>
+      <w:r>
+        <w:rPr>
+          <w:rFonts w:ascii="Times New Roman" w:hAnsi="Times New Roman" w:cs="Times New Roman"/>
+          <w:kern w:val="0"/>
+        </w:rPr>
+        <w:t xml:space="preserve">        </w:t>
+      </w:r>
+      <w:r>
+        <w:rPr>
+          <w:rFonts w:ascii="Times New Roman" w:hAnsi="Times New Roman" w:cs="Times New Roman"/>
+          <w:color w:val="666666"/>
+          <w:kern w:val="0"/>
+        </w:rPr>
+        <w:t>}</w:t>
+      </w:r>
+    </w:p>
+    <w:p>
+      <w:pPr>
+        <w:rPr>
+          <w:lang w:val="en-US"/>
+        </w:rPr>
+      </w:pPr>
+    </w:p>
+    <w:p>
+      <w:pPr>
+        <w:rPr>
+          <w:lang w:val="en-US"/>
+        </w:rPr>
+      </w:pPr>
+      <w:r>
+        <w:rPr>
+          <w:lang w:val="en-US"/>
+        </w:rPr>
+        <w:t xml:space="preserve">O/p : </w:t>
+      </w:r>
+      <w:r>
+        <w:rPr>
+          <w:lang w:val="en-US"/>
+        </w:rPr>
+        <w:t>Sesh</w:t>
+      </w:r>
+    </w:p>
+    <w:p>
+      <w:pPr>
+        <w:pStyle w:val="Heading1"/>
+        <w:rPr>
+          <w:lang w:val="en-US"/>
+        </w:rPr>
+      </w:pPr>
+      <w:r>
+        <w:rPr>
+          <w:lang w:val="en-US"/>
+        </w:rPr>
+        <w:t>PermGen and MetaSpace</w:t>
+      </w:r>
+    </w:p>
+    <w:p>
+      <w:pPr>
+        <w:rPr>
+          <w:lang w:val="en-US"/>
+        </w:rPr>
+      </w:pPr>
+      <w:r>
+        <w:rPr>
+          <w:lang w:val="en-US"/>
+        </w:rPr>
+        <w:t xml:space="preserve">In Java 8 and later versions, there has been a significant change in how memory is managed for class metadata and constants compared to earlier versions of Java. </w:t>
+      </w:r>
+    </w:p>
+    <w:p>
+      <w:pPr>
+        <w:rPr>
+          <w:lang w:val="en-US"/>
+        </w:rPr>
+      </w:pPr>
+      <w:r>
+        <w:rPr>
+          <w:lang w:val="en-US"/>
+        </w:rPr>
+        <w:t>Java 8 and later no longer use Permanent Generation (PermGen) for these purposes; instead, they use a new memory area called Metaspace.</w:t>
+      </w:r>
+    </w:p>
+    <w:p>
+      <w:pPr>
+        <w:rPr>
+          <w:lang w:val="en-US"/>
+        </w:rPr>
+      </w:pPr>
+    </w:p>
+    <w:p>
+      <w:pPr>
+        <w:rPr>
+          <w:lang w:val="en-US"/>
+        </w:rPr>
+      </w:pPr>
+      <w:r>
+        <w:rPr>
+          <w:lang w:val="en-US"/>
+        </w:rPr>
+        <w:t>PermGen (Permanent Generation)</w:t>
+      </w:r>
+      <w:r>
+        <w:rPr>
+          <w:lang w:val="en-US"/>
+        </w:rPr>
+        <w:t xml:space="preserve"> : </w:t>
+      </w:r>
+    </w:p>
+    <w:p>
+      <w:pPr>
+        <w:pStyle w:val="ListParagraph"/>
+        <w:numPr>
+          <w:ilvl w:val="0"/>
+          <w:numId w:val="4"/>
+        </w:numPr>
+        <w:rPr>
+          <w:lang w:val="en-US"/>
+        </w:rPr>
+      </w:pPr>
+      <w:r>
+        <w:rPr>
+          <w:lang w:val="en-US"/>
+        </w:rPr>
+        <w:t>In Java versions prior to Java 8, class metadata, such as class definitions and method metadata, and constants (String pool, etc.), were stored in a memory area known as the PermGen space (Permanent Generation). PermGen was a fixed-size memory area.</w:t>
+      </w:r>
+    </w:p>
+    <w:p>
+      <w:pPr>
+        <w:pStyle w:val="ListParagraph"/>
+        <w:numPr>
+          <w:ilvl w:val="0"/>
+          <w:numId w:val="4"/>
+        </w:numPr>
+        <w:rPr>
+          <w:lang w:val="en-US"/>
+        </w:rPr>
+      </w:pPr>
+      <w:r>
+        <w:rPr>
+          <w:lang w:val="en-US"/>
+        </w:rPr>
+        <w:t>One of the common issues with PermGen was that it could run out of space, especially in applications that dynamically generated or loaded many classes, leading to "OutOfMemoryError: PermGen space" errors.</w:t>
+      </w:r>
+    </w:p>
+    <w:p>
+      <w:pPr>
+        <w:pStyle w:val="ListParagraph"/>
+        <w:numPr>
+          <w:ilvl w:val="0"/>
+          <w:numId w:val="4"/>
+        </w:numPr>
+        <w:rPr>
+          <w:lang w:val="en-US"/>
+        </w:rPr>
+      </w:pPr>
+      <w:r>
+        <w:rPr>
+          <w:lang w:val="en-US"/>
+        </w:rPr>
+        <w:t>The PermGen space was part of the heap, and it was not garbage collected. It meant that if you had memory leaks in class loading or unloading, you could run into problems.</w:t>
+      </w:r>
+    </w:p>
+    <w:p>
+      <w:pPr>
+        <w:rPr>
+          <w:lang w:val="en-US"/>
+        </w:rPr>
+      </w:pPr>
+    </w:p>
+    <w:p>
+      <w:pPr>
+        <w:rPr>
+          <w:lang w:val="en-US"/>
+        </w:rPr>
+      </w:pPr>
+      <w:r>
+        <w:rPr>
+          <w:lang w:val="en-US"/>
+        </w:rPr>
+        <w:t>Metaspace</w:t>
+      </w:r>
+    </w:p>
+    <w:p>
+      <w:pPr>
+        <w:pStyle w:val="ListParagraph"/>
+        <w:numPr>
+          <w:ilvl w:val="0"/>
+          <w:numId w:val="5"/>
+        </w:numPr>
+        <w:rPr>
+          <w:lang w:val="en-US"/>
+        </w:rPr>
+      </w:pPr>
+      <w:r>
+        <w:rPr>
+          <w:lang w:val="en-US"/>
+        </w:rPr>
+        <w:t>In Java 8 and later, PermGen was replaced by a new memory area called Metaspace. Metaspace is part of the native memory (outside the heap) and is not subject to a fixed size like PermGen.</w:t>
+      </w:r>
+    </w:p>
+    <w:p>
+      <w:pPr>
+        <w:pStyle w:val="ListParagraph"/>
+        <w:numPr>
+          <w:ilvl w:val="0"/>
+          <w:numId w:val="5"/>
+        </w:numPr>
+        <w:rPr>
+          <w:lang w:val="en-US"/>
+        </w:rPr>
+      </w:pPr>
+      <w:r>
+        <w:rPr>
+          <w:lang w:val="en-US"/>
+        </w:rPr>
+        <w:lastRenderedPageBreak/>
+        <w:t>Metaspace can automatically grow and shrink based on the application's requirements, making it more flexible and less prone to PermGen-related memory issues.</w:t>
+      </w:r>
+    </w:p>
+    <w:p>
+      <w:pPr>
+        <w:pStyle w:val="ListParagraph"/>
+        <w:numPr>
+          <w:ilvl w:val="0"/>
+          <w:numId w:val="5"/>
+        </w:numPr>
+        <w:rPr>
+          <w:lang w:val="en-US"/>
+        </w:rPr>
+      </w:pPr>
+      <w:r>
+        <w:rPr>
+          <w:lang w:val="en-US"/>
+        </w:rPr>
+        <w:t>Metaspace is garbage collected, meaning that if there is no longer any reference to a class or its metadata, the memory can be released. This helps to avoid memory leaks caused by class loading and unloading.</w:t>
+      </w:r>
+    </w:p>
+    <w:p>
+      <w:pPr>
+        <w:pStyle w:val="ListParagraph"/>
+        <w:numPr>
+          <w:ilvl w:val="0"/>
+          <w:numId w:val="5"/>
+        </w:numPr>
+        <w:rPr>
+          <w:lang w:val="en-US"/>
+        </w:rPr>
+      </w:pPr>
+      <w:r>
+        <w:rPr>
+          <w:lang w:val="en-US"/>
+        </w:rPr>
+        <w:t>You can configure the Metaspace size and other related parameters using command-line options when starting a Java application. This allows you to tune the Metaspace settings according to your application's needs.</w:t>
+      </w:r>
+    </w:p>
+    <w:p>
+      <w:pPr>
+        <w:rPr>
+          <w:lang w:val="en-US"/>
+        </w:rPr>
+      </w:pPr>
+      <w:r>
+        <w:rPr>
+          <w:lang w:val="en-US"/>
+        </w:rPr>
+        <w:t xml:space="preserve"> </w:t>
+      </w:r>
+    </w:p>
+    <w:p>
+      <w:pPr>
+        <w:rPr>
+          <w:lang w:val="en-US"/>
+        </w:rPr>
+      </w:pPr>
+      <w:r>
+        <w:rPr>
+          <w:lang w:val="en-US"/>
+        </w:rPr>
+        <w:t>Metaspace provides more flexibility and better memory management than PermGen, and it is an improvement in terms of stability and ease of use.</w:t>
       </w:r>
     </w:p>
     <w:p>
@@ -18771,9 +20799,9 @@
 <file path=word/numbering.xml><?xml version="1.0" encoding="utf-8"?>
 <w:numbering xmlns:wpc="http://schemas.microsoft.com/office/word/2010/wordprocessingCanvas" xmlns:cx="http://schemas.microsoft.com/office/drawing/2014/chartex" xmlns:cx1="http://schemas.microsoft.com/office/drawing/2015/9/8/chartex" xmlns:cx2="http://schemas.microsoft.com/office/drawing/2015/10/21/chartex" xmlns:cx3="http://schemas.microsoft.com/office/drawing/2016/5/9/chartex" xmlns:cx4="http://schemas.microsoft.com/office/drawing/2016/5/10/chartex" xmlns:cx5="http://schemas.microsoft.com/office/drawing/2016/5/11/chartex" xmlns:cx6="http://schemas.microsoft.com/office/drawing/2016/5/12/chartex" xmlns:cx7="http://schemas.microsoft.com/office/drawing/2016/5/13/chartex" xmlns:cx8="http://schemas.microsoft.com/office/drawing/2016/5/14/chartex" xmlns:mc="http://schemas.openxmlformats.org/markup-compatibility/2006" xmlns:aink="http://schemas.microsoft.com/office/drawing/2016/ink" xmlns:am3d="http://schemas.microsoft.com/office/drawing/2017/model3d" xmlns:o="urn:schemas-microsoft-com:office:office" xmlns:oel="http://schemas.microsoft.com/office/2019/extlst" xmlns:r="http://schemas.openxmlformats.org/officeDocument/2006/relationships" xmlns:m="http://schemas.openxmlformats.org/officeDocument/2006/math" xmlns:v="urn:schemas-microsoft-com:vml" xmlns:wp14="http://schemas.microsoft.com/office/word/2010/wordprocessingDrawing" xmlns:wp="http://schemas.openxmlformats.org/drawingml/2006/wordprocessingDrawing" xmlns:w10="urn:schemas-microsoft-com:office:word" xmlns:w="http://schemas.openxmlformats.org/wordprocessingml/2006/main" xmlns:w14="http://schemas.microsoft.com/office/word/2010/wordml" xmlns:w15="http://schemas.microsoft.com/office/word/2012/wordml" xmlns:w16cex="http://schemas.microsoft.com/office/word/2018/wordml/cex" xmlns:w16cid="http://schemas.microsoft.com/office/word/2016/wordml/cid" xmlns:w16="http://schemas.microsoft.com/office/word/2018/wordml" xmlns:w16sdtdh="http://schemas.microsoft.com/office/word/2020/wordml/sdtdatahash" xmlns:w16se="http://schemas.microsoft.com/office/word/2015/wordml/symex" xmlns:wpg="http://schemas.microsoft.com/office/word/2010/wordprocessingGroup" xmlns:wpi="http://schemas.microsoft.com/office/word/2010/wordprocessingInk" xmlns:wne="http://schemas.microsoft.com/office/word/2006/wordml" xmlns:wps="http://schemas.microsoft.com/office/word/2010/wordprocessingShape" mc:Ignorable="w14 w15 w16se w16cid w16 w16cex w16sdtdh wp14">
   <w:abstractNum w:abstractNumId="0" w15:restartNumberingAfterBreak="0">
-    <w:nsid w:val="6843106D"/>
+    <w:nsid w:val="14D845D9"/>
     <w:multiLevelType w:val="hybridMultilevel"/>
-    <w:tmpl w:val="94785404"/>
+    <w:tmpl w:val="A44467BA"/>
     <w:lvl w:ilvl="0" w:tplc="40090001">
       <w:start w:val="1"/>
       <w:numFmt w:val="bullet"/>
@@ -18884,6 +20912,232 @@
     </w:lvl>
   </w:abstractNum>
   <w:abstractNum w:abstractNumId="1" w15:restartNumberingAfterBreak="0">
+    <w:nsid w:val="6843106D"/>
+    <w:multiLevelType w:val="hybridMultilevel"/>
+    <w:tmpl w:val="94785404"/>
+    <w:lvl w:ilvl="0" w:tplc="40090001">
+      <w:start w:val="1"/>
+      <w:numFmt w:val="bullet"/>
+      <w:lvlText w:val=""/>
+      <w:lvlJc w:val="left"/>
+      <w:pPr>
+        <w:ind w:left="720" w:hanging="360"/>
+      </w:pPr>
+      <w:rPr>
+        <w:rFonts w:ascii="Symbol" w:hAnsi="Symbol" w:hint="default"/>
+      </w:rPr>
+    </w:lvl>
+    <w:lvl w:ilvl="1" w:tplc="40090003" w:tentative="1">
+      <w:start w:val="1"/>
+      <w:numFmt w:val="bullet"/>
+      <w:lvlText w:val="o"/>
+      <w:lvlJc w:val="left"/>
+      <w:pPr>
+        <w:ind w:left="1440" w:hanging="360"/>
+      </w:pPr>
+      <w:rPr>
+        <w:rFonts w:ascii="Courier New" w:hAnsi="Courier New" w:cs="Courier New" w:hint="default"/>
+      </w:rPr>
+    </w:lvl>
+    <w:lvl w:ilvl="2" w:tplc="40090005" w:tentative="1">
+      <w:start w:val="1"/>
+      <w:numFmt w:val="bullet"/>
+      <w:lvlText w:val=""/>
+      <w:lvlJc w:val="left"/>
+      <w:pPr>
+        <w:ind w:left="2160" w:hanging="360"/>
+      </w:pPr>
+      <w:rPr>
+        <w:rFonts w:ascii="Wingdings" w:hAnsi="Wingdings" w:hint="default"/>
+      </w:rPr>
+    </w:lvl>
+    <w:lvl w:ilvl="3" w:tplc="40090001" w:tentative="1">
+      <w:start w:val="1"/>
+      <w:numFmt w:val="bullet"/>
+      <w:lvlText w:val=""/>
+      <w:lvlJc w:val="left"/>
+      <w:pPr>
+        <w:ind w:left="2880" w:hanging="360"/>
+      </w:pPr>
+      <w:rPr>
+        <w:rFonts w:ascii="Symbol" w:hAnsi="Symbol" w:hint="default"/>
+      </w:rPr>
+    </w:lvl>
+    <w:lvl w:ilvl="4" w:tplc="40090003" w:tentative="1">
+      <w:start w:val="1"/>
+      <w:numFmt w:val="bullet"/>
+      <w:lvlText w:val="o"/>
+      <w:lvlJc w:val="left"/>
+      <w:pPr>
+        <w:ind w:left="3600" w:hanging="360"/>
+      </w:pPr>
+      <w:rPr>
+        <w:rFonts w:ascii="Courier New" w:hAnsi="Courier New" w:cs="Courier New" w:hint="default"/>
+      </w:rPr>
+    </w:lvl>
+    <w:lvl w:ilvl="5" w:tplc="40090005" w:tentative="1">
+      <w:start w:val="1"/>
+      <w:numFmt w:val="bullet"/>
+      <w:lvlText w:val=""/>
+      <w:lvlJc w:val="left"/>
+      <w:pPr>
+        <w:ind w:left="4320" w:hanging="360"/>
+      </w:pPr>
+      <w:rPr>
+        <w:rFonts w:ascii="Wingdings" w:hAnsi="Wingdings" w:hint="default"/>
+      </w:rPr>
+    </w:lvl>
+    <w:lvl w:ilvl="6" w:tplc="40090001" w:tentative="1">
+      <w:start w:val="1"/>
+      <w:numFmt w:val="bullet"/>
+      <w:lvlText w:val=""/>
+      <w:lvlJc w:val="left"/>
+      <w:pPr>
+        <w:ind w:left="5040" w:hanging="360"/>
+      </w:pPr>
+      <w:rPr>
+        <w:rFonts w:ascii="Symbol" w:hAnsi="Symbol" w:hint="default"/>
+      </w:rPr>
+    </w:lvl>
+    <w:lvl w:ilvl="7" w:tplc="40090003" w:tentative="1">
+      <w:start w:val="1"/>
+      <w:numFmt w:val="bullet"/>
+      <w:lvlText w:val="o"/>
+      <w:lvlJc w:val="left"/>
+      <w:pPr>
+        <w:ind w:left="5760" w:hanging="360"/>
+      </w:pPr>
+      <w:rPr>
+        <w:rFonts w:ascii="Courier New" w:hAnsi="Courier New" w:cs="Courier New" w:hint="default"/>
+      </w:rPr>
+    </w:lvl>
+    <w:lvl w:ilvl="8" w:tplc="40090005" w:tentative="1">
+      <w:start w:val="1"/>
+      <w:numFmt w:val="bullet"/>
+      <w:lvlText w:val=""/>
+      <w:lvlJc w:val="left"/>
+      <w:pPr>
+        <w:ind w:left="6480" w:hanging="360"/>
+      </w:pPr>
+      <w:rPr>
+        <w:rFonts w:ascii="Wingdings" w:hAnsi="Wingdings" w:hint="default"/>
+      </w:rPr>
+    </w:lvl>
+  </w:abstractNum>
+  <w:abstractNum w:abstractNumId="2" w15:restartNumberingAfterBreak="0">
+    <w:nsid w:val="69470C5D"/>
+    <w:multiLevelType w:val="hybridMultilevel"/>
+    <w:tmpl w:val="10922900"/>
+    <w:lvl w:ilvl="0" w:tplc="40090001">
+      <w:start w:val="1"/>
+      <w:numFmt w:val="bullet"/>
+      <w:lvlText w:val=""/>
+      <w:lvlJc w:val="left"/>
+      <w:pPr>
+        <w:ind w:left="720" w:hanging="360"/>
+      </w:pPr>
+      <w:rPr>
+        <w:rFonts w:ascii="Symbol" w:hAnsi="Symbol" w:hint="default"/>
+      </w:rPr>
+    </w:lvl>
+    <w:lvl w:ilvl="1" w:tplc="40090003" w:tentative="1">
+      <w:start w:val="1"/>
+      <w:numFmt w:val="bullet"/>
+      <w:lvlText w:val="o"/>
+      <w:lvlJc w:val="left"/>
+      <w:pPr>
+        <w:ind w:left="1440" w:hanging="360"/>
+      </w:pPr>
+      <w:rPr>
+        <w:rFonts w:ascii="Courier New" w:hAnsi="Courier New" w:cs="Courier New" w:hint="default"/>
+      </w:rPr>
+    </w:lvl>
+    <w:lvl w:ilvl="2" w:tplc="40090005" w:tentative="1">
+      <w:start w:val="1"/>
+      <w:numFmt w:val="bullet"/>
+      <w:lvlText w:val=""/>
+      <w:lvlJc w:val="left"/>
+      <w:pPr>
+        <w:ind w:left="2160" w:hanging="360"/>
+      </w:pPr>
+      <w:rPr>
+        <w:rFonts w:ascii="Wingdings" w:hAnsi="Wingdings" w:hint="default"/>
+      </w:rPr>
+    </w:lvl>
+    <w:lvl w:ilvl="3" w:tplc="40090001" w:tentative="1">
+      <w:start w:val="1"/>
+      <w:numFmt w:val="bullet"/>
+      <w:lvlText w:val=""/>
+      <w:lvlJc w:val="left"/>
+      <w:pPr>
+        <w:ind w:left="2880" w:hanging="360"/>
+      </w:pPr>
+      <w:rPr>
+        <w:rFonts w:ascii="Symbol" w:hAnsi="Symbol" w:hint="default"/>
+      </w:rPr>
+    </w:lvl>
+    <w:lvl w:ilvl="4" w:tplc="40090003" w:tentative="1">
+      <w:start w:val="1"/>
+      <w:numFmt w:val="bullet"/>
+      <w:lvlText w:val="o"/>
+      <w:lvlJc w:val="left"/>
+      <w:pPr>
+        <w:ind w:left="3600" w:hanging="360"/>
+      </w:pPr>
+      <w:rPr>
+        <w:rFonts w:ascii="Courier New" w:hAnsi="Courier New" w:cs="Courier New" w:hint="default"/>
+      </w:rPr>
+    </w:lvl>
+    <w:lvl w:ilvl="5" w:tplc="40090005" w:tentative="1">
+      <w:start w:val="1"/>
+      <w:numFmt w:val="bullet"/>
+      <w:lvlText w:val=""/>
+      <w:lvlJc w:val="left"/>
+      <w:pPr>
+        <w:ind w:left="4320" w:hanging="360"/>
+      </w:pPr>
+      <w:rPr>
+        <w:rFonts w:ascii="Wingdings" w:hAnsi="Wingdings" w:hint="default"/>
+      </w:rPr>
+    </w:lvl>
+    <w:lvl w:ilvl="6" w:tplc="40090001" w:tentative="1">
+      <w:start w:val="1"/>
+      <w:numFmt w:val="bullet"/>
+      <w:lvlText w:val=""/>
+      <w:lvlJc w:val="left"/>
+      <w:pPr>
+        <w:ind w:left="5040" w:hanging="360"/>
+      </w:pPr>
+      <w:rPr>
+        <w:rFonts w:ascii="Symbol" w:hAnsi="Symbol" w:hint="default"/>
+      </w:rPr>
+    </w:lvl>
+    <w:lvl w:ilvl="7" w:tplc="40090003" w:tentative="1">
+      <w:start w:val="1"/>
+      <w:numFmt w:val="bullet"/>
+      <w:lvlText w:val="o"/>
+      <w:lvlJc w:val="left"/>
+      <w:pPr>
+        <w:ind w:left="5760" w:hanging="360"/>
+      </w:pPr>
+      <w:rPr>
+        <w:rFonts w:ascii="Courier New" w:hAnsi="Courier New" w:cs="Courier New" w:hint="default"/>
+      </w:rPr>
+    </w:lvl>
+    <w:lvl w:ilvl="8" w:tplc="40090005" w:tentative="1">
+      <w:start w:val="1"/>
+      <w:numFmt w:val="bullet"/>
+      <w:lvlText w:val=""/>
+      <w:lvlJc w:val="left"/>
+      <w:pPr>
+        <w:ind w:left="6480" w:hanging="360"/>
+      </w:pPr>
+      <w:rPr>
+        <w:rFonts w:ascii="Wingdings" w:hAnsi="Wingdings" w:hint="default"/>
+      </w:rPr>
+    </w:lvl>
+  </w:abstractNum>
+  <w:abstractNum w:abstractNumId="3" w15:restartNumberingAfterBreak="0">
     <w:nsid w:val="76381096"/>
     <w:multiLevelType w:val="multilevel"/>
     <w:tmpl w:val="C6380234"/>
@@ -19000,11 +21254,133 @@
       </w:rPr>
     </w:lvl>
   </w:abstractNum>
+  <w:abstractNum w:abstractNumId="4" w15:restartNumberingAfterBreak="0">
+    <w:nsid w:val="7F150D90"/>
+    <w:multiLevelType w:val="hybridMultilevel"/>
+    <w:tmpl w:val="2464752A"/>
+    <w:lvl w:ilvl="0" w:tplc="40090001">
+      <w:start w:val="1"/>
+      <w:numFmt w:val="bullet"/>
+      <w:lvlText w:val=""/>
+      <w:lvlJc w:val="left"/>
+      <w:pPr>
+        <w:ind w:left="720" w:hanging="360"/>
+      </w:pPr>
+      <w:rPr>
+        <w:rFonts w:ascii="Symbol" w:hAnsi="Symbol" w:hint="default"/>
+      </w:rPr>
+    </w:lvl>
+    <w:lvl w:ilvl="1" w:tplc="40090003" w:tentative="1">
+      <w:start w:val="1"/>
+      <w:numFmt w:val="bullet"/>
+      <w:lvlText w:val="o"/>
+      <w:lvlJc w:val="left"/>
+      <w:pPr>
+        <w:ind w:left="1440" w:hanging="360"/>
+      </w:pPr>
+      <w:rPr>
+        <w:rFonts w:ascii="Courier New" w:hAnsi="Courier New" w:cs="Courier New" w:hint="default"/>
+      </w:rPr>
+    </w:lvl>
+    <w:lvl w:ilvl="2" w:tplc="40090005" w:tentative="1">
+      <w:start w:val="1"/>
+      <w:numFmt w:val="bullet"/>
+      <w:lvlText w:val=""/>
+      <w:lvlJc w:val="left"/>
+      <w:pPr>
+        <w:ind w:left="2160" w:hanging="360"/>
+      </w:pPr>
+      <w:rPr>
+        <w:rFonts w:ascii="Wingdings" w:hAnsi="Wingdings" w:hint="default"/>
+      </w:rPr>
+    </w:lvl>
+    <w:lvl w:ilvl="3" w:tplc="40090001" w:tentative="1">
+      <w:start w:val="1"/>
+      <w:numFmt w:val="bullet"/>
+      <w:lvlText w:val=""/>
+      <w:lvlJc w:val="left"/>
+      <w:pPr>
+        <w:ind w:left="2880" w:hanging="360"/>
+      </w:pPr>
+      <w:rPr>
+        <w:rFonts w:ascii="Symbol" w:hAnsi="Symbol" w:hint="default"/>
+      </w:rPr>
+    </w:lvl>
+    <w:lvl w:ilvl="4" w:tplc="40090003" w:tentative="1">
+      <w:start w:val="1"/>
+      <w:numFmt w:val="bullet"/>
+      <w:lvlText w:val="o"/>
+      <w:lvlJc w:val="left"/>
+      <w:pPr>
+        <w:ind w:left="3600" w:hanging="360"/>
+      </w:pPr>
+      <w:rPr>
+        <w:rFonts w:ascii="Courier New" w:hAnsi="Courier New" w:cs="Courier New" w:hint="default"/>
+      </w:rPr>
+    </w:lvl>
+    <w:lvl w:ilvl="5" w:tplc="40090005" w:tentative="1">
+      <w:start w:val="1"/>
+      <w:numFmt w:val="bullet"/>
+      <w:lvlText w:val=""/>
+      <w:lvlJc w:val="left"/>
+      <w:pPr>
+        <w:ind w:left="4320" w:hanging="360"/>
+      </w:pPr>
+      <w:rPr>
+        <w:rFonts w:ascii="Wingdings" w:hAnsi="Wingdings" w:hint="default"/>
+      </w:rPr>
+    </w:lvl>
+    <w:lvl w:ilvl="6" w:tplc="40090001" w:tentative="1">
+      <w:start w:val="1"/>
+      <w:numFmt w:val="bullet"/>
+      <w:lvlText w:val=""/>
+      <w:lvlJc w:val="left"/>
+      <w:pPr>
+        <w:ind w:left="5040" w:hanging="360"/>
+      </w:pPr>
+      <w:rPr>
+        <w:rFonts w:ascii="Symbol" w:hAnsi="Symbol" w:hint="default"/>
+      </w:rPr>
+    </w:lvl>
+    <w:lvl w:ilvl="7" w:tplc="40090003" w:tentative="1">
+      <w:start w:val="1"/>
+      <w:numFmt w:val="bullet"/>
+      <w:lvlText w:val="o"/>
+      <w:lvlJc w:val="left"/>
+      <w:pPr>
+        <w:ind w:left="5760" w:hanging="360"/>
+      </w:pPr>
+      <w:rPr>
+        <w:rFonts w:ascii="Courier New" w:hAnsi="Courier New" w:cs="Courier New" w:hint="default"/>
+      </w:rPr>
+    </w:lvl>
+    <w:lvl w:ilvl="8" w:tplc="40090005" w:tentative="1">
+      <w:start w:val="1"/>
+      <w:numFmt w:val="bullet"/>
+      <w:lvlText w:val=""/>
+      <w:lvlJc w:val="left"/>
+      <w:pPr>
+        <w:ind w:left="6480" w:hanging="360"/>
+      </w:pPr>
+      <w:rPr>
+        <w:rFonts w:ascii="Wingdings" w:hAnsi="Wingdings" w:hint="default"/>
+      </w:rPr>
+    </w:lvl>
+  </w:abstractNum>
   <w:num w:numId="1" w16cid:durableId="1703171640">
+    <w:abstractNumId w:val="3"/>
+  </w:num>
+  <w:num w:numId="2" w16cid:durableId="2114550881">
     <w:abstractNumId w:val="1"/>
   </w:num>
-  <w:num w:numId="2" w16cid:durableId="2114550881">
+  <w:num w:numId="3" w16cid:durableId="182865678">
     <w:abstractNumId w:val="0"/>
+  </w:num>
+  <w:num w:numId="4" w16cid:durableId="1234851241">
+    <w:abstractNumId w:val="4"/>
+  </w:num>
+  <w:num w:numId="5" w16cid:durableId="47073020">
+    <w:abstractNumId w:val="2"/>
   </w:num>
 </w:numbering>
 </file>
@@ -19418,7 +21794,7 @@
     <w:autoRedefine/>
     <w:uiPriority w:val="9"/>
     <w:qFormat/>
-    <w:rsid w:val="00A60CB7"/>
+    <w:rsid w:val="00A644DB"/>
     <w:pPr>
       <w:keepNext/>
       <w:keepLines/>
@@ -19431,7 +21807,7 @@
       <w:outlineLvl w:val="0"/>
     </w:pPr>
     <w:rPr>
-      <w:rFonts w:ascii="Arial" w:eastAsiaTheme="majorEastAsia" w:hAnsi="Arial" w:cs="Arial"/>
+      <w:rFonts w:eastAsiaTheme="majorEastAsia" w:cs="Arial"/>
       <w:color w:val="273239"/>
       <w:szCs w:val="32"/>
     </w:rPr>
@@ -19514,9 +21890,9 @@
     <w:basedOn w:val="DefaultParagraphFont"/>
     <w:link w:val="Heading1"/>
     <w:uiPriority w:val="9"/>
-    <w:rsid w:val="00A60CB7"/>
+    <w:rsid w:val="00A644DB"/>
     <w:rPr>
-      <w:rFonts w:ascii="Arial" w:eastAsiaTheme="majorEastAsia" w:hAnsi="Arial" w:cs="Arial"/>
+      <w:rFonts w:eastAsiaTheme="majorEastAsia" w:cs="Arial"/>
       <w:color w:val="273239"/>
       <w:szCs w:val="32"/>
       <w:shd w:val="clear" w:color="auto" w:fill="FFFFFF"/>

--- a/Java/Java8Features.docx
+++ b/Java/Java8Features.docx
@@ -44,7 +44,19 @@
         <w:rPr>
           <w:lang w:val="en-US"/>
         </w:rPr>
-        <w:t>Lambda Expressions ( powerful tool to create conside code base).</w:t>
+        <w:t>Lambda Expressions ( powerful tool to create con</w:t>
+      </w:r>
+      <w:r>
+        <w:rPr>
+          <w:lang w:val="en-US"/>
+        </w:rPr>
+        <w:t>cis</w:t>
+      </w:r>
+      <w:r>
+        <w:rPr>
+          <w:lang w:val="en-US"/>
+        </w:rPr>
+        <w:t>e code base).</w:t>
       </w:r>
     </w:p>
     <w:p>
@@ -153,20 +165,42 @@
         <w:rPr>
           <w:lang w:val="en-US"/>
         </w:rPr>
-        <w:t>It can have any number of static , default methods present in that.</w:t>
-      </w:r>
-    </w:p>
-    <w:p>
-      <w:pPr>
-        <w:rPr>
-          <w:lang w:val="en-US"/>
-        </w:rPr>
-      </w:pPr>
-      <w:r>
-        <w:rPr>
-          <w:lang w:val="en-US"/>
-        </w:rPr>
-        <w:t xml:space="preserve">Example : </w:t>
+        <w:t xml:space="preserve">It can have any number of </w:t>
+      </w:r>
+      <w:proofErr w:type="gramStart"/>
+      <w:r>
+        <w:rPr>
+          <w:lang w:val="en-US"/>
+        </w:rPr>
+        <w:t>static ,</w:t>
+      </w:r>
+      <w:proofErr w:type="gramEnd"/>
+      <w:r>
+        <w:rPr>
+          <w:lang w:val="en-US"/>
+        </w:rPr>
+        <w:t xml:space="preserve"> default methods present in that.</w:t>
+      </w:r>
+    </w:p>
+    <w:p>
+      <w:pPr>
+        <w:rPr>
+          <w:lang w:val="en-US"/>
+        </w:rPr>
+      </w:pPr>
+      <w:proofErr w:type="gramStart"/>
+      <w:r>
+        <w:rPr>
+          <w:lang w:val="en-US"/>
+        </w:rPr>
+        <w:t>Example :</w:t>
+      </w:r>
+      <w:proofErr w:type="gramEnd"/>
+      <w:r>
+        <w:rPr>
+          <w:lang w:val="en-US"/>
+        </w:rPr>
+        <w:t xml:space="preserve"> </w:t>
       </w:r>
       <w:r>
         <w:rPr>
@@ -197,19 +231,47 @@
         <w:rPr>
           <w:lang w:val="en-US"/>
         </w:rPr>
-        <w:t>Lambda expressions are used to instantiate such functional interfaces</w:t>
-      </w:r>
-      <w:r>
-        <w:rPr>
-          <w:lang w:val="en-US"/>
-        </w:rPr>
-        <w:t xml:space="preserve"> , </w:t>
-      </w:r>
-      <w:r>
-        <w:rPr>
-          <w:lang w:val="en-US"/>
-        </w:rPr>
-        <w:t xml:space="preserve">so the return type of Lamda expression is the </w:t>
+        <w:t xml:space="preserve">Lambda expressions are used to instantiate such functional </w:t>
+      </w:r>
+      <w:proofErr w:type="gramStart"/>
+      <w:r>
+        <w:rPr>
+          <w:lang w:val="en-US"/>
+        </w:rPr>
+        <w:t>interfaces</w:t>
+      </w:r>
+      <w:r>
+        <w:rPr>
+          <w:lang w:val="en-US"/>
+        </w:rPr>
+        <w:t xml:space="preserve"> ,</w:t>
+      </w:r>
+      <w:proofErr w:type="gramEnd"/>
+      <w:r>
+        <w:rPr>
+          <w:lang w:val="en-US"/>
+        </w:rPr>
+        <w:t xml:space="preserve"> </w:t>
+      </w:r>
+      <w:r>
+        <w:rPr>
+          <w:lang w:val="en-US"/>
+        </w:rPr>
+        <w:t xml:space="preserve">so the return type of </w:t>
+      </w:r>
+      <w:proofErr w:type="spellStart"/>
+      <w:r>
+        <w:rPr>
+          <w:lang w:val="en-US"/>
+        </w:rPr>
+        <w:t>Lamda</w:t>
+      </w:r>
+      <w:proofErr w:type="spellEnd"/>
+      <w:r>
+        <w:rPr>
+          <w:lang w:val="en-US"/>
+        </w:rPr>
+        <w:t xml:space="preserve"> expression is the </w:t>
       </w:r>
       <w:r>
         <w:rPr>
@@ -261,7 +323,21 @@
         <w:rPr>
           <w:lang w:val="en-US"/>
         </w:rPr>
-        <w:t>Let us say we have an add method below , but we could name it generically and it is possible to provide the implementation right away</w:t>
+        <w:t xml:space="preserve">Let us say we have an add method </w:t>
+      </w:r>
+      <w:proofErr w:type="gramStart"/>
+      <w:r>
+        <w:rPr>
+          <w:lang w:val="en-US"/>
+        </w:rPr>
+        <w:t>below ,</w:t>
+      </w:r>
+      <w:proofErr w:type="gramEnd"/>
+      <w:r>
+        <w:rPr>
+          <w:lang w:val="en-US"/>
+        </w:rPr>
+        <w:t xml:space="preserve"> but we could name it generically and it is possible to provide the implementation right away</w:t>
       </w:r>
       <w:r>
         <w:rPr>
@@ -728,6 +804,7 @@
         </w:rPr>
         <w:t xml:space="preserve"> </w:t>
       </w:r>
+      <w:proofErr w:type="spellStart"/>
       <w:r>
         <w:rPr>
           <w:rFonts w:ascii="Courier New" w:eastAsia="Times New Roman" w:hAnsi="Courier New" w:cs="Courier New"/>
@@ -742,6 +819,7 @@
         </w:rPr>
         <w:t>JavaMain</w:t>
       </w:r>
+      <w:proofErr w:type="spellEnd"/>
       <w:r>
         <w:rPr>
           <w:rFonts w:ascii="Courier New" w:eastAsia="Times New Roman" w:hAnsi="Courier New" w:cs="Courier New"/>
@@ -1001,8 +1079,21 @@
           <w:lang w:eastAsia="en-IN"/>
           <w14:ligatures w14:val="none"/>
         </w:rPr>
-        <w:t xml:space="preserve"> args</w:t>
-      </w:r>
+        <w:t xml:space="preserve"> </w:t>
+      </w:r>
+      <w:proofErr w:type="spellStart"/>
+      <w:r>
+        <w:rPr>
+          <w:rFonts w:ascii="Courier New" w:eastAsia="Times New Roman" w:hAnsi="Courier New" w:cs="Courier New"/>
+          <w:kern w:val="0"/>
+          <w:sz w:val="20"/>
+          <w:szCs w:val="20"/>
+          <w:lang w:eastAsia="en-IN"/>
+          <w14:ligatures w14:val="none"/>
+        </w:rPr>
+        <w:t>args</w:t>
+      </w:r>
+      <w:proofErr w:type="spellEnd"/>
       <w:r>
         <w:rPr>
           <w:rFonts w:ascii="Courier New" w:eastAsia="Times New Roman" w:hAnsi="Courier New" w:cs="Courier New"/>
@@ -1079,32 +1170,45 @@
           <w:lang w:eastAsia="en-IN"/>
           <w14:ligatures w14:val="none"/>
         </w:rPr>
-        <w:t xml:space="preserve">        Io</w:t>
-      </w:r>
+        <w:t xml:space="preserve">        </w:t>
+      </w:r>
+      <w:proofErr w:type="spellStart"/>
       <w:r>
         <w:rPr>
           <w:rFonts w:ascii="Courier New" w:eastAsia="Times New Roman" w:hAnsi="Courier New" w:cs="Courier New"/>
-          <w:color w:val="666666"/>
           <w:kern w:val="0"/>
           <w:sz w:val="20"/>
           <w:szCs w:val="20"/>
           <w:lang w:eastAsia="en-IN"/>
           <w14:ligatures w14:val="none"/>
         </w:rPr>
-        <w:t>.</w:t>
+        <w:t>Io</w:t>
       </w:r>
       <w:r>
         <w:rPr>
           <w:rFonts w:ascii="Courier New" w:eastAsia="Times New Roman" w:hAnsi="Courier New" w:cs="Courier New"/>
-          <w:color w:val="7D9029"/>
+          <w:color w:val="666666"/>
           <w:kern w:val="0"/>
           <w:sz w:val="20"/>
           <w:szCs w:val="20"/>
           <w:lang w:eastAsia="en-IN"/>
           <w14:ligatures w14:val="none"/>
         </w:rPr>
+        <w:t>.</w:t>
+      </w:r>
+      <w:r>
+        <w:rPr>
+          <w:rFonts w:ascii="Courier New" w:eastAsia="Times New Roman" w:hAnsi="Courier New" w:cs="Courier New"/>
+          <w:color w:val="7D9029"/>
+          <w:kern w:val="0"/>
+          <w:sz w:val="20"/>
+          <w:szCs w:val="20"/>
+          <w:lang w:eastAsia="en-IN"/>
+          <w14:ligatures w14:val="none"/>
+        </w:rPr>
         <w:t>initializeIO</w:t>
       </w:r>
+      <w:proofErr w:type="spellEnd"/>
       <w:r>
         <w:rPr>
           <w:rFonts w:ascii="Courier New" w:eastAsia="Times New Roman" w:hAnsi="Courier New" w:cs="Courier New"/>
@@ -1206,7 +1310,37 @@
           <w:lang w:eastAsia="en-IN"/>
           <w14:ligatures w14:val="none"/>
         </w:rPr>
-        <w:t xml:space="preserve">//String name = Io.input.nextInt() ; </w:t>
+        <w:t xml:space="preserve">//String name = </w:t>
+      </w:r>
+      <w:proofErr w:type="spellStart"/>
+      <w:r>
+        <w:rPr>
+          <w:rFonts w:ascii="Courier New" w:eastAsia="Times New Roman" w:hAnsi="Courier New" w:cs="Courier New"/>
+          <w:i/>
+          <w:iCs/>
+          <w:color w:val="408080"/>
+          <w:kern w:val="0"/>
+          <w:sz w:val="20"/>
+          <w:szCs w:val="20"/>
+          <w:lang w:eastAsia="en-IN"/>
+          <w14:ligatures w14:val="none"/>
+        </w:rPr>
+        <w:t>Io.input.nextInt</w:t>
+      </w:r>
+      <w:proofErr w:type="spellEnd"/>
+      <w:r>
+        <w:rPr>
+          <w:rFonts w:ascii="Courier New" w:eastAsia="Times New Roman" w:hAnsi="Courier New" w:cs="Courier New"/>
+          <w:i/>
+          <w:iCs/>
+          <w:color w:val="408080"/>
+          <w:kern w:val="0"/>
+          <w:sz w:val="20"/>
+          <w:szCs w:val="20"/>
+          <w:lang w:eastAsia="en-IN"/>
+          <w14:ligatures w14:val="none"/>
+        </w:rPr>
+        <w:t xml:space="preserve">() ; </w:t>
       </w:r>
     </w:p>
     <w:p>
@@ -1295,7 +1429,67 @@
           <w:lang w:eastAsia="en-IN"/>
           <w14:ligatures w14:val="none"/>
         </w:rPr>
-        <w:t xml:space="preserve">//Io.output.println( mapFreq ) ; </w:t>
+        <w:t>//</w:t>
+      </w:r>
+      <w:proofErr w:type="spellStart"/>
+      <w:r>
+        <w:rPr>
+          <w:rFonts w:ascii="Courier New" w:eastAsia="Times New Roman" w:hAnsi="Courier New" w:cs="Courier New"/>
+          <w:i/>
+          <w:iCs/>
+          <w:color w:val="408080"/>
+          <w:kern w:val="0"/>
+          <w:sz w:val="20"/>
+          <w:szCs w:val="20"/>
+          <w:lang w:eastAsia="en-IN"/>
+          <w14:ligatures w14:val="none"/>
+        </w:rPr>
+        <w:t>Io.output.println</w:t>
+      </w:r>
+      <w:proofErr w:type="spellEnd"/>
+      <w:r>
+        <w:rPr>
+          <w:rFonts w:ascii="Courier New" w:eastAsia="Times New Roman" w:hAnsi="Courier New" w:cs="Courier New"/>
+          <w:i/>
+          <w:iCs/>
+          <w:color w:val="408080"/>
+          <w:kern w:val="0"/>
+          <w:sz w:val="20"/>
+          <w:szCs w:val="20"/>
+          <w:lang w:eastAsia="en-IN"/>
+          <w14:ligatures w14:val="none"/>
+        </w:rPr>
+        <w:t xml:space="preserve">( </w:t>
+      </w:r>
+      <w:proofErr w:type="spellStart"/>
+      <w:r>
+        <w:rPr>
+          <w:rFonts w:ascii="Courier New" w:eastAsia="Times New Roman" w:hAnsi="Courier New" w:cs="Courier New"/>
+          <w:i/>
+          <w:iCs/>
+          <w:color w:val="408080"/>
+          <w:kern w:val="0"/>
+          <w:sz w:val="20"/>
+          <w:szCs w:val="20"/>
+          <w:lang w:eastAsia="en-IN"/>
+          <w14:ligatures w14:val="none"/>
+        </w:rPr>
+        <w:t>mapFreq</w:t>
+      </w:r>
+      <w:proofErr w:type="spellEnd"/>
+      <w:r>
+        <w:rPr>
+          <w:rFonts w:ascii="Courier New" w:eastAsia="Times New Roman" w:hAnsi="Courier New" w:cs="Courier New"/>
+          <w:i/>
+          <w:iCs/>
+          <w:color w:val="408080"/>
+          <w:kern w:val="0"/>
+          <w:sz w:val="20"/>
+          <w:szCs w:val="20"/>
+          <w:lang w:eastAsia="en-IN"/>
+          <w14:ligatures w14:val="none"/>
+        </w:rPr>
+        <w:t xml:space="preserve"> ) ; </w:t>
       </w:r>
     </w:p>
     <w:p>
@@ -1370,20 +1564,21 @@
           <w:lang w:eastAsia="en-IN"/>
           <w14:ligatures w14:val="none"/>
         </w:rPr>
-        <w:t xml:space="preserve">        Operation obj </w:t>
-      </w:r>
+        <w:t xml:space="preserve">        Operation </w:t>
+      </w:r>
+      <w:proofErr w:type="spellStart"/>
       <w:r>
         <w:rPr>
           <w:rFonts w:ascii="Courier New" w:eastAsia="Times New Roman" w:hAnsi="Courier New" w:cs="Courier New"/>
-          <w:color w:val="666666"/>
           <w:kern w:val="0"/>
           <w:sz w:val="20"/>
           <w:szCs w:val="20"/>
           <w:lang w:eastAsia="en-IN"/>
           <w14:ligatures w14:val="none"/>
         </w:rPr>
-        <w:t>=</w:t>
-      </w:r>
+        <w:t>obj</w:t>
+      </w:r>
+      <w:proofErr w:type="spellEnd"/>
       <w:r>
         <w:rPr>
           <w:rFonts w:ascii="Courier New" w:eastAsia="Times New Roman" w:hAnsi="Courier New" w:cs="Courier New"/>
@@ -1405,7 +1600,7 @@
           <w:lang w:eastAsia="en-IN"/>
           <w14:ligatures w14:val="none"/>
         </w:rPr>
-        <w:t>(</w:t>
+        <w:t>=</w:t>
       </w:r>
       <w:r>
         <w:rPr>
@@ -1416,7 +1611,7 @@
           <w:lang w:eastAsia="en-IN"/>
           <w14:ligatures w14:val="none"/>
         </w:rPr>
-        <w:t xml:space="preserve">a </w:t>
+        <w:t xml:space="preserve"> </w:t>
       </w:r>
       <w:r>
         <w:rPr>
@@ -1428,7 +1623,7 @@
           <w:lang w:eastAsia="en-IN"/>
           <w14:ligatures w14:val="none"/>
         </w:rPr>
-        <w:t>,</w:t>
+        <w:t>(</w:t>
       </w:r>
       <w:r>
         <w:rPr>
@@ -1439,7 +1634,7 @@
           <w:lang w:eastAsia="en-IN"/>
           <w14:ligatures w14:val="none"/>
         </w:rPr>
-        <w:t xml:space="preserve"> b </w:t>
+        <w:t xml:space="preserve">a </w:t>
       </w:r>
       <w:r>
         <w:rPr>
@@ -1451,7 +1646,7 @@
           <w:lang w:eastAsia="en-IN"/>
           <w14:ligatures w14:val="none"/>
         </w:rPr>
-        <w:t>)-&gt;</w:t>
+        <w:t>,</w:t>
       </w:r>
       <w:r>
         <w:rPr>
@@ -1462,7 +1657,7 @@
           <w:lang w:eastAsia="en-IN"/>
           <w14:ligatures w14:val="none"/>
         </w:rPr>
-        <w:t xml:space="preserve"> a</w:t>
+        <w:t xml:space="preserve"> b </w:t>
       </w:r>
       <w:r>
         <w:rPr>
@@ -1474,7 +1669,7 @@
           <w:lang w:eastAsia="en-IN"/>
           <w14:ligatures w14:val="none"/>
         </w:rPr>
-        <w:t>+</w:t>
+        <w:t>)-&gt;</w:t>
       </w:r>
       <w:r>
         <w:rPr>
@@ -1485,7 +1680,54 @@
           <w:lang w:eastAsia="en-IN"/>
           <w14:ligatures w14:val="none"/>
         </w:rPr>
-        <w:t xml:space="preserve">b </w:t>
+        <w:t xml:space="preserve"> </w:t>
+      </w:r>
+      <w:proofErr w:type="spellStart"/>
+      <w:r>
+        <w:rPr>
+          <w:rFonts w:ascii="Courier New" w:eastAsia="Times New Roman" w:hAnsi="Courier New" w:cs="Courier New"/>
+          <w:kern w:val="0"/>
+          <w:sz w:val="20"/>
+          <w:szCs w:val="20"/>
+          <w:lang w:eastAsia="en-IN"/>
+          <w14:ligatures w14:val="none"/>
+        </w:rPr>
+        <w:t>a</w:t>
+      </w:r>
+      <w:r>
+        <w:rPr>
+          <w:rFonts w:ascii="Courier New" w:eastAsia="Times New Roman" w:hAnsi="Courier New" w:cs="Courier New"/>
+          <w:color w:val="666666"/>
+          <w:kern w:val="0"/>
+          <w:sz w:val="20"/>
+          <w:szCs w:val="20"/>
+          <w:lang w:eastAsia="en-IN"/>
+          <w14:ligatures w14:val="none"/>
+        </w:rPr>
+        <w:t>+</w:t>
+      </w:r>
+      <w:r>
+        <w:rPr>
+          <w:rFonts w:ascii="Courier New" w:eastAsia="Times New Roman" w:hAnsi="Courier New" w:cs="Courier New"/>
+          <w:kern w:val="0"/>
+          <w:sz w:val="20"/>
+          <w:szCs w:val="20"/>
+          <w:lang w:eastAsia="en-IN"/>
+          <w14:ligatures w14:val="none"/>
+        </w:rPr>
+        <w:t>b</w:t>
+      </w:r>
+      <w:proofErr w:type="spellEnd"/>
+      <w:r>
+        <w:rPr>
+          <w:rFonts w:ascii="Courier New" w:eastAsia="Times New Roman" w:hAnsi="Courier New" w:cs="Courier New"/>
+          <w:kern w:val="0"/>
+          <w:sz w:val="20"/>
+          <w:szCs w:val="20"/>
+          <w:lang w:eastAsia="en-IN"/>
+          <w14:ligatures w14:val="none"/>
+        </w:rPr>
+        <w:t xml:space="preserve"> </w:t>
       </w:r>
       <w:r>
         <w:rPr>
@@ -1584,103 +1826,129 @@
           <w14:ligatures w14:val="none"/>
         </w:rPr>
         <w:lastRenderedPageBreak/>
-        <w:t xml:space="preserve">        Io</w:t>
-      </w:r>
+        <w:t xml:space="preserve">        </w:t>
+      </w:r>
+      <w:proofErr w:type="spellStart"/>
       <w:r>
         <w:rPr>
           <w:rFonts w:ascii="Courier New" w:eastAsia="Times New Roman" w:hAnsi="Courier New" w:cs="Courier New"/>
-          <w:color w:val="666666"/>
           <w:kern w:val="0"/>
           <w:sz w:val="20"/>
           <w:szCs w:val="20"/>
           <w:lang w:eastAsia="en-IN"/>
           <w14:ligatures w14:val="none"/>
         </w:rPr>
-        <w:t>.</w:t>
+        <w:t>Io</w:t>
       </w:r>
       <w:r>
         <w:rPr>
           <w:rFonts w:ascii="Courier New" w:eastAsia="Times New Roman" w:hAnsi="Courier New" w:cs="Courier New"/>
-          <w:color w:val="7D9029"/>
+          <w:color w:val="666666"/>
           <w:kern w:val="0"/>
           <w:sz w:val="20"/>
           <w:szCs w:val="20"/>
           <w:lang w:eastAsia="en-IN"/>
           <w14:ligatures w14:val="none"/>
         </w:rPr>
-        <w:t>output</w:t>
+        <w:t>.</w:t>
       </w:r>
       <w:r>
         <w:rPr>
           <w:rFonts w:ascii="Courier New" w:eastAsia="Times New Roman" w:hAnsi="Courier New" w:cs="Courier New"/>
-          <w:color w:val="666666"/>
+          <w:color w:val="7D9029"/>
           <w:kern w:val="0"/>
           <w:sz w:val="20"/>
           <w:szCs w:val="20"/>
           <w:lang w:eastAsia="en-IN"/>
           <w14:ligatures w14:val="none"/>
         </w:rPr>
-        <w:t>.</w:t>
+        <w:t>output</w:t>
       </w:r>
       <w:r>
         <w:rPr>
           <w:rFonts w:ascii="Courier New" w:eastAsia="Times New Roman" w:hAnsi="Courier New" w:cs="Courier New"/>
-          <w:color w:val="7D9029"/>
+          <w:color w:val="666666"/>
           <w:kern w:val="0"/>
           <w:sz w:val="20"/>
           <w:szCs w:val="20"/>
           <w:lang w:eastAsia="en-IN"/>
           <w14:ligatures w14:val="none"/>
         </w:rPr>
-        <w:t>println</w:t>
+        <w:t>.</w:t>
       </w:r>
       <w:r>
         <w:rPr>
           <w:rFonts w:ascii="Courier New" w:eastAsia="Times New Roman" w:hAnsi="Courier New" w:cs="Courier New"/>
-          <w:color w:val="666666"/>
+          <w:color w:val="7D9029"/>
           <w:kern w:val="0"/>
           <w:sz w:val="20"/>
           <w:szCs w:val="20"/>
           <w:lang w:eastAsia="en-IN"/>
           <w14:ligatures w14:val="none"/>
         </w:rPr>
-        <w:t>(</w:t>
-      </w:r>
+        <w:t>println</w:t>
+      </w:r>
+      <w:proofErr w:type="spellEnd"/>
       <w:r>
         <w:rPr>
           <w:rFonts w:ascii="Courier New" w:eastAsia="Times New Roman" w:hAnsi="Courier New" w:cs="Courier New"/>
+          <w:color w:val="666666"/>
           <w:kern w:val="0"/>
           <w:sz w:val="20"/>
           <w:szCs w:val="20"/>
           <w:lang w:eastAsia="en-IN"/>
           <w14:ligatures w14:val="none"/>
         </w:rPr>
-        <w:t xml:space="preserve"> obj</w:t>
+        <w:t>(</w:t>
       </w:r>
       <w:r>
         <w:rPr>
           <w:rFonts w:ascii="Courier New" w:eastAsia="Times New Roman" w:hAnsi="Courier New" w:cs="Courier New"/>
-          <w:color w:val="666666"/>
           <w:kern w:val="0"/>
           <w:sz w:val="20"/>
           <w:szCs w:val="20"/>
           <w:lang w:eastAsia="en-IN"/>
           <w14:ligatures w14:val="none"/>
         </w:rPr>
-        <w:t>.</w:t>
-      </w:r>
+        <w:t xml:space="preserve"> </w:t>
+      </w:r>
+      <w:proofErr w:type="spellStart"/>
       <w:r>
         <w:rPr>
           <w:rFonts w:ascii="Courier New" w:eastAsia="Times New Roman" w:hAnsi="Courier New" w:cs="Courier New"/>
-          <w:color w:val="7D9029"/>
           <w:kern w:val="0"/>
           <w:sz w:val="20"/>
           <w:szCs w:val="20"/>
           <w:lang w:eastAsia="en-IN"/>
           <w14:ligatures w14:val="none"/>
         </w:rPr>
+        <w:t>obj</w:t>
+      </w:r>
+      <w:r>
+        <w:rPr>
+          <w:rFonts w:ascii="Courier New" w:eastAsia="Times New Roman" w:hAnsi="Courier New" w:cs="Courier New"/>
+          <w:color w:val="666666"/>
+          <w:kern w:val="0"/>
+          <w:sz w:val="20"/>
+          <w:szCs w:val="20"/>
+          <w:lang w:eastAsia="en-IN"/>
+          <w14:ligatures w14:val="none"/>
+        </w:rPr>
+        <w:t>.</w:t>
+      </w:r>
+      <w:r>
+        <w:rPr>
+          <w:rFonts w:ascii="Courier New" w:eastAsia="Times New Roman" w:hAnsi="Courier New" w:cs="Courier New"/>
+          <w:color w:val="7D9029"/>
+          <w:kern w:val="0"/>
+          <w:sz w:val="20"/>
+          <w:szCs w:val="20"/>
+          <w:lang w:eastAsia="en-IN"/>
+          <w14:ligatures w14:val="none"/>
+        </w:rPr>
         <w:t>add</w:t>
       </w:r>
+      <w:proofErr w:type="spellEnd"/>
       <w:r>
         <w:rPr>
           <w:rFonts w:ascii="Courier New" w:eastAsia="Times New Roman" w:hAnsi="Courier New" w:cs="Courier New"/>
@@ -1860,32 +2128,45 @@
           <w:lang w:eastAsia="en-IN"/>
           <w14:ligatures w14:val="none"/>
         </w:rPr>
-        <w:t xml:space="preserve">        Io</w:t>
-      </w:r>
+        <w:t xml:space="preserve">        </w:t>
+      </w:r>
+      <w:proofErr w:type="spellStart"/>
       <w:r>
         <w:rPr>
           <w:rFonts w:ascii="Courier New" w:eastAsia="Times New Roman" w:hAnsi="Courier New" w:cs="Courier New"/>
-          <w:color w:val="666666"/>
           <w:kern w:val="0"/>
           <w:sz w:val="20"/>
           <w:szCs w:val="20"/>
           <w:lang w:eastAsia="en-IN"/>
           <w14:ligatures w14:val="none"/>
         </w:rPr>
-        <w:t>.</w:t>
+        <w:t>Io</w:t>
       </w:r>
       <w:r>
         <w:rPr>
           <w:rFonts w:ascii="Courier New" w:eastAsia="Times New Roman" w:hAnsi="Courier New" w:cs="Courier New"/>
-          <w:color w:val="7D9029"/>
+          <w:color w:val="666666"/>
           <w:kern w:val="0"/>
           <w:sz w:val="20"/>
           <w:szCs w:val="20"/>
           <w:lang w:eastAsia="en-IN"/>
           <w14:ligatures w14:val="none"/>
         </w:rPr>
+        <w:t>.</w:t>
+      </w:r>
+      <w:r>
+        <w:rPr>
+          <w:rFonts w:ascii="Courier New" w:eastAsia="Times New Roman" w:hAnsi="Courier New" w:cs="Courier New"/>
+          <w:color w:val="7D9029"/>
+          <w:kern w:val="0"/>
+          <w:sz w:val="20"/>
+          <w:szCs w:val="20"/>
+          <w:lang w:eastAsia="en-IN"/>
+          <w14:ligatures w14:val="none"/>
+        </w:rPr>
         <w:t>closeIO</w:t>
       </w:r>
+      <w:proofErr w:type="spellEnd"/>
       <w:r>
         <w:rPr>
           <w:rFonts w:ascii="Courier New" w:eastAsia="Times New Roman" w:hAnsi="Courier New" w:cs="Courier New"/>
@@ -2183,8 +2464,20 @@
           <w:color w:val="408080"/>
           <w:kern w:val="0"/>
         </w:rPr>
-        <w:t>// Inrterface</w:t>
-      </w:r>
+        <w:t xml:space="preserve">// </w:t>
+      </w:r>
+      <w:proofErr w:type="spellStart"/>
+      <w:r>
+        <w:rPr>
+          <w:rFonts w:ascii="Times New Roman" w:hAnsi="Times New Roman" w:cs="Times New Roman"/>
+          <w:i/>
+          <w:iCs/>
+          <w:color w:val="408080"/>
+          <w:kern w:val="0"/>
+        </w:rPr>
+        <w:t>Inrterface</w:t>
+      </w:r>
+      <w:proofErr w:type="spellEnd"/>
     </w:p>
     <w:p>
       <w:pPr>
@@ -2214,6 +2507,7 @@
         </w:rPr>
         <w:t xml:space="preserve"> </w:t>
       </w:r>
+      <w:proofErr w:type="spellStart"/>
       <w:r>
         <w:rPr>
           <w:rFonts w:ascii="Times New Roman" w:hAnsi="Times New Roman" w:cs="Times New Roman"/>
@@ -2224,6 +2518,7 @@
         </w:rPr>
         <w:t>MyFunction</w:t>
       </w:r>
+      <w:proofErr w:type="spellEnd"/>
       <w:r>
         <w:rPr>
           <w:rFonts w:ascii="Times New Roman" w:hAnsi="Times New Roman" w:cs="Times New Roman"/>
@@ -2317,6 +2612,7 @@
         </w:rPr>
         <w:t xml:space="preserve"> </w:t>
       </w:r>
+      <w:proofErr w:type="spellStart"/>
       <w:r>
         <w:rPr>
           <w:rFonts w:ascii="Times New Roman" w:hAnsi="Times New Roman" w:cs="Times New Roman"/>
@@ -2325,6 +2621,7 @@
         </w:rPr>
         <w:t>func</w:t>
       </w:r>
+      <w:proofErr w:type="spellEnd"/>
       <w:r>
         <w:rPr>
           <w:rFonts w:ascii="Times New Roman" w:hAnsi="Times New Roman" w:cs="Times New Roman"/>
@@ -2442,6 +2739,7 @@
         </w:rPr>
         <w:t xml:space="preserve"> </w:t>
       </w:r>
+      <w:proofErr w:type="spellStart"/>
       <w:r>
         <w:rPr>
           <w:rFonts w:ascii="Times New Roman" w:hAnsi="Times New Roman" w:cs="Times New Roman"/>
@@ -2452,6 +2750,7 @@
         </w:rPr>
         <w:t>JavaMain</w:t>
       </w:r>
+      <w:proofErr w:type="spellEnd"/>
       <w:r>
         <w:rPr>
           <w:rFonts w:ascii="Times New Roman" w:hAnsi="Times New Roman" w:cs="Times New Roman"/>
@@ -2571,8 +2870,17 @@
           <w:rFonts w:ascii="Times New Roman" w:hAnsi="Times New Roman" w:cs="Times New Roman"/>
           <w:kern w:val="0"/>
         </w:rPr>
-        <w:t xml:space="preserve"> args</w:t>
-      </w:r>
+        <w:t xml:space="preserve"> </w:t>
+      </w:r>
+      <w:proofErr w:type="spellStart"/>
+      <w:r>
+        <w:rPr>
+          <w:rFonts w:ascii="Times New Roman" w:hAnsi="Times New Roman" w:cs="Times New Roman"/>
+          <w:kern w:val="0"/>
+        </w:rPr>
+        <w:t>args</w:t>
+      </w:r>
+      <w:proofErr w:type="spellEnd"/>
       <w:r>
         <w:rPr>
           <w:rFonts w:ascii="Times New Roman" w:hAnsi="Times New Roman" w:cs="Times New Roman"/>
@@ -2625,7 +2933,15 @@
           <w:rFonts w:ascii="Times New Roman" w:hAnsi="Times New Roman" w:cs="Times New Roman"/>
           <w:kern w:val="0"/>
         </w:rPr>
-        <w:t xml:space="preserve">        Io</w:t>
+        <w:t xml:space="preserve">        </w:t>
+      </w:r>
+      <w:proofErr w:type="spellStart"/>
+      <w:r>
+        <w:rPr>
+          <w:rFonts w:ascii="Times New Roman" w:hAnsi="Times New Roman" w:cs="Times New Roman"/>
+          <w:kern w:val="0"/>
+        </w:rPr>
+        <w:t>Io</w:t>
       </w:r>
       <w:r>
         <w:rPr>
@@ -2643,6 +2959,7 @@
         </w:rPr>
         <w:t>initializeIO</w:t>
       </w:r>
+      <w:proofErr w:type="spellEnd"/>
       <w:r>
         <w:rPr>
           <w:rFonts w:ascii="Times New Roman" w:hAnsi="Times New Roman" w:cs="Times New Roman"/>
@@ -2791,7 +3108,39 @@
           <w:rFonts w:ascii="Times New Roman" w:hAnsi="Times New Roman" w:cs="Times New Roman"/>
           <w:kern w:val="0"/>
         </w:rPr>
-        <w:t xml:space="preserve">        MyFunction myLambda </w:t>
+        <w:t xml:space="preserve">        </w:t>
+      </w:r>
+      <w:proofErr w:type="spellStart"/>
+      <w:r>
+        <w:rPr>
+          <w:rFonts w:ascii="Times New Roman" w:hAnsi="Times New Roman" w:cs="Times New Roman"/>
+          <w:kern w:val="0"/>
+        </w:rPr>
+        <w:t>MyFunction</w:t>
+      </w:r>
+      <w:proofErr w:type="spellEnd"/>
+      <w:r>
+        <w:rPr>
+          <w:rFonts w:ascii="Times New Roman" w:hAnsi="Times New Roman" w:cs="Times New Roman"/>
+          <w:kern w:val="0"/>
+        </w:rPr>
+        <w:t xml:space="preserve"> </w:t>
+      </w:r>
+      <w:proofErr w:type="spellStart"/>
+      <w:r>
+        <w:rPr>
+          <w:rFonts w:ascii="Times New Roman" w:hAnsi="Times New Roman" w:cs="Times New Roman"/>
+          <w:kern w:val="0"/>
+        </w:rPr>
+        <w:t>myLambda</w:t>
+      </w:r>
+      <w:proofErr w:type="spellEnd"/>
+      <w:r>
+        <w:rPr>
+          <w:rFonts w:ascii="Times New Roman" w:hAnsi="Times New Roman" w:cs="Times New Roman"/>
+          <w:kern w:val="0"/>
+        </w:rPr>
+        <w:t xml:space="preserve"> </w:t>
       </w:r>
       <w:r>
         <w:rPr>
@@ -2947,99 +3296,10 @@
           <w:color w:val="408080"/>
           <w:kern w:val="0"/>
         </w:rPr>
-        <w:t>// num</w:t>
-      </w:r>
-    </w:p>
-    <w:p>
-      <w:pPr>
-        <w:autoSpaceDE w:val="0"/>
-        <w:autoSpaceDN w:val="0"/>
-        <w:adjustRightInd w:val="0"/>
-        <w:spacing w:after="0" w:line="240" w:lineRule="auto"/>
-        <w:rPr>
-          <w:rFonts w:ascii="Times New Roman" w:hAnsi="Times New Roman" w:cs="Times New Roman"/>
-          <w:kern w:val="0"/>
-        </w:rPr>
-      </w:pPr>
-      <w:r>
-        <w:rPr>
-          <w:rFonts w:ascii="Times New Roman" w:hAnsi="Times New Roman" w:cs="Times New Roman"/>
-          <w:kern w:val="0"/>
-        </w:rPr>
-        <w:t xml:space="preserve">            </w:t>
-      </w:r>
-      <w:r>
-        <w:rPr>
-          <w:rFonts w:ascii="Times New Roman" w:hAnsi="Times New Roman" w:cs="Times New Roman"/>
-          <w:color w:val="B00040"/>
-          <w:kern w:val="0"/>
-        </w:rPr>
-        <w:t>int</w:t>
-      </w:r>
-      <w:r>
-        <w:rPr>
-          <w:rFonts w:ascii="Times New Roman" w:hAnsi="Times New Roman" w:cs="Times New Roman"/>
-          <w:kern w:val="0"/>
-        </w:rPr>
-        <w:t xml:space="preserve"> value </w:t>
-      </w:r>
-      <w:r>
-        <w:rPr>
-          <w:rFonts w:ascii="Times New Roman" w:hAnsi="Times New Roman" w:cs="Times New Roman"/>
-          <w:color w:val="666666"/>
-          <w:kern w:val="0"/>
-        </w:rPr>
-        <w:t>=</w:t>
-      </w:r>
-      <w:r>
-        <w:rPr>
-          <w:rFonts w:ascii="Times New Roman" w:hAnsi="Times New Roman" w:cs="Times New Roman"/>
-          <w:kern w:val="0"/>
-        </w:rPr>
-        <w:t xml:space="preserve"> number </w:t>
-      </w:r>
-      <w:r>
-        <w:rPr>
-          <w:rFonts w:ascii="Times New Roman" w:hAnsi="Times New Roman" w:cs="Times New Roman"/>
-          <w:color w:val="666666"/>
-          <w:kern w:val="0"/>
-        </w:rPr>
-        <w:t>+</w:t>
-      </w:r>
-      <w:r>
-        <w:rPr>
-          <w:rFonts w:ascii="Times New Roman" w:hAnsi="Times New Roman" w:cs="Times New Roman"/>
-          <w:kern w:val="0"/>
-        </w:rPr>
-        <w:t xml:space="preserve"> n</w:t>
-      </w:r>
-      <w:r>
-        <w:rPr>
-          <w:rFonts w:ascii="Times New Roman" w:hAnsi="Times New Roman" w:cs="Times New Roman"/>
-          <w:color w:val="666666"/>
-          <w:kern w:val="0"/>
-        </w:rPr>
-        <w:t>;</w:t>
-      </w:r>
-    </w:p>
-    <w:p>
-      <w:pPr>
-        <w:autoSpaceDE w:val="0"/>
-        <w:autoSpaceDN w:val="0"/>
-        <w:adjustRightInd w:val="0"/>
-        <w:spacing w:after="0" w:line="240" w:lineRule="auto"/>
-        <w:rPr>
-          <w:rFonts w:ascii="Times New Roman" w:hAnsi="Times New Roman" w:cs="Times New Roman"/>
-          <w:kern w:val="0"/>
-        </w:rPr>
-      </w:pPr>
-    </w:p>
-    <w:p>
-      <w:pPr>
-        <w:autoSpaceDE w:val="0"/>
-        <w:autoSpaceDN w:val="0"/>
-        <w:adjustRightInd w:val="0"/>
-        <w:spacing w:after="0" w:line="240" w:lineRule="auto"/>
+        <w:t xml:space="preserve">// </w:t>
+      </w:r>
+      <w:proofErr w:type="spellStart"/>
+      <w:r>
         <w:rPr>
           <w:rFonts w:ascii="Times New Roman" w:hAnsi="Times New Roman" w:cs="Times New Roman"/>
           <w:i/>
@@ -3047,6 +3307,20 @@
           <w:color w:val="408080"/>
           <w:kern w:val="0"/>
         </w:rPr>
+        <w:t>num</w:t>
+      </w:r>
+      <w:proofErr w:type="spellEnd"/>
+    </w:p>
+    <w:p>
+      <w:pPr>
+        <w:autoSpaceDE w:val="0"/>
+        <w:autoSpaceDN w:val="0"/>
+        <w:adjustRightInd w:val="0"/>
+        <w:spacing w:after="0" w:line="240" w:lineRule="auto"/>
+        <w:rPr>
+          <w:rFonts w:ascii="Times New Roman" w:hAnsi="Times New Roman" w:cs="Times New Roman"/>
+          <w:kern w:val="0"/>
+        </w:rPr>
       </w:pPr>
       <w:r>
         <w:rPr>
@@ -3056,6 +3330,77 @@
         <w:t xml:space="preserve">            </w:t>
       </w:r>
       <w:r>
+        <w:rPr>
+          <w:rFonts w:ascii="Times New Roman" w:hAnsi="Times New Roman" w:cs="Times New Roman"/>
+          <w:color w:val="B00040"/>
+          <w:kern w:val="0"/>
+        </w:rPr>
+        <w:t>int</w:t>
+      </w:r>
+      <w:r>
+        <w:rPr>
+          <w:rFonts w:ascii="Times New Roman" w:hAnsi="Times New Roman" w:cs="Times New Roman"/>
+          <w:kern w:val="0"/>
+        </w:rPr>
+        <w:t xml:space="preserve"> value </w:t>
+      </w:r>
+      <w:r>
+        <w:rPr>
+          <w:rFonts w:ascii="Times New Roman" w:hAnsi="Times New Roman" w:cs="Times New Roman"/>
+          <w:color w:val="666666"/>
+          <w:kern w:val="0"/>
+        </w:rPr>
+        <w:t>=</w:t>
+      </w:r>
+      <w:r>
+        <w:rPr>
+          <w:rFonts w:ascii="Times New Roman" w:hAnsi="Times New Roman" w:cs="Times New Roman"/>
+          <w:kern w:val="0"/>
+        </w:rPr>
+        <w:t xml:space="preserve"> number </w:t>
+      </w:r>
+      <w:r>
+        <w:rPr>
+          <w:rFonts w:ascii="Times New Roman" w:hAnsi="Times New Roman" w:cs="Times New Roman"/>
+          <w:color w:val="666666"/>
+          <w:kern w:val="0"/>
+        </w:rPr>
+        <w:t>+</w:t>
+      </w:r>
+      <w:r>
+        <w:rPr>
+          <w:rFonts w:ascii="Times New Roman" w:hAnsi="Times New Roman" w:cs="Times New Roman"/>
+          <w:kern w:val="0"/>
+        </w:rPr>
+        <w:t xml:space="preserve"> n</w:t>
+      </w:r>
+      <w:r>
+        <w:rPr>
+          <w:rFonts w:ascii="Times New Roman" w:hAnsi="Times New Roman" w:cs="Times New Roman"/>
+          <w:color w:val="666666"/>
+          <w:kern w:val="0"/>
+        </w:rPr>
+        <w:t>;</w:t>
+      </w:r>
+    </w:p>
+    <w:p>
+      <w:pPr>
+        <w:autoSpaceDE w:val="0"/>
+        <w:autoSpaceDN w:val="0"/>
+        <w:adjustRightInd w:val="0"/>
+        <w:spacing w:after="0" w:line="240" w:lineRule="auto"/>
+        <w:rPr>
+          <w:rFonts w:ascii="Times New Roman" w:hAnsi="Times New Roman" w:cs="Times New Roman"/>
+          <w:kern w:val="0"/>
+        </w:rPr>
+      </w:pPr>
+    </w:p>
+    <w:p>
+      <w:pPr>
+        <w:autoSpaceDE w:val="0"/>
+        <w:autoSpaceDN w:val="0"/>
+        <w:adjustRightInd w:val="0"/>
+        <w:spacing w:after="0" w:line="240" w:lineRule="auto"/>
         <w:rPr>
           <w:rFonts w:ascii="Times New Roman" w:hAnsi="Times New Roman" w:cs="Times New Roman"/>
           <w:i/>
@@ -3063,15 +3408,15 @@
           <w:color w:val="408080"/>
           <w:kern w:val="0"/>
         </w:rPr>
-        <w:t>// However, the following is illegal because it</w:t>
-      </w:r>
-    </w:p>
-    <w:p>
-      <w:pPr>
-        <w:autoSpaceDE w:val="0"/>
-        <w:autoSpaceDN w:val="0"/>
-        <w:adjustRightInd w:val="0"/>
-        <w:spacing w:after="0" w:line="240" w:lineRule="auto"/>
+      </w:pPr>
+      <w:r>
+        <w:rPr>
+          <w:rFonts w:ascii="Times New Roman" w:hAnsi="Times New Roman" w:cs="Times New Roman"/>
+          <w:kern w:val="0"/>
+        </w:rPr>
+        <w:t xml:space="preserve">            </w:t>
+      </w:r>
+      <w:r>
         <w:rPr>
           <w:rFonts w:ascii="Times New Roman" w:hAnsi="Times New Roman" w:cs="Times New Roman"/>
           <w:i/>
@@ -3079,15 +3424,15 @@
           <w:color w:val="408080"/>
           <w:kern w:val="0"/>
         </w:rPr>
-      </w:pPr>
-      <w:r>
-        <w:rPr>
-          <w:rFonts w:ascii="Times New Roman" w:hAnsi="Times New Roman" w:cs="Times New Roman"/>
-          <w:kern w:val="0"/>
-        </w:rPr>
-        <w:t xml:space="preserve">            </w:t>
-      </w:r>
-      <w:r>
+        <w:t>// However, the following is illegal because it</w:t>
+      </w:r>
+    </w:p>
+    <w:p>
+      <w:pPr>
+        <w:autoSpaceDE w:val="0"/>
+        <w:autoSpaceDN w:val="0"/>
+        <w:adjustRightInd w:val="0"/>
+        <w:spacing w:after="0" w:line="240" w:lineRule="auto"/>
         <w:rPr>
           <w:rFonts w:ascii="Times New Roman" w:hAnsi="Times New Roman" w:cs="Times New Roman"/>
           <w:i/>
@@ -3095,27 +3440,15 @@
           <w:color w:val="408080"/>
           <w:kern w:val="0"/>
         </w:rPr>
-        <w:t>// attempts to modify the value of number</w:t>
-      </w:r>
-    </w:p>
-    <w:p>
-      <w:pPr>
-        <w:autoSpaceDE w:val="0"/>
-        <w:autoSpaceDN w:val="0"/>
-        <w:adjustRightInd w:val="0"/>
-        <w:spacing w:after="0" w:line="240" w:lineRule="auto"/>
-        <w:rPr>
-          <w:rFonts w:ascii="Times New Roman" w:hAnsi="Times New Roman" w:cs="Times New Roman"/>
-          <w:kern w:val="0"/>
-        </w:rPr>
-      </w:pPr>
-    </w:p>
-    <w:p>
-      <w:pPr>
-        <w:autoSpaceDE w:val="0"/>
-        <w:autoSpaceDN w:val="0"/>
-        <w:adjustRightInd w:val="0"/>
-        <w:spacing w:after="0" w:line="240" w:lineRule="auto"/>
+      </w:pPr>
+      <w:r>
+        <w:rPr>
+          <w:rFonts w:ascii="Times New Roman" w:hAnsi="Times New Roman" w:cs="Times New Roman"/>
+          <w:kern w:val="0"/>
+        </w:rPr>
+        <w:t xml:space="preserve">            </w:t>
+      </w:r>
+      <w:r>
         <w:rPr>
           <w:rFonts w:ascii="Times New Roman" w:hAnsi="Times New Roman" w:cs="Times New Roman"/>
           <w:i/>
@@ -3123,15 +3456,27 @@
           <w:color w:val="408080"/>
           <w:kern w:val="0"/>
         </w:rPr>
-      </w:pPr>
-      <w:r>
-        <w:rPr>
-          <w:rFonts w:ascii="Times New Roman" w:hAnsi="Times New Roman" w:cs="Times New Roman"/>
-          <w:kern w:val="0"/>
-        </w:rPr>
-        <w:t xml:space="preserve">            </w:t>
-      </w:r>
-      <w:r>
+        <w:t>// attempts to modify the value of number</w:t>
+      </w:r>
+    </w:p>
+    <w:p>
+      <w:pPr>
+        <w:autoSpaceDE w:val="0"/>
+        <w:autoSpaceDN w:val="0"/>
+        <w:adjustRightInd w:val="0"/>
+        <w:spacing w:after="0" w:line="240" w:lineRule="auto"/>
+        <w:rPr>
+          <w:rFonts w:ascii="Times New Roman" w:hAnsi="Times New Roman" w:cs="Times New Roman"/>
+          <w:kern w:val="0"/>
+        </w:rPr>
+      </w:pPr>
+    </w:p>
+    <w:p>
+      <w:pPr>
+        <w:autoSpaceDE w:val="0"/>
+        <w:autoSpaceDN w:val="0"/>
+        <w:adjustRightInd w:val="0"/>
+        <w:spacing w:after="0" w:line="240" w:lineRule="auto"/>
         <w:rPr>
           <w:rFonts w:ascii="Times New Roman" w:hAnsi="Times New Roman" w:cs="Times New Roman"/>
           <w:i/>
@@ -3139,6 +3484,22 @@
           <w:color w:val="408080"/>
           <w:kern w:val="0"/>
         </w:rPr>
+      </w:pPr>
+      <w:r>
+        <w:rPr>
+          <w:rFonts w:ascii="Times New Roman" w:hAnsi="Times New Roman" w:cs="Times New Roman"/>
+          <w:kern w:val="0"/>
+        </w:rPr>
+        <w:t xml:space="preserve">            </w:t>
+      </w:r>
+      <w:r>
+        <w:rPr>
+          <w:rFonts w:ascii="Times New Roman" w:hAnsi="Times New Roman" w:cs="Times New Roman"/>
+          <w:i/>
+          <w:iCs/>
+          <w:color w:val="408080"/>
+          <w:kern w:val="0"/>
+        </w:rPr>
         <w:t>// number++;</w:t>
       </w:r>
     </w:p>
@@ -3411,7 +3772,15 @@
           <w:rFonts w:ascii="Times New Roman" w:hAnsi="Times New Roman" w:cs="Times New Roman"/>
           <w:kern w:val="0"/>
         </w:rPr>
-        <w:t xml:space="preserve"> myLambda</w:t>
+        <w:t xml:space="preserve"> </w:t>
+      </w:r>
+      <w:proofErr w:type="spellStart"/>
+      <w:r>
+        <w:rPr>
+          <w:rFonts w:ascii="Times New Roman" w:hAnsi="Times New Roman" w:cs="Times New Roman"/>
+          <w:kern w:val="0"/>
+        </w:rPr>
+        <w:t>myLambda</w:t>
       </w:r>
       <w:r>
         <w:rPr>
@@ -3429,6 +3798,7 @@
         </w:rPr>
         <w:t>func</w:t>
       </w:r>
+      <w:proofErr w:type="spellEnd"/>
       <w:r>
         <w:rPr>
           <w:rFonts w:ascii="Times New Roman" w:hAnsi="Times New Roman" w:cs="Times New Roman"/>
@@ -3476,7 +3846,15 @@
           <w:rFonts w:ascii="Times New Roman" w:hAnsi="Times New Roman" w:cs="Times New Roman"/>
           <w:kern w:val="0"/>
         </w:rPr>
-        <w:t xml:space="preserve">        Io</w:t>
+        <w:t xml:space="preserve">        </w:t>
+      </w:r>
+      <w:proofErr w:type="spellStart"/>
+      <w:r>
+        <w:rPr>
+          <w:rFonts w:ascii="Times New Roman" w:hAnsi="Times New Roman" w:cs="Times New Roman"/>
+          <w:kern w:val="0"/>
+        </w:rPr>
+        <w:t>Io</w:t>
       </w:r>
       <w:r>
         <w:rPr>
@@ -3510,6 +3888,7 @@
         </w:rPr>
         <w:t>println</w:t>
       </w:r>
+      <w:proofErr w:type="spellEnd"/>
       <w:r>
         <w:rPr>
           <w:rFonts w:ascii="Times New Roman" w:hAnsi="Times New Roman" w:cs="Times New Roman"/>
@@ -3572,7 +3951,15 @@
           <w:rFonts w:ascii="Times New Roman" w:hAnsi="Times New Roman" w:cs="Times New Roman"/>
           <w:kern w:val="0"/>
         </w:rPr>
-        <w:t xml:space="preserve">        Io</w:t>
+        <w:t xml:space="preserve">        </w:t>
+      </w:r>
+      <w:proofErr w:type="spellStart"/>
+      <w:r>
+        <w:rPr>
+          <w:rFonts w:ascii="Times New Roman" w:hAnsi="Times New Roman" w:cs="Times New Roman"/>
+          <w:kern w:val="0"/>
+        </w:rPr>
+        <w:t>Io</w:t>
       </w:r>
       <w:r>
         <w:rPr>
@@ -3590,6 +3977,7 @@
         </w:rPr>
         <w:t>closeIO</w:t>
       </w:r>
+      <w:proofErr w:type="spellEnd"/>
       <w:r>
         <w:rPr>
           <w:rFonts w:ascii="Times New Roman" w:hAnsi="Times New Roman" w:cs="Times New Roman"/>
@@ -3696,6 +4084,7 @@
       <w:r>
         <w:t xml:space="preserve">The Consumer Interface is a part of the </w:t>
       </w:r>
+      <w:proofErr w:type="spellStart"/>
       <w:r>
         <w:rPr>
           <w:b/>
@@ -3703,6 +4092,7 @@
         </w:rPr>
         <w:t>java.util.function</w:t>
       </w:r>
+      <w:proofErr w:type="spellEnd"/>
       <w:r>
         <w:t xml:space="preserve"> package</w:t>
       </w:r>
@@ -3720,7 +4110,21 @@
         <w:rPr>
           <w:lang w:val="en-US"/>
         </w:rPr>
-        <w:t>It represents a function which takes in one argument and produces a result. However these kind of functions don’t return any value.</w:t>
+        <w:t xml:space="preserve">It represents a function which takes in one argument and produces a result. </w:t>
+      </w:r>
+      <w:proofErr w:type="gramStart"/>
+      <w:r>
+        <w:rPr>
+          <w:lang w:val="en-US"/>
+        </w:rPr>
+        <w:t>However</w:t>
+      </w:r>
+      <w:proofErr w:type="gramEnd"/>
+      <w:r>
+        <w:rPr>
+          <w:lang w:val="en-US"/>
+        </w:rPr>
+        <w:t xml:space="preserve"> these kind of functions don’t return any value.</w:t>
       </w:r>
     </w:p>
     <w:p>
@@ -3779,6 +4183,7 @@
         </w:rPr>
         <w:t xml:space="preserve"> </w:t>
       </w:r>
+      <w:proofErr w:type="spellStart"/>
       <w:r>
         <w:rPr>
           <w:rFonts w:ascii="Times New Roman" w:hAnsi="Times New Roman" w:cs="Times New Roman"/>
@@ -3789,6 +4194,7 @@
         </w:rPr>
         <w:t>java.util.function.Consumer</w:t>
       </w:r>
+      <w:proofErr w:type="spellEnd"/>
       <w:r>
         <w:rPr>
           <w:rFonts w:ascii="Times New Roman" w:hAnsi="Times New Roman" w:cs="Times New Roman"/>
@@ -3838,6 +4244,7 @@
         </w:rPr>
         <w:t xml:space="preserve"> </w:t>
       </w:r>
+      <w:proofErr w:type="spellStart"/>
       <w:r>
         <w:rPr>
           <w:rFonts w:ascii="Times New Roman" w:hAnsi="Times New Roman" w:cs="Times New Roman"/>
@@ -3848,6 +4255,7 @@
         </w:rPr>
         <w:t>JavaMain</w:t>
       </w:r>
+      <w:proofErr w:type="spellEnd"/>
       <w:r>
         <w:rPr>
           <w:rFonts w:ascii="Times New Roman" w:hAnsi="Times New Roman" w:cs="Times New Roman"/>
@@ -3967,8 +4375,17 @@
           <w:rFonts w:ascii="Times New Roman" w:hAnsi="Times New Roman" w:cs="Times New Roman"/>
           <w:kern w:val="0"/>
         </w:rPr>
-        <w:t xml:space="preserve"> args</w:t>
-      </w:r>
+        <w:t xml:space="preserve"> </w:t>
+      </w:r>
+      <w:proofErr w:type="spellStart"/>
+      <w:r>
+        <w:rPr>
+          <w:rFonts w:ascii="Times New Roman" w:hAnsi="Times New Roman" w:cs="Times New Roman"/>
+          <w:kern w:val="0"/>
+        </w:rPr>
+        <w:t>args</w:t>
+      </w:r>
+      <w:proofErr w:type="spellEnd"/>
       <w:r>
         <w:rPr>
           <w:rFonts w:ascii="Times New Roman" w:hAnsi="Times New Roman" w:cs="Times New Roman"/>
@@ -4021,7 +4438,15 @@
           <w:rFonts w:ascii="Times New Roman" w:hAnsi="Times New Roman" w:cs="Times New Roman"/>
           <w:kern w:val="0"/>
         </w:rPr>
-        <w:t xml:space="preserve">        Io</w:t>
+        <w:t xml:space="preserve">        </w:t>
+      </w:r>
+      <w:proofErr w:type="spellStart"/>
+      <w:r>
+        <w:rPr>
+          <w:rFonts w:ascii="Times New Roman" w:hAnsi="Times New Roman" w:cs="Times New Roman"/>
+          <w:kern w:val="0"/>
+        </w:rPr>
+        <w:t>Io</w:t>
       </w:r>
       <w:r>
         <w:rPr>
@@ -4039,6 +4464,7 @@
         </w:rPr>
         <w:t>initializeIO</w:t>
       </w:r>
+      <w:proofErr w:type="spellEnd"/>
       <w:r>
         <w:rPr>
           <w:rFonts w:ascii="Times New Roman" w:hAnsi="Times New Roman" w:cs="Times New Roman"/>
@@ -4158,7 +4584,15 @@
           <w:rFonts w:ascii="Times New Roman" w:hAnsi="Times New Roman" w:cs="Times New Roman"/>
           <w:kern w:val="0"/>
         </w:rPr>
-        <w:t xml:space="preserve">  Io</w:t>
+        <w:t xml:space="preserve">  </w:t>
+      </w:r>
+      <w:proofErr w:type="spellStart"/>
+      <w:r>
+        <w:rPr>
+          <w:rFonts w:ascii="Times New Roman" w:hAnsi="Times New Roman" w:cs="Times New Roman"/>
+          <w:kern w:val="0"/>
+        </w:rPr>
+        <w:t>Io</w:t>
       </w:r>
       <w:r>
         <w:rPr>
@@ -4192,6 +4626,7 @@
         </w:rPr>
         <w:t>println</w:t>
       </w:r>
+      <w:proofErr w:type="spellEnd"/>
       <w:r>
         <w:rPr>
           <w:rFonts w:ascii="Times New Roman" w:hAnsi="Times New Roman" w:cs="Times New Roman"/>
@@ -4273,7 +4708,15 @@
           <w:rFonts w:ascii="Times New Roman" w:hAnsi="Times New Roman" w:cs="Times New Roman"/>
           <w:kern w:val="0"/>
         </w:rPr>
-        <w:t xml:space="preserve">        display</w:t>
+        <w:t xml:space="preserve">        </w:t>
+      </w:r>
+      <w:proofErr w:type="spellStart"/>
+      <w:r>
+        <w:rPr>
+          <w:rFonts w:ascii="Times New Roman" w:hAnsi="Times New Roman" w:cs="Times New Roman"/>
+          <w:kern w:val="0"/>
+        </w:rPr>
+        <w:t>display</w:t>
       </w:r>
       <w:r>
         <w:rPr>
@@ -4291,6 +4734,7 @@
         </w:rPr>
         <w:t>accept</w:t>
       </w:r>
+      <w:proofErr w:type="spellEnd"/>
       <w:r>
         <w:rPr>
           <w:rFonts w:ascii="Times New Roman" w:hAnsi="Times New Roman" w:cs="Times New Roman"/>
@@ -4338,7 +4782,15 @@
           <w:rFonts w:ascii="Times New Roman" w:hAnsi="Times New Roman" w:cs="Times New Roman"/>
           <w:kern w:val="0"/>
         </w:rPr>
-        <w:t xml:space="preserve">        Io</w:t>
+        <w:t xml:space="preserve">        </w:t>
+      </w:r>
+      <w:proofErr w:type="spellStart"/>
+      <w:r>
+        <w:rPr>
+          <w:rFonts w:ascii="Times New Roman" w:hAnsi="Times New Roman" w:cs="Times New Roman"/>
+          <w:kern w:val="0"/>
+        </w:rPr>
+        <w:t>Io</w:t>
       </w:r>
       <w:r>
         <w:rPr>
@@ -4356,6 +4808,7 @@
         </w:rPr>
         <w:t>closeIO</w:t>
       </w:r>
+      <w:proofErr w:type="spellEnd"/>
       <w:r>
         <w:rPr>
           <w:rFonts w:ascii="Times New Roman" w:hAnsi="Times New Roman" w:cs="Times New Roman"/>
@@ -4453,8 +4906,13 @@
         <w:pStyle w:val="Heading1"/>
       </w:pPr>
       <w:r>
-        <w:t>Java 8 | BiConsumer</w:t>
-      </w:r>
+        <w:t xml:space="preserve">Java 8 | </w:t>
+      </w:r>
+      <w:proofErr w:type="spellStart"/>
+      <w:r>
+        <w:t>BiConsumer</w:t>
+      </w:r>
+      <w:proofErr w:type="spellEnd"/>
     </w:p>
     <w:p>
       <w:pPr>
@@ -4516,6 +4974,7 @@
         </w:rPr>
         <w:t xml:space="preserve"> </w:t>
       </w:r>
+      <w:proofErr w:type="spellStart"/>
       <w:r>
         <w:rPr>
           <w:rFonts w:ascii="Times New Roman" w:hAnsi="Times New Roman" w:cs="Times New Roman"/>
@@ -4526,6 +4985,7 @@
         </w:rPr>
         <w:t>java.util.function.BiConsumer</w:t>
       </w:r>
+      <w:proofErr w:type="spellEnd"/>
       <w:r>
         <w:rPr>
           <w:rFonts w:ascii="Times New Roman" w:hAnsi="Times New Roman" w:cs="Times New Roman"/>
@@ -4575,6 +5035,7 @@
         </w:rPr>
         <w:t xml:space="preserve"> </w:t>
       </w:r>
+      <w:proofErr w:type="spellStart"/>
       <w:r>
         <w:rPr>
           <w:rFonts w:ascii="Times New Roman" w:hAnsi="Times New Roman" w:cs="Times New Roman"/>
@@ -4585,6 +5046,7 @@
         </w:rPr>
         <w:t>JavaMain</w:t>
       </w:r>
+      <w:proofErr w:type="spellEnd"/>
       <w:r>
         <w:rPr>
           <w:rFonts w:ascii="Times New Roman" w:hAnsi="Times New Roman" w:cs="Times New Roman"/>
@@ -4704,8 +5166,17 @@
           <w:rFonts w:ascii="Times New Roman" w:hAnsi="Times New Roman" w:cs="Times New Roman"/>
           <w:kern w:val="0"/>
         </w:rPr>
-        <w:t xml:space="preserve"> args</w:t>
-      </w:r>
+        <w:t xml:space="preserve"> </w:t>
+      </w:r>
+      <w:proofErr w:type="spellStart"/>
+      <w:r>
+        <w:rPr>
+          <w:rFonts w:ascii="Times New Roman" w:hAnsi="Times New Roman" w:cs="Times New Roman"/>
+          <w:kern w:val="0"/>
+        </w:rPr>
+        <w:t>args</w:t>
+      </w:r>
+      <w:proofErr w:type="spellEnd"/>
       <w:r>
         <w:rPr>
           <w:rFonts w:ascii="Times New Roman" w:hAnsi="Times New Roman" w:cs="Times New Roman"/>
@@ -4758,7 +5229,15 @@
           <w:rFonts w:ascii="Times New Roman" w:hAnsi="Times New Roman" w:cs="Times New Roman"/>
           <w:kern w:val="0"/>
         </w:rPr>
-        <w:t xml:space="preserve">        Io</w:t>
+        <w:t xml:space="preserve">        </w:t>
+      </w:r>
+      <w:proofErr w:type="spellStart"/>
+      <w:r>
+        <w:rPr>
+          <w:rFonts w:ascii="Times New Roman" w:hAnsi="Times New Roman" w:cs="Times New Roman"/>
+          <w:kern w:val="0"/>
+        </w:rPr>
+        <w:t>Io</w:t>
       </w:r>
       <w:r>
         <w:rPr>
@@ -4776,6 +5255,7 @@
         </w:rPr>
         <w:t>initializeIO</w:t>
       </w:r>
+      <w:proofErr w:type="spellEnd"/>
       <w:r>
         <w:rPr>
           <w:rFonts w:ascii="Times New Roman" w:hAnsi="Times New Roman" w:cs="Times New Roman"/>
@@ -4835,8 +5315,17 @@
           <w:rFonts w:ascii="Times New Roman" w:hAnsi="Times New Roman" w:cs="Times New Roman"/>
           <w:kern w:val="0"/>
         </w:rPr>
-        <w:t xml:space="preserve">        BiConsumer</w:t>
-      </w:r>
+        <w:t xml:space="preserve">        </w:t>
+      </w:r>
+      <w:proofErr w:type="spellStart"/>
+      <w:r>
+        <w:rPr>
+          <w:rFonts w:ascii="Times New Roman" w:hAnsi="Times New Roman" w:cs="Times New Roman"/>
+          <w:kern w:val="0"/>
+        </w:rPr>
+        <w:t>BiConsumer</w:t>
+      </w:r>
+      <w:proofErr w:type="spellEnd"/>
       <w:r>
         <w:rPr>
           <w:rFonts w:ascii="Times New Roman" w:hAnsi="Times New Roman" w:cs="Times New Roman"/>
@@ -4880,7 +5369,23 @@
           <w:rFonts w:ascii="Times New Roman" w:hAnsi="Times New Roman" w:cs="Times New Roman"/>
           <w:kern w:val="0"/>
         </w:rPr>
-        <w:t xml:space="preserve"> printEntry </w:t>
+        <w:t xml:space="preserve"> </w:t>
+      </w:r>
+      <w:proofErr w:type="spellStart"/>
+      <w:r>
+        <w:rPr>
+          <w:rFonts w:ascii="Times New Roman" w:hAnsi="Times New Roman" w:cs="Times New Roman"/>
+          <w:kern w:val="0"/>
+        </w:rPr>
+        <w:t>printEntry</w:t>
+      </w:r>
+      <w:proofErr w:type="spellEnd"/>
+      <w:r>
+        <w:rPr>
+          <w:rFonts w:ascii="Times New Roman" w:hAnsi="Times New Roman" w:cs="Times New Roman"/>
+          <w:kern w:val="0"/>
+        </w:rPr>
+        <w:t xml:space="preserve"> </w:t>
       </w:r>
       <w:r>
         <w:rPr>
@@ -4955,7 +5460,15 @@
           <w:rFonts w:ascii="Times New Roman" w:hAnsi="Times New Roman" w:cs="Times New Roman"/>
           <w:kern w:val="0"/>
         </w:rPr>
-        <w:t xml:space="preserve"> Io</w:t>
+        <w:t xml:space="preserve"> </w:t>
+      </w:r>
+      <w:proofErr w:type="spellStart"/>
+      <w:r>
+        <w:rPr>
+          <w:rFonts w:ascii="Times New Roman" w:hAnsi="Times New Roman" w:cs="Times New Roman"/>
+          <w:kern w:val="0"/>
+        </w:rPr>
+        <w:t>Io</w:t>
       </w:r>
       <w:r>
         <w:rPr>
@@ -4989,6 +5502,7 @@
         </w:rPr>
         <w:t>println</w:t>
       </w:r>
+      <w:proofErr w:type="spellEnd"/>
       <w:r>
         <w:rPr>
           <w:rFonts w:ascii="Times New Roman" w:hAnsi="Times New Roman" w:cs="Times New Roman"/>
@@ -5139,7 +5653,15 @@
           <w:rFonts w:ascii="Times New Roman" w:hAnsi="Times New Roman" w:cs="Times New Roman"/>
           <w:kern w:val="0"/>
         </w:rPr>
-        <w:t xml:space="preserve">        printEntry</w:t>
+        <w:t xml:space="preserve">        </w:t>
+      </w:r>
+      <w:proofErr w:type="spellStart"/>
+      <w:r>
+        <w:rPr>
+          <w:rFonts w:ascii="Times New Roman" w:hAnsi="Times New Roman" w:cs="Times New Roman"/>
+          <w:kern w:val="0"/>
+        </w:rPr>
+        <w:t>printEntry</w:t>
       </w:r>
       <w:r>
         <w:rPr>
@@ -5157,6 +5679,7 @@
         </w:rPr>
         <w:t>accept</w:t>
       </w:r>
+      <w:proofErr w:type="spellEnd"/>
       <w:r>
         <w:rPr>
           <w:rFonts w:ascii="Times New Roman" w:hAnsi="Times New Roman" w:cs="Times New Roman"/>
@@ -5171,7 +5694,25 @@
           <w:color w:val="BA2121"/>
           <w:kern w:val="0"/>
         </w:rPr>
-        <w:t>"Seshrao"</w:t>
+        <w:t>"</w:t>
+      </w:r>
+      <w:proofErr w:type="spellStart"/>
+      <w:r>
+        <w:rPr>
+          <w:rFonts w:ascii="Times New Roman" w:hAnsi="Times New Roman" w:cs="Times New Roman"/>
+          <w:color w:val="BA2121"/>
+          <w:kern w:val="0"/>
+        </w:rPr>
+        <w:t>Seshrao</w:t>
+      </w:r>
+      <w:proofErr w:type="spellEnd"/>
+      <w:r>
+        <w:rPr>
+          <w:rFonts w:ascii="Times New Roman" w:hAnsi="Times New Roman" w:cs="Times New Roman"/>
+          <w:color w:val="BA2121"/>
+          <w:kern w:val="0"/>
+        </w:rPr>
+        <w:t>"</w:t>
       </w:r>
       <w:r>
         <w:rPr>
@@ -5257,7 +5798,15 @@
           <w:rFonts w:ascii="Times New Roman" w:hAnsi="Times New Roman" w:cs="Times New Roman"/>
           <w:kern w:val="0"/>
         </w:rPr>
-        <w:t xml:space="preserve">        Io</w:t>
+        <w:t xml:space="preserve">        </w:t>
+      </w:r>
+      <w:proofErr w:type="spellStart"/>
+      <w:r>
+        <w:rPr>
+          <w:rFonts w:ascii="Times New Roman" w:hAnsi="Times New Roman" w:cs="Times New Roman"/>
+          <w:kern w:val="0"/>
+        </w:rPr>
+        <w:t>Io</w:t>
       </w:r>
       <w:r>
         <w:rPr>
@@ -5275,6 +5824,7 @@
         </w:rPr>
         <w:t>closeIO</w:t>
       </w:r>
+      <w:proofErr w:type="spellEnd"/>
       <w:r>
         <w:rPr>
           <w:rFonts w:ascii="Times New Roman" w:hAnsi="Times New Roman" w:cs="Times New Roman"/>
@@ -5377,26 +5927,50 @@
         <w:rPr>
           <w:lang w:val="en-US"/>
         </w:rPr>
-        <w:t>O/p :</w:t>
-      </w:r>
-    </w:p>
-    <w:p>
-      <w:pPr>
-        <w:autoSpaceDE w:val="0"/>
-        <w:autoSpaceDN w:val="0"/>
-        <w:adjustRightInd w:val="0"/>
-        <w:spacing w:after="0" w:line="240" w:lineRule="auto"/>
-        <w:rPr>
-          <w:rFonts w:ascii="Times New Roman" w:hAnsi="Times New Roman" w:cs="Times New Roman"/>
-          <w:kern w:val="0"/>
-        </w:rPr>
-      </w:pPr>
-      <w:r>
-        <w:rPr>
-          <w:rFonts w:ascii="Times New Roman" w:hAnsi="Times New Roman" w:cs="Times New Roman"/>
-          <w:kern w:val="0"/>
-        </w:rPr>
-        <w:t>Key : Seshrao,Value : 12</w:t>
+        <w:t>O/</w:t>
+      </w:r>
+      <w:proofErr w:type="gramStart"/>
+      <w:r>
+        <w:rPr>
+          <w:lang w:val="en-US"/>
+        </w:rPr>
+        <w:t>p :</w:t>
+      </w:r>
+      <w:proofErr w:type="gramEnd"/>
+    </w:p>
+    <w:p>
+      <w:pPr>
+        <w:autoSpaceDE w:val="0"/>
+        <w:autoSpaceDN w:val="0"/>
+        <w:adjustRightInd w:val="0"/>
+        <w:spacing w:after="0" w:line="240" w:lineRule="auto"/>
+        <w:rPr>
+          <w:rFonts w:ascii="Times New Roman" w:hAnsi="Times New Roman" w:cs="Times New Roman"/>
+          <w:kern w:val="0"/>
+        </w:rPr>
+      </w:pPr>
+      <w:r>
+        <w:rPr>
+          <w:rFonts w:ascii="Times New Roman" w:hAnsi="Times New Roman" w:cs="Times New Roman"/>
+          <w:kern w:val="0"/>
+        </w:rPr>
+        <w:t xml:space="preserve">Key : </w:t>
+      </w:r>
+      <w:proofErr w:type="spellStart"/>
+      <w:r>
+        <w:rPr>
+          <w:rFonts w:ascii="Times New Roman" w:hAnsi="Times New Roman" w:cs="Times New Roman"/>
+          <w:kern w:val="0"/>
+        </w:rPr>
+        <w:t>Seshrao,Value</w:t>
+      </w:r>
+      <w:proofErr w:type="spellEnd"/>
+      <w:r>
+        <w:rPr>
+          <w:rFonts w:ascii="Times New Roman" w:hAnsi="Times New Roman" w:cs="Times New Roman"/>
+          <w:kern w:val="0"/>
+        </w:rPr>
+        <w:t xml:space="preserve"> : 12</w:t>
       </w:r>
     </w:p>
     <w:p>
@@ -5469,6 +6043,7 @@
         </w:rPr>
         <w:t xml:space="preserve"> </w:t>
       </w:r>
+      <w:proofErr w:type="spellStart"/>
       <w:r>
         <w:rPr>
           <w:rFonts w:ascii="Times New Roman" w:hAnsi="Times New Roman" w:cs="Times New Roman"/>
@@ -5479,6 +6054,7 @@
         </w:rPr>
         <w:t>java.util.function.BiConsumer</w:t>
       </w:r>
+      <w:proofErr w:type="spellEnd"/>
       <w:r>
         <w:rPr>
           <w:rFonts w:ascii="Times New Roman" w:hAnsi="Times New Roman" w:cs="Times New Roman"/>
@@ -5528,6 +6104,7 @@
         </w:rPr>
         <w:t xml:space="preserve"> </w:t>
       </w:r>
+      <w:proofErr w:type="spellStart"/>
       <w:r>
         <w:rPr>
           <w:rFonts w:ascii="Times New Roman" w:hAnsi="Times New Roman" w:cs="Times New Roman"/>
@@ -5538,6 +6115,7 @@
         </w:rPr>
         <w:t>JavaMain</w:t>
       </w:r>
+      <w:proofErr w:type="spellEnd"/>
       <w:r>
         <w:rPr>
           <w:rFonts w:ascii="Times New Roman" w:hAnsi="Times New Roman" w:cs="Times New Roman"/>
@@ -5657,8 +6235,17 @@
           <w:rFonts w:ascii="Times New Roman" w:hAnsi="Times New Roman" w:cs="Times New Roman"/>
           <w:kern w:val="0"/>
         </w:rPr>
-        <w:t xml:space="preserve"> args</w:t>
-      </w:r>
+        <w:t xml:space="preserve"> </w:t>
+      </w:r>
+      <w:proofErr w:type="spellStart"/>
+      <w:r>
+        <w:rPr>
+          <w:rFonts w:ascii="Times New Roman" w:hAnsi="Times New Roman" w:cs="Times New Roman"/>
+          <w:kern w:val="0"/>
+        </w:rPr>
+        <w:t>args</w:t>
+      </w:r>
+      <w:proofErr w:type="spellEnd"/>
       <w:r>
         <w:rPr>
           <w:rFonts w:ascii="Times New Roman" w:hAnsi="Times New Roman" w:cs="Times New Roman"/>
@@ -5711,7 +6298,15 @@
           <w:rFonts w:ascii="Times New Roman" w:hAnsi="Times New Roman" w:cs="Times New Roman"/>
           <w:kern w:val="0"/>
         </w:rPr>
-        <w:t xml:space="preserve">        Io</w:t>
+        <w:t xml:space="preserve">        </w:t>
+      </w:r>
+      <w:proofErr w:type="spellStart"/>
+      <w:r>
+        <w:rPr>
+          <w:rFonts w:ascii="Times New Roman" w:hAnsi="Times New Roman" w:cs="Times New Roman"/>
+          <w:kern w:val="0"/>
+        </w:rPr>
+        <w:t>Io</w:t>
       </w:r>
       <w:r>
         <w:rPr>
@@ -5729,6 +6324,7 @@
         </w:rPr>
         <w:t>initializeIO</w:t>
       </w:r>
+      <w:proofErr w:type="spellEnd"/>
       <w:r>
         <w:rPr>
           <w:rFonts w:ascii="Times New Roman" w:hAnsi="Times New Roman" w:cs="Times New Roman"/>
@@ -5892,7 +6488,15 @@
           <w:rFonts w:ascii="Times New Roman" w:hAnsi="Times New Roman" w:cs="Times New Roman"/>
           <w:kern w:val="0"/>
         </w:rPr>
-        <w:t xml:space="preserve">        map</w:t>
+        <w:t xml:space="preserve">        </w:t>
+      </w:r>
+      <w:proofErr w:type="spellStart"/>
+      <w:r>
+        <w:rPr>
+          <w:rFonts w:ascii="Times New Roman" w:hAnsi="Times New Roman" w:cs="Times New Roman"/>
+          <w:kern w:val="0"/>
+        </w:rPr>
+        <w:t>map</w:t>
       </w:r>
       <w:r>
         <w:rPr>
@@ -5910,6 +6514,7 @@
         </w:rPr>
         <w:t>put</w:t>
       </w:r>
+      <w:proofErr w:type="spellEnd"/>
       <w:r>
         <w:rPr>
           <w:rFonts w:ascii="Times New Roman" w:hAnsi="Times New Roman" w:cs="Times New Roman"/>
@@ -5966,7 +6571,15 @@
           <w:rFonts w:ascii="Times New Roman" w:hAnsi="Times New Roman" w:cs="Times New Roman"/>
           <w:kern w:val="0"/>
         </w:rPr>
-        <w:t xml:space="preserve">        map</w:t>
+        <w:t xml:space="preserve">        </w:t>
+      </w:r>
+      <w:proofErr w:type="spellStart"/>
+      <w:r>
+        <w:rPr>
+          <w:rFonts w:ascii="Times New Roman" w:hAnsi="Times New Roman" w:cs="Times New Roman"/>
+          <w:kern w:val="0"/>
+        </w:rPr>
+        <w:t>map</w:t>
       </w:r>
       <w:r>
         <w:rPr>
@@ -5984,6 +6597,7 @@
         </w:rPr>
         <w:t>put</w:t>
       </w:r>
+      <w:proofErr w:type="spellEnd"/>
       <w:r>
         <w:rPr>
           <w:rFonts w:ascii="Times New Roman" w:hAnsi="Times New Roman" w:cs="Times New Roman"/>
@@ -6040,7 +6654,15 @@
           <w:rFonts w:ascii="Times New Roman" w:hAnsi="Times New Roman" w:cs="Times New Roman"/>
           <w:kern w:val="0"/>
         </w:rPr>
-        <w:t xml:space="preserve">        map</w:t>
+        <w:t xml:space="preserve">        </w:t>
+      </w:r>
+      <w:proofErr w:type="spellStart"/>
+      <w:r>
+        <w:rPr>
+          <w:rFonts w:ascii="Times New Roman" w:hAnsi="Times New Roman" w:cs="Times New Roman"/>
+          <w:kern w:val="0"/>
+        </w:rPr>
+        <w:t>map</w:t>
       </w:r>
       <w:r>
         <w:rPr>
@@ -6058,6 +6680,7 @@
         </w:rPr>
         <w:t>put</w:t>
       </w:r>
+      <w:proofErr w:type="spellEnd"/>
       <w:r>
         <w:rPr>
           <w:rFonts w:ascii="Times New Roman" w:hAnsi="Times New Roman" w:cs="Times New Roman"/>
@@ -6126,8 +6749,17 @@
           <w:rFonts w:ascii="Times New Roman" w:hAnsi="Times New Roman" w:cs="Times New Roman"/>
           <w:kern w:val="0"/>
         </w:rPr>
-        <w:t xml:space="preserve">        BiConsumer</w:t>
-      </w:r>
+        <w:t xml:space="preserve">        </w:t>
+      </w:r>
+      <w:proofErr w:type="spellStart"/>
+      <w:r>
+        <w:rPr>
+          <w:rFonts w:ascii="Times New Roman" w:hAnsi="Times New Roman" w:cs="Times New Roman"/>
+          <w:kern w:val="0"/>
+        </w:rPr>
+        <w:t>BiConsumer</w:t>
+      </w:r>
+      <w:proofErr w:type="spellEnd"/>
       <w:r>
         <w:rPr>
           <w:rFonts w:ascii="Times New Roman" w:hAnsi="Times New Roman" w:cs="Times New Roman"/>
@@ -6171,7 +6803,23 @@
           <w:rFonts w:ascii="Times New Roman" w:hAnsi="Times New Roman" w:cs="Times New Roman"/>
           <w:kern w:val="0"/>
         </w:rPr>
-        <w:t xml:space="preserve"> printEntry </w:t>
+        <w:t xml:space="preserve"> </w:t>
+      </w:r>
+      <w:proofErr w:type="spellStart"/>
+      <w:r>
+        <w:rPr>
+          <w:rFonts w:ascii="Times New Roman" w:hAnsi="Times New Roman" w:cs="Times New Roman"/>
+          <w:kern w:val="0"/>
+        </w:rPr>
+        <w:t>printEntry</w:t>
+      </w:r>
+      <w:proofErr w:type="spellEnd"/>
+      <w:r>
+        <w:rPr>
+          <w:rFonts w:ascii="Times New Roman" w:hAnsi="Times New Roman" w:cs="Times New Roman"/>
+          <w:kern w:val="0"/>
+        </w:rPr>
+        <w:t xml:space="preserve"> </w:t>
       </w:r>
       <w:r>
         <w:rPr>
@@ -6246,7 +6894,15 @@
           <w:rFonts w:ascii="Times New Roman" w:hAnsi="Times New Roman" w:cs="Times New Roman"/>
           <w:kern w:val="0"/>
         </w:rPr>
-        <w:t xml:space="preserve"> Io</w:t>
+        <w:t xml:space="preserve"> </w:t>
+      </w:r>
+      <w:proofErr w:type="spellStart"/>
+      <w:r>
+        <w:rPr>
+          <w:rFonts w:ascii="Times New Roman" w:hAnsi="Times New Roman" w:cs="Times New Roman"/>
+          <w:kern w:val="0"/>
+        </w:rPr>
+        <w:t>Io</w:t>
       </w:r>
       <w:r>
         <w:rPr>
@@ -6280,6 +6936,7 @@
         </w:rPr>
         <w:t>println</w:t>
       </w:r>
+      <w:proofErr w:type="spellEnd"/>
       <w:r>
         <w:rPr>
           <w:rFonts w:ascii="Times New Roman" w:hAnsi="Times New Roman" w:cs="Times New Roman"/>
@@ -6429,7 +7086,15 @@
           <w:rFonts w:ascii="Times New Roman" w:hAnsi="Times New Roman" w:cs="Times New Roman"/>
           <w:kern w:val="0"/>
         </w:rPr>
-        <w:t xml:space="preserve">        map</w:t>
+        <w:t xml:space="preserve">        </w:t>
+      </w:r>
+      <w:proofErr w:type="spellStart"/>
+      <w:r>
+        <w:rPr>
+          <w:rFonts w:ascii="Times New Roman" w:hAnsi="Times New Roman" w:cs="Times New Roman"/>
+          <w:kern w:val="0"/>
+        </w:rPr>
+        <w:t>map</w:t>
       </w:r>
       <w:r>
         <w:rPr>
@@ -6447,6 +7112,7 @@
         </w:rPr>
         <w:t>forEach</w:t>
       </w:r>
+      <w:proofErr w:type="spellEnd"/>
       <w:r>
         <w:rPr>
           <w:rFonts w:ascii="Times New Roman" w:hAnsi="Times New Roman" w:cs="Times New Roman"/>
@@ -6455,6 +7121,7 @@
         </w:rPr>
         <w:t>(</w:t>
       </w:r>
+      <w:proofErr w:type="spellStart"/>
       <w:r>
         <w:rPr>
           <w:rFonts w:ascii="Times New Roman" w:hAnsi="Times New Roman" w:cs="Times New Roman"/>
@@ -6462,6 +7129,7 @@
         </w:rPr>
         <w:t>printEntry</w:t>
       </w:r>
+      <w:proofErr w:type="spellEnd"/>
       <w:r>
         <w:rPr>
           <w:rFonts w:ascii="Times New Roman" w:hAnsi="Times New Roman" w:cs="Times New Roman"/>
@@ -6509,7 +7177,15 @@
           <w:rFonts w:ascii="Times New Roman" w:hAnsi="Times New Roman" w:cs="Times New Roman"/>
           <w:kern w:val="0"/>
         </w:rPr>
-        <w:t xml:space="preserve">        Io</w:t>
+        <w:t xml:space="preserve">        </w:t>
+      </w:r>
+      <w:proofErr w:type="spellStart"/>
+      <w:r>
+        <w:rPr>
+          <w:rFonts w:ascii="Times New Roman" w:hAnsi="Times New Roman" w:cs="Times New Roman"/>
+          <w:kern w:val="0"/>
+        </w:rPr>
+        <w:t>Io</w:t>
       </w:r>
       <w:r>
         <w:rPr>
@@ -6527,6 +7203,7 @@
         </w:rPr>
         <w:t>closeIO</w:t>
       </w:r>
+      <w:proofErr w:type="spellEnd"/>
       <w:r>
         <w:rPr>
           <w:rFonts w:ascii="Times New Roman" w:hAnsi="Times New Roman" w:cs="Times New Roman"/>
@@ -6635,45 +7312,93 @@
           <w:rFonts w:ascii="Times New Roman" w:hAnsi="Times New Roman" w:cs="Times New Roman"/>
           <w:kern w:val="0"/>
         </w:rPr>
-        <w:t>Key : Bob,Value : 40</w:t>
-      </w:r>
-    </w:p>
-    <w:p>
-      <w:pPr>
-        <w:autoSpaceDE w:val="0"/>
-        <w:autoSpaceDN w:val="0"/>
-        <w:adjustRightInd w:val="0"/>
-        <w:spacing w:after="0" w:line="240" w:lineRule="auto"/>
-        <w:rPr>
-          <w:rFonts w:ascii="Times New Roman" w:hAnsi="Times New Roman" w:cs="Times New Roman"/>
-          <w:kern w:val="0"/>
-        </w:rPr>
-      </w:pPr>
-      <w:r>
-        <w:rPr>
-          <w:rFonts w:ascii="Times New Roman" w:hAnsi="Times New Roman" w:cs="Times New Roman"/>
-          <w:kern w:val="0"/>
-        </w:rPr>
-        <w:t>Key : John,Value : 30</w:t>
-      </w:r>
-    </w:p>
-    <w:p>
-      <w:pPr>
-        <w:autoSpaceDE w:val="0"/>
-        <w:autoSpaceDN w:val="0"/>
-        <w:adjustRightInd w:val="0"/>
-        <w:spacing w:after="0" w:line="240" w:lineRule="auto"/>
-        <w:rPr>
-          <w:rFonts w:ascii="Times New Roman" w:hAnsi="Times New Roman" w:cs="Times New Roman"/>
-          <w:kern w:val="0"/>
-        </w:rPr>
-      </w:pPr>
-      <w:r>
-        <w:rPr>
-          <w:rFonts w:ascii="Times New Roman" w:hAnsi="Times New Roman" w:cs="Times New Roman"/>
-          <w:kern w:val="0"/>
-        </w:rPr>
-        <w:t>Key : Jane,Value : 25</w:t>
+        <w:t xml:space="preserve">Key : </w:t>
+      </w:r>
+      <w:proofErr w:type="spellStart"/>
+      <w:r>
+        <w:rPr>
+          <w:rFonts w:ascii="Times New Roman" w:hAnsi="Times New Roman" w:cs="Times New Roman"/>
+          <w:kern w:val="0"/>
+        </w:rPr>
+        <w:t>Bob,Value</w:t>
+      </w:r>
+      <w:proofErr w:type="spellEnd"/>
+      <w:r>
+        <w:rPr>
+          <w:rFonts w:ascii="Times New Roman" w:hAnsi="Times New Roman" w:cs="Times New Roman"/>
+          <w:kern w:val="0"/>
+        </w:rPr>
+        <w:t xml:space="preserve"> : 40</w:t>
+      </w:r>
+    </w:p>
+    <w:p>
+      <w:pPr>
+        <w:autoSpaceDE w:val="0"/>
+        <w:autoSpaceDN w:val="0"/>
+        <w:adjustRightInd w:val="0"/>
+        <w:spacing w:after="0" w:line="240" w:lineRule="auto"/>
+        <w:rPr>
+          <w:rFonts w:ascii="Times New Roman" w:hAnsi="Times New Roman" w:cs="Times New Roman"/>
+          <w:kern w:val="0"/>
+        </w:rPr>
+      </w:pPr>
+      <w:r>
+        <w:rPr>
+          <w:rFonts w:ascii="Times New Roman" w:hAnsi="Times New Roman" w:cs="Times New Roman"/>
+          <w:kern w:val="0"/>
+        </w:rPr>
+        <w:t xml:space="preserve">Key : </w:t>
+      </w:r>
+      <w:proofErr w:type="spellStart"/>
+      <w:r>
+        <w:rPr>
+          <w:rFonts w:ascii="Times New Roman" w:hAnsi="Times New Roman" w:cs="Times New Roman"/>
+          <w:kern w:val="0"/>
+        </w:rPr>
+        <w:t>John,Value</w:t>
+      </w:r>
+      <w:proofErr w:type="spellEnd"/>
+      <w:r>
+        <w:rPr>
+          <w:rFonts w:ascii="Times New Roman" w:hAnsi="Times New Roman" w:cs="Times New Roman"/>
+          <w:kern w:val="0"/>
+        </w:rPr>
+        <w:t xml:space="preserve"> : 30</w:t>
+      </w:r>
+    </w:p>
+    <w:p>
+      <w:pPr>
+        <w:autoSpaceDE w:val="0"/>
+        <w:autoSpaceDN w:val="0"/>
+        <w:adjustRightInd w:val="0"/>
+        <w:spacing w:after="0" w:line="240" w:lineRule="auto"/>
+        <w:rPr>
+          <w:rFonts w:ascii="Times New Roman" w:hAnsi="Times New Roman" w:cs="Times New Roman"/>
+          <w:kern w:val="0"/>
+        </w:rPr>
+      </w:pPr>
+      <w:r>
+        <w:rPr>
+          <w:rFonts w:ascii="Times New Roman" w:hAnsi="Times New Roman" w:cs="Times New Roman"/>
+          <w:kern w:val="0"/>
+        </w:rPr>
+        <w:t xml:space="preserve">Key : </w:t>
+      </w:r>
+      <w:proofErr w:type="spellStart"/>
+      <w:r>
+        <w:rPr>
+          <w:rFonts w:ascii="Times New Roman" w:hAnsi="Times New Roman" w:cs="Times New Roman"/>
+          <w:kern w:val="0"/>
+        </w:rPr>
+        <w:t>Jane,Value</w:t>
+      </w:r>
+      <w:proofErr w:type="spellEnd"/>
+      <w:r>
+        <w:rPr>
+          <w:rFonts w:ascii="Times New Roman" w:hAnsi="Times New Roman" w:cs="Times New Roman"/>
+          <w:kern w:val="0"/>
+        </w:rPr>
+        <w:t xml:space="preserve"> : 25</w:t>
       </w:r>
     </w:p>
     <w:p>
@@ -6801,6 +7526,7 @@
         </w:rPr>
         <w:t xml:space="preserve"> </w:t>
       </w:r>
+      <w:proofErr w:type="spellStart"/>
       <w:r>
         <w:rPr>
           <w:rFonts w:ascii="Times New Roman" w:hAnsi="Times New Roman" w:cs="Times New Roman"/>
@@ -6811,6 +7537,7 @@
         </w:rPr>
         <w:t>java.util.stream.Collectors</w:t>
       </w:r>
+      <w:proofErr w:type="spellEnd"/>
       <w:r>
         <w:rPr>
           <w:rFonts w:ascii="Times New Roman" w:hAnsi="Times New Roman" w:cs="Times New Roman"/>
@@ -6860,6 +7587,7 @@
         </w:rPr>
         <w:t xml:space="preserve"> </w:t>
       </w:r>
+      <w:proofErr w:type="spellStart"/>
       <w:r>
         <w:rPr>
           <w:rFonts w:ascii="Times New Roman" w:hAnsi="Times New Roman" w:cs="Times New Roman"/>
@@ -6870,6 +7598,7 @@
         </w:rPr>
         <w:t>JavaMain</w:t>
       </w:r>
+      <w:proofErr w:type="spellEnd"/>
       <w:r>
         <w:rPr>
           <w:rFonts w:ascii="Times New Roman" w:hAnsi="Times New Roman" w:cs="Times New Roman"/>
@@ -6989,8 +7718,17 @@
           <w:rFonts w:ascii="Times New Roman" w:hAnsi="Times New Roman" w:cs="Times New Roman"/>
           <w:kern w:val="0"/>
         </w:rPr>
-        <w:t xml:space="preserve"> args</w:t>
-      </w:r>
+        <w:t xml:space="preserve"> </w:t>
+      </w:r>
+      <w:proofErr w:type="spellStart"/>
+      <w:r>
+        <w:rPr>
+          <w:rFonts w:ascii="Times New Roman" w:hAnsi="Times New Roman" w:cs="Times New Roman"/>
+          <w:kern w:val="0"/>
+        </w:rPr>
+        <w:t>args</w:t>
+      </w:r>
+      <w:proofErr w:type="spellEnd"/>
       <w:r>
         <w:rPr>
           <w:rFonts w:ascii="Times New Roman" w:hAnsi="Times New Roman" w:cs="Times New Roman"/>
@@ -7043,7 +7781,15 @@
           <w:rFonts w:ascii="Times New Roman" w:hAnsi="Times New Roman" w:cs="Times New Roman"/>
           <w:kern w:val="0"/>
         </w:rPr>
-        <w:t xml:space="preserve">        Io</w:t>
+        <w:t xml:space="preserve">        </w:t>
+      </w:r>
+      <w:proofErr w:type="spellStart"/>
+      <w:r>
+        <w:rPr>
+          <w:rFonts w:ascii="Times New Roman" w:hAnsi="Times New Roman" w:cs="Times New Roman"/>
+          <w:kern w:val="0"/>
+        </w:rPr>
+        <w:t>Io</w:t>
       </w:r>
       <w:r>
         <w:rPr>
@@ -7061,6 +7807,7 @@
         </w:rPr>
         <w:t>initializeIO</w:t>
       </w:r>
+      <w:proofErr w:type="spellEnd"/>
       <w:r>
         <w:rPr>
           <w:rFonts w:ascii="Times New Roman" w:hAnsi="Times New Roman" w:cs="Times New Roman"/>
@@ -7138,7 +7885,23 @@
           <w:rFonts w:ascii="Times New Roman" w:hAnsi="Times New Roman" w:cs="Times New Roman"/>
           <w:kern w:val="0"/>
         </w:rPr>
-        <w:t xml:space="preserve"> nums </w:t>
+        <w:t xml:space="preserve"> </w:t>
+      </w:r>
+      <w:proofErr w:type="spellStart"/>
+      <w:r>
+        <w:rPr>
+          <w:rFonts w:ascii="Times New Roman" w:hAnsi="Times New Roman" w:cs="Times New Roman"/>
+          <w:kern w:val="0"/>
+        </w:rPr>
+        <w:t>nums</w:t>
+      </w:r>
+      <w:proofErr w:type="spellEnd"/>
+      <w:r>
+        <w:rPr>
+          <w:rFonts w:ascii="Times New Roman" w:hAnsi="Times New Roman" w:cs="Times New Roman"/>
+          <w:kern w:val="0"/>
+        </w:rPr>
+        <w:t xml:space="preserve"> </w:t>
       </w:r>
       <w:r>
         <w:rPr>
@@ -7153,7 +7916,15 @@
           <w:rFonts w:ascii="Times New Roman" w:hAnsi="Times New Roman" w:cs="Times New Roman"/>
           <w:kern w:val="0"/>
         </w:rPr>
-        <w:t xml:space="preserve"> Arrays</w:t>
+        <w:t xml:space="preserve"> </w:t>
+      </w:r>
+      <w:proofErr w:type="spellStart"/>
+      <w:r>
+        <w:rPr>
+          <w:rFonts w:ascii="Times New Roman" w:hAnsi="Times New Roman" w:cs="Times New Roman"/>
+          <w:kern w:val="0"/>
+        </w:rPr>
+        <w:t>Arrays</w:t>
       </w:r>
       <w:r>
         <w:rPr>
@@ -7171,6 +7942,7 @@
         </w:rPr>
         <w:t>asList</w:t>
       </w:r>
+      <w:proofErr w:type="spellEnd"/>
       <w:r>
         <w:rPr>
           <w:rFonts w:ascii="Times New Roman" w:hAnsi="Times New Roman" w:cs="Times New Roman"/>
@@ -7346,7 +8118,23 @@
           <w:rFonts w:ascii="Times New Roman" w:hAnsi="Times New Roman" w:cs="Times New Roman"/>
           <w:kern w:val="0"/>
         </w:rPr>
-        <w:t xml:space="preserve"> isEven </w:t>
+        <w:t xml:space="preserve"> </w:t>
+      </w:r>
+      <w:proofErr w:type="spellStart"/>
+      <w:r>
+        <w:rPr>
+          <w:rFonts w:ascii="Times New Roman" w:hAnsi="Times New Roman" w:cs="Times New Roman"/>
+          <w:kern w:val="0"/>
+        </w:rPr>
+        <w:t>isEven</w:t>
+      </w:r>
+      <w:proofErr w:type="spellEnd"/>
+      <w:r>
+        <w:rPr>
+          <w:rFonts w:ascii="Times New Roman" w:hAnsi="Times New Roman" w:cs="Times New Roman"/>
+          <w:kern w:val="0"/>
+        </w:rPr>
+        <w:t xml:space="preserve"> </w:t>
       </w:r>
       <w:r>
         <w:rPr>
@@ -7485,7 +8273,23 @@
           <w:rFonts w:ascii="Times New Roman" w:hAnsi="Times New Roman" w:cs="Times New Roman"/>
           <w:kern w:val="0"/>
         </w:rPr>
-        <w:t xml:space="preserve"> evenNums </w:t>
+        <w:t xml:space="preserve"> </w:t>
+      </w:r>
+      <w:proofErr w:type="spellStart"/>
+      <w:r>
+        <w:rPr>
+          <w:rFonts w:ascii="Times New Roman" w:hAnsi="Times New Roman" w:cs="Times New Roman"/>
+          <w:kern w:val="0"/>
+        </w:rPr>
+        <w:t>evenNums</w:t>
+      </w:r>
+      <w:proofErr w:type="spellEnd"/>
+      <w:r>
+        <w:rPr>
+          <w:rFonts w:ascii="Times New Roman" w:hAnsi="Times New Roman" w:cs="Times New Roman"/>
+          <w:kern w:val="0"/>
+        </w:rPr>
+        <w:t xml:space="preserve"> </w:t>
       </w:r>
       <w:r>
         <w:rPr>
@@ -7500,7 +8304,15 @@
           <w:rFonts w:ascii="Times New Roman" w:hAnsi="Times New Roman" w:cs="Times New Roman"/>
           <w:kern w:val="0"/>
         </w:rPr>
-        <w:t xml:space="preserve"> nums</w:t>
+        <w:t xml:space="preserve"> </w:t>
+      </w:r>
+      <w:proofErr w:type="spellStart"/>
+      <w:r>
+        <w:rPr>
+          <w:rFonts w:ascii="Times New Roman" w:hAnsi="Times New Roman" w:cs="Times New Roman"/>
+          <w:kern w:val="0"/>
+        </w:rPr>
+        <w:t>nums</w:t>
       </w:r>
       <w:r>
         <w:rPr>
@@ -7518,6 +8330,7 @@
         </w:rPr>
         <w:t>stream</w:t>
       </w:r>
+      <w:proofErr w:type="spellEnd"/>
       <w:r>
         <w:rPr>
           <w:rFonts w:ascii="Times New Roman" w:hAnsi="Times New Roman" w:cs="Times New Roman"/>
@@ -7569,6 +8382,7 @@
         </w:rPr>
         <w:t>(</w:t>
       </w:r>
+      <w:proofErr w:type="spellStart"/>
       <w:r>
         <w:rPr>
           <w:rFonts w:ascii="Times New Roman" w:hAnsi="Times New Roman" w:cs="Times New Roman"/>
@@ -7576,6 +8390,7 @@
         </w:rPr>
         <w:t>isEven</w:t>
       </w:r>
+      <w:proofErr w:type="spellEnd"/>
       <w:r>
         <w:rPr>
           <w:rFonts w:ascii="Times New Roman" w:hAnsi="Times New Roman" w:cs="Times New Roman"/>
@@ -7627,6 +8442,7 @@
         </w:rPr>
         <w:t>(</w:t>
       </w:r>
+      <w:proofErr w:type="spellStart"/>
       <w:r>
         <w:rPr>
           <w:rFonts w:ascii="Times New Roman" w:hAnsi="Times New Roman" w:cs="Times New Roman"/>
@@ -7650,6 +8466,7 @@
         </w:rPr>
         <w:t>toList</w:t>
       </w:r>
+      <w:proofErr w:type="spellEnd"/>
       <w:r>
         <w:rPr>
           <w:rFonts w:ascii="Times New Roman" w:hAnsi="Times New Roman" w:cs="Times New Roman"/>
@@ -7697,7 +8514,15 @@
           <w:rFonts w:ascii="Times New Roman" w:hAnsi="Times New Roman" w:cs="Times New Roman"/>
           <w:kern w:val="0"/>
         </w:rPr>
-        <w:t xml:space="preserve">        Io</w:t>
+        <w:t xml:space="preserve">        </w:t>
+      </w:r>
+      <w:proofErr w:type="spellStart"/>
+      <w:r>
+        <w:rPr>
+          <w:rFonts w:ascii="Times New Roman" w:hAnsi="Times New Roman" w:cs="Times New Roman"/>
+          <w:kern w:val="0"/>
+        </w:rPr>
+        <w:t>Io</w:t>
       </w:r>
       <w:r>
         <w:rPr>
@@ -7731,6 +8556,7 @@
         </w:rPr>
         <w:t>println</w:t>
       </w:r>
+      <w:proofErr w:type="spellEnd"/>
       <w:r>
         <w:rPr>
           <w:rFonts w:ascii="Times New Roman" w:hAnsi="Times New Roman" w:cs="Times New Roman"/>
@@ -7739,6 +8565,7 @@
         </w:rPr>
         <w:t>(</w:t>
       </w:r>
+      <w:proofErr w:type="spellStart"/>
       <w:r>
         <w:rPr>
           <w:rFonts w:ascii="Times New Roman" w:hAnsi="Times New Roman" w:cs="Times New Roman"/>
@@ -7746,6 +8573,7 @@
         </w:rPr>
         <w:t>evenNums</w:t>
       </w:r>
+      <w:proofErr w:type="spellEnd"/>
       <w:r>
         <w:rPr>
           <w:rFonts w:ascii="Times New Roman" w:hAnsi="Times New Roman" w:cs="Times New Roman"/>
@@ -7793,7 +8621,15 @@
           <w:rFonts w:ascii="Times New Roman" w:hAnsi="Times New Roman" w:cs="Times New Roman"/>
           <w:kern w:val="0"/>
         </w:rPr>
-        <w:t xml:space="preserve">        Io</w:t>
+        <w:t xml:space="preserve">        </w:t>
+      </w:r>
+      <w:proofErr w:type="spellStart"/>
+      <w:r>
+        <w:rPr>
+          <w:rFonts w:ascii="Times New Roman" w:hAnsi="Times New Roman" w:cs="Times New Roman"/>
+          <w:kern w:val="0"/>
+        </w:rPr>
+        <w:t>Io</w:t>
       </w:r>
       <w:r>
         <w:rPr>
@@ -7811,6 +8647,7 @@
         </w:rPr>
         <w:t>closeIO</w:t>
       </w:r>
+      <w:proofErr w:type="spellEnd"/>
       <w:r>
         <w:rPr>
           <w:rFonts w:ascii="Times New Roman" w:hAnsi="Times New Roman" w:cs="Times New Roman"/>
@@ -7906,7 +8743,21 @@
         <w:rPr>
           <w:lang w:val="en-US"/>
         </w:rPr>
-        <w:t xml:space="preserve">O/p : </w:t>
+        <w:t>O/</w:t>
+      </w:r>
+      <w:proofErr w:type="gramStart"/>
+      <w:r>
+        <w:rPr>
+          <w:lang w:val="en-US"/>
+        </w:rPr>
+        <w:t>p :</w:t>
+      </w:r>
+      <w:proofErr w:type="gramEnd"/>
+      <w:r>
+        <w:rPr>
+          <w:lang w:val="en-US"/>
+        </w:rPr>
+        <w:t xml:space="preserve"> </w:t>
       </w:r>
       <w:r>
         <w:rPr>
@@ -8025,8 +8876,17 @@
           <w:rFonts w:ascii="Times New Roman" w:hAnsi="Times New Roman" w:cs="Times New Roman"/>
           <w:kern w:val="0"/>
         </w:rPr>
-        <w:t xml:space="preserve"> args</w:t>
-      </w:r>
+        <w:t xml:space="preserve"> </w:t>
+      </w:r>
+      <w:proofErr w:type="spellStart"/>
+      <w:r>
+        <w:rPr>
+          <w:rFonts w:ascii="Times New Roman" w:hAnsi="Times New Roman" w:cs="Times New Roman"/>
+          <w:kern w:val="0"/>
+        </w:rPr>
+        <w:t>args</w:t>
+      </w:r>
+      <w:proofErr w:type="spellEnd"/>
       <w:r>
         <w:rPr>
           <w:rFonts w:ascii="Times New Roman" w:hAnsi="Times New Roman" w:cs="Times New Roman"/>
@@ -8079,7 +8939,15 @@
           <w:rFonts w:ascii="Times New Roman" w:hAnsi="Times New Roman" w:cs="Times New Roman"/>
           <w:kern w:val="0"/>
         </w:rPr>
-        <w:t xml:space="preserve">        Io</w:t>
+        <w:t xml:space="preserve">        </w:t>
+      </w:r>
+      <w:proofErr w:type="spellStart"/>
+      <w:r>
+        <w:rPr>
+          <w:rFonts w:ascii="Times New Roman" w:hAnsi="Times New Roman" w:cs="Times New Roman"/>
+          <w:kern w:val="0"/>
+        </w:rPr>
+        <w:t>Io</w:t>
       </w:r>
       <w:r>
         <w:rPr>
@@ -8097,6 +8965,7 @@
         </w:rPr>
         <w:t>initializeIO</w:t>
       </w:r>
+      <w:proofErr w:type="spellEnd"/>
       <w:r>
         <w:rPr>
           <w:rFonts w:ascii="Times New Roman" w:hAnsi="Times New Roman" w:cs="Times New Roman"/>
@@ -8174,7 +9043,23 @@
           <w:rFonts w:ascii="Times New Roman" w:hAnsi="Times New Roman" w:cs="Times New Roman"/>
           <w:kern w:val="0"/>
         </w:rPr>
-        <w:t xml:space="preserve"> nums </w:t>
+        <w:t xml:space="preserve"> </w:t>
+      </w:r>
+      <w:proofErr w:type="spellStart"/>
+      <w:r>
+        <w:rPr>
+          <w:rFonts w:ascii="Times New Roman" w:hAnsi="Times New Roman" w:cs="Times New Roman"/>
+          <w:kern w:val="0"/>
+        </w:rPr>
+        <w:t>nums</w:t>
+      </w:r>
+      <w:proofErr w:type="spellEnd"/>
+      <w:r>
+        <w:rPr>
+          <w:rFonts w:ascii="Times New Roman" w:hAnsi="Times New Roman" w:cs="Times New Roman"/>
+          <w:kern w:val="0"/>
+        </w:rPr>
+        <w:t xml:space="preserve"> </w:t>
       </w:r>
       <w:r>
         <w:rPr>
@@ -8189,7 +9074,15 @@
           <w:rFonts w:ascii="Times New Roman" w:hAnsi="Times New Roman" w:cs="Times New Roman"/>
           <w:kern w:val="0"/>
         </w:rPr>
-        <w:t xml:space="preserve"> Arrays</w:t>
+        <w:t xml:space="preserve"> </w:t>
+      </w:r>
+      <w:proofErr w:type="spellStart"/>
+      <w:r>
+        <w:rPr>
+          <w:rFonts w:ascii="Times New Roman" w:hAnsi="Times New Roman" w:cs="Times New Roman"/>
+          <w:kern w:val="0"/>
+        </w:rPr>
+        <w:t>Arrays</w:t>
       </w:r>
       <w:r>
         <w:rPr>
@@ -8207,6 +9100,7 @@
         </w:rPr>
         <w:t>asList</w:t>
       </w:r>
+      <w:proofErr w:type="spellEnd"/>
       <w:r>
         <w:rPr>
           <w:rFonts w:ascii="Times New Roman" w:hAnsi="Times New Roman" w:cs="Times New Roman"/>
@@ -8382,7 +9276,23 @@
           <w:rFonts w:ascii="Times New Roman" w:hAnsi="Times New Roman" w:cs="Times New Roman"/>
           <w:kern w:val="0"/>
         </w:rPr>
-        <w:t xml:space="preserve"> isEven </w:t>
+        <w:t xml:space="preserve"> </w:t>
+      </w:r>
+      <w:proofErr w:type="spellStart"/>
+      <w:r>
+        <w:rPr>
+          <w:rFonts w:ascii="Times New Roman" w:hAnsi="Times New Roman" w:cs="Times New Roman"/>
+          <w:kern w:val="0"/>
+        </w:rPr>
+        <w:t>isEven</w:t>
+      </w:r>
+      <w:proofErr w:type="spellEnd"/>
+      <w:r>
+        <w:rPr>
+          <w:rFonts w:ascii="Times New Roman" w:hAnsi="Times New Roman" w:cs="Times New Roman"/>
+          <w:kern w:val="0"/>
+        </w:rPr>
+        <w:t xml:space="preserve"> </w:t>
       </w:r>
       <w:r>
         <w:rPr>
@@ -8600,7 +9510,15 @@
           <w:rFonts w:ascii="Times New Roman" w:hAnsi="Times New Roman" w:cs="Times New Roman"/>
           <w:kern w:val="0"/>
         </w:rPr>
-        <w:t xml:space="preserve">        Io</w:t>
+        <w:t xml:space="preserve">        </w:t>
+      </w:r>
+      <w:proofErr w:type="spellStart"/>
+      <w:r>
+        <w:rPr>
+          <w:rFonts w:ascii="Times New Roman" w:hAnsi="Times New Roman" w:cs="Times New Roman"/>
+          <w:kern w:val="0"/>
+        </w:rPr>
+        <w:t>Io</w:t>
       </w:r>
       <w:r>
         <w:rPr>
@@ -8634,6 +9552,7 @@
         </w:rPr>
         <w:t>println</w:t>
       </w:r>
+      <w:proofErr w:type="spellEnd"/>
       <w:r>
         <w:rPr>
           <w:rFonts w:ascii="Times New Roman" w:hAnsi="Times New Roman" w:cs="Times New Roman"/>
@@ -8642,6 +9561,7 @@
         </w:rPr>
         <w:t>(</w:t>
       </w:r>
+      <w:proofErr w:type="spellStart"/>
       <w:r>
         <w:rPr>
           <w:rFonts w:ascii="Times New Roman" w:hAnsi="Times New Roman" w:cs="Times New Roman"/>
@@ -8665,6 +9585,7 @@
         </w:rPr>
         <w:t>and</w:t>
       </w:r>
+      <w:proofErr w:type="spellEnd"/>
       <w:r>
         <w:rPr>
           <w:rFonts w:ascii="Times New Roman" w:hAnsi="Times New Roman" w:cs="Times New Roman"/>
@@ -8773,7 +9694,23 @@
           <w:rFonts w:ascii="Times New Roman" w:hAnsi="Times New Roman" w:cs="Times New Roman"/>
           <w:kern w:val="0"/>
         </w:rPr>
-        <w:t xml:space="preserve"> resultList </w:t>
+        <w:t xml:space="preserve"> </w:t>
+      </w:r>
+      <w:proofErr w:type="spellStart"/>
+      <w:r>
+        <w:rPr>
+          <w:rFonts w:ascii="Times New Roman" w:hAnsi="Times New Roman" w:cs="Times New Roman"/>
+          <w:kern w:val="0"/>
+        </w:rPr>
+        <w:t>resultList</w:t>
+      </w:r>
+      <w:proofErr w:type="spellEnd"/>
+      <w:r>
+        <w:rPr>
+          <w:rFonts w:ascii="Times New Roman" w:hAnsi="Times New Roman" w:cs="Times New Roman"/>
+          <w:kern w:val="0"/>
+        </w:rPr>
+        <w:t xml:space="preserve"> </w:t>
       </w:r>
       <w:r>
         <w:rPr>
@@ -8788,7 +9725,15 @@
           <w:rFonts w:ascii="Times New Roman" w:hAnsi="Times New Roman" w:cs="Times New Roman"/>
           <w:kern w:val="0"/>
         </w:rPr>
-        <w:t xml:space="preserve"> nums</w:t>
+        <w:t xml:space="preserve"> </w:t>
+      </w:r>
+      <w:proofErr w:type="spellStart"/>
+      <w:r>
+        <w:rPr>
+          <w:rFonts w:ascii="Times New Roman" w:hAnsi="Times New Roman" w:cs="Times New Roman"/>
+          <w:kern w:val="0"/>
+        </w:rPr>
+        <w:t>nums</w:t>
       </w:r>
       <w:r>
         <w:rPr>
@@ -8806,6 +9751,7 @@
         </w:rPr>
         <w:t>stream</w:t>
       </w:r>
+      <w:proofErr w:type="spellEnd"/>
       <w:r>
         <w:rPr>
           <w:rFonts w:ascii="Times New Roman" w:hAnsi="Times New Roman" w:cs="Times New Roman"/>
@@ -8857,6 +9803,7 @@
         </w:rPr>
         <w:t>(</w:t>
       </w:r>
+      <w:proofErr w:type="spellStart"/>
       <w:r>
         <w:rPr>
           <w:rFonts w:ascii="Times New Roman" w:hAnsi="Times New Roman" w:cs="Times New Roman"/>
@@ -8880,6 +9827,7 @@
         </w:rPr>
         <w:t>and</w:t>
       </w:r>
+      <w:proofErr w:type="spellEnd"/>
       <w:r>
         <w:rPr>
           <w:rFonts w:ascii="Times New Roman" w:hAnsi="Times New Roman" w:cs="Times New Roman"/>
@@ -8946,6 +9894,7 @@
         </w:rPr>
         <w:t>(</w:t>
       </w:r>
+      <w:proofErr w:type="spellStart"/>
       <w:r>
         <w:rPr>
           <w:rFonts w:ascii="Times New Roman" w:hAnsi="Times New Roman" w:cs="Times New Roman"/>
@@ -8969,6 +9918,7 @@
         </w:rPr>
         <w:t>toList</w:t>
       </w:r>
+      <w:proofErr w:type="spellEnd"/>
       <w:r>
         <w:rPr>
           <w:rFonts w:ascii="Times New Roman" w:hAnsi="Times New Roman" w:cs="Times New Roman"/>
@@ -9016,7 +9966,15 @@
           <w:rFonts w:ascii="Times New Roman" w:hAnsi="Times New Roman" w:cs="Times New Roman"/>
           <w:kern w:val="0"/>
         </w:rPr>
-        <w:t xml:space="preserve">        Io</w:t>
+        <w:t xml:space="preserve">        </w:t>
+      </w:r>
+      <w:proofErr w:type="spellStart"/>
+      <w:r>
+        <w:rPr>
+          <w:rFonts w:ascii="Times New Roman" w:hAnsi="Times New Roman" w:cs="Times New Roman"/>
+          <w:kern w:val="0"/>
+        </w:rPr>
+        <w:t>Io</w:t>
       </w:r>
       <w:r>
         <w:rPr>
@@ -9050,6 +10008,7 @@
         </w:rPr>
         <w:t>println</w:t>
       </w:r>
+      <w:proofErr w:type="spellEnd"/>
       <w:r>
         <w:rPr>
           <w:rFonts w:ascii="Times New Roman" w:hAnsi="Times New Roman" w:cs="Times New Roman"/>
@@ -9058,6 +10017,7 @@
         </w:rPr>
         <w:t>(</w:t>
       </w:r>
+      <w:proofErr w:type="spellStart"/>
       <w:r>
         <w:rPr>
           <w:rFonts w:ascii="Times New Roman" w:hAnsi="Times New Roman" w:cs="Times New Roman"/>
@@ -9065,6 +10025,7 @@
         </w:rPr>
         <w:t>resultList</w:t>
       </w:r>
+      <w:proofErr w:type="spellEnd"/>
       <w:r>
         <w:rPr>
           <w:rFonts w:ascii="Times New Roman" w:hAnsi="Times New Roman" w:cs="Times New Roman"/>
@@ -9112,7 +10073,15 @@
           <w:rFonts w:ascii="Times New Roman" w:hAnsi="Times New Roman" w:cs="Times New Roman"/>
           <w:kern w:val="0"/>
         </w:rPr>
-        <w:t xml:space="preserve">        Io</w:t>
+        <w:t xml:space="preserve">        </w:t>
+      </w:r>
+      <w:proofErr w:type="spellStart"/>
+      <w:r>
+        <w:rPr>
+          <w:rFonts w:ascii="Times New Roman" w:hAnsi="Times New Roman" w:cs="Times New Roman"/>
+          <w:kern w:val="0"/>
+        </w:rPr>
+        <w:t>Io</w:t>
       </w:r>
       <w:r>
         <w:rPr>
@@ -9130,6 +10099,7 @@
         </w:rPr>
         <w:t>closeIO</w:t>
       </w:r>
+      <w:proofErr w:type="spellEnd"/>
       <w:r>
         <w:rPr>
           <w:rFonts w:ascii="Times New Roman" w:hAnsi="Times New Roman" w:cs="Times New Roman"/>
@@ -9212,7 +10182,21 @@
         <w:rPr>
           <w:lang w:val="en-US"/>
         </w:rPr>
-        <w:t xml:space="preserve">O/p : </w:t>
+        <w:t>O/</w:t>
+      </w:r>
+      <w:proofErr w:type="gramStart"/>
+      <w:r>
+        <w:rPr>
+          <w:lang w:val="en-US"/>
+        </w:rPr>
+        <w:t>p :</w:t>
+      </w:r>
+      <w:proofErr w:type="gramEnd"/>
+      <w:r>
+        <w:rPr>
+          <w:lang w:val="en-US"/>
+        </w:rPr>
+        <w:t xml:space="preserve"> </w:t>
       </w:r>
     </w:p>
     <w:p>
@@ -9285,7 +10269,15 @@
           <w:rFonts w:ascii="Times New Roman" w:hAnsi="Times New Roman" w:cs="Times New Roman"/>
           <w:kern w:val="0"/>
         </w:rPr>
-        <w:t xml:space="preserve">        Io</w:t>
+        <w:t xml:space="preserve">        </w:t>
+      </w:r>
+      <w:proofErr w:type="spellStart"/>
+      <w:r>
+        <w:rPr>
+          <w:rFonts w:ascii="Times New Roman" w:hAnsi="Times New Roman" w:cs="Times New Roman"/>
+          <w:kern w:val="0"/>
+        </w:rPr>
+        <w:t>Io</w:t>
       </w:r>
       <w:r>
         <w:rPr>
@@ -9303,6 +10295,7 @@
         </w:rPr>
         <w:t>initializeIO</w:t>
       </w:r>
+      <w:proofErr w:type="spellEnd"/>
       <w:r>
         <w:rPr>
           <w:rFonts w:ascii="Times New Roman" w:hAnsi="Times New Roman" w:cs="Times New Roman"/>
@@ -9380,7 +10373,23 @@
           <w:rFonts w:ascii="Times New Roman" w:hAnsi="Times New Roman" w:cs="Times New Roman"/>
           <w:kern w:val="0"/>
         </w:rPr>
-        <w:t xml:space="preserve"> nums </w:t>
+        <w:t xml:space="preserve"> </w:t>
+      </w:r>
+      <w:proofErr w:type="spellStart"/>
+      <w:r>
+        <w:rPr>
+          <w:rFonts w:ascii="Times New Roman" w:hAnsi="Times New Roman" w:cs="Times New Roman"/>
+          <w:kern w:val="0"/>
+        </w:rPr>
+        <w:t>nums</w:t>
+      </w:r>
+      <w:proofErr w:type="spellEnd"/>
+      <w:r>
+        <w:rPr>
+          <w:rFonts w:ascii="Times New Roman" w:hAnsi="Times New Roman" w:cs="Times New Roman"/>
+          <w:kern w:val="0"/>
+        </w:rPr>
+        <w:t xml:space="preserve"> </w:t>
       </w:r>
       <w:r>
         <w:rPr>
@@ -9395,7 +10404,15 @@
           <w:rFonts w:ascii="Times New Roman" w:hAnsi="Times New Roman" w:cs="Times New Roman"/>
           <w:kern w:val="0"/>
         </w:rPr>
-        <w:t xml:space="preserve"> Arrays</w:t>
+        <w:t xml:space="preserve"> </w:t>
+      </w:r>
+      <w:proofErr w:type="spellStart"/>
+      <w:r>
+        <w:rPr>
+          <w:rFonts w:ascii="Times New Roman" w:hAnsi="Times New Roman" w:cs="Times New Roman"/>
+          <w:kern w:val="0"/>
+        </w:rPr>
+        <w:t>Arrays</w:t>
       </w:r>
       <w:r>
         <w:rPr>
@@ -9413,6 +10430,7 @@
         </w:rPr>
         <w:t>asList</w:t>
       </w:r>
+      <w:proofErr w:type="spellEnd"/>
       <w:r>
         <w:rPr>
           <w:rFonts w:ascii="Times New Roman" w:hAnsi="Times New Roman" w:cs="Times New Roman"/>
@@ -9588,7 +10606,23 @@
           <w:rFonts w:ascii="Times New Roman" w:hAnsi="Times New Roman" w:cs="Times New Roman"/>
           <w:kern w:val="0"/>
         </w:rPr>
-        <w:t xml:space="preserve"> isEven </w:t>
+        <w:t xml:space="preserve"> </w:t>
+      </w:r>
+      <w:proofErr w:type="spellStart"/>
+      <w:r>
+        <w:rPr>
+          <w:rFonts w:ascii="Times New Roman" w:hAnsi="Times New Roman" w:cs="Times New Roman"/>
+          <w:kern w:val="0"/>
+        </w:rPr>
+        <w:t>isEven</w:t>
+      </w:r>
+      <w:proofErr w:type="spellEnd"/>
+      <w:r>
+        <w:rPr>
+          <w:rFonts w:ascii="Times New Roman" w:hAnsi="Times New Roman" w:cs="Times New Roman"/>
+          <w:kern w:val="0"/>
+        </w:rPr>
+        <w:t xml:space="preserve"> </w:t>
       </w:r>
       <w:r>
         <w:rPr>
@@ -9808,6 +10842,7 @@
         </w:rPr>
         <w:t xml:space="preserve">        </w:t>
       </w:r>
+      <w:proofErr w:type="spellStart"/>
       <w:r>
         <w:rPr>
           <w:rFonts w:ascii="Times New Roman" w:hAnsi="Times New Roman" w:cs="Times New Roman"/>
@@ -9816,6 +10851,7 @@
         </w:rPr>
         <w:t>boolean</w:t>
       </w:r>
+      <w:proofErr w:type="spellEnd"/>
       <w:r>
         <w:rPr>
           <w:rFonts w:ascii="Times New Roman" w:hAnsi="Times New Roman" w:cs="Times New Roman"/>
@@ -9836,7 +10872,15 @@
           <w:rFonts w:ascii="Times New Roman" w:hAnsi="Times New Roman" w:cs="Times New Roman"/>
           <w:kern w:val="0"/>
         </w:rPr>
-        <w:t xml:space="preserve"> isEven</w:t>
+        <w:t xml:space="preserve"> </w:t>
+      </w:r>
+      <w:proofErr w:type="spellStart"/>
+      <w:r>
+        <w:rPr>
+          <w:rFonts w:ascii="Times New Roman" w:hAnsi="Times New Roman" w:cs="Times New Roman"/>
+          <w:kern w:val="0"/>
+        </w:rPr>
+        <w:t>isEven</w:t>
       </w:r>
       <w:r>
         <w:rPr>
@@ -9854,6 +10898,7 @@
         </w:rPr>
         <w:t>and</w:t>
       </w:r>
+      <w:proofErr w:type="spellEnd"/>
       <w:r>
         <w:rPr>
           <w:rFonts w:ascii="Times New Roman" w:hAnsi="Times New Roman" w:cs="Times New Roman"/>
@@ -9948,7 +10993,15 @@
           <w:rFonts w:ascii="Times New Roman" w:hAnsi="Times New Roman" w:cs="Times New Roman"/>
           <w:kern w:val="0"/>
         </w:rPr>
-        <w:t xml:space="preserve">        Io</w:t>
+        <w:t xml:space="preserve">        </w:t>
+      </w:r>
+      <w:proofErr w:type="spellStart"/>
+      <w:r>
+        <w:rPr>
+          <w:rFonts w:ascii="Times New Roman" w:hAnsi="Times New Roman" w:cs="Times New Roman"/>
+          <w:kern w:val="0"/>
+        </w:rPr>
+        <w:t>Io</w:t>
       </w:r>
       <w:r>
         <w:rPr>
@@ -9982,6 +11035,7 @@
         </w:rPr>
         <w:t>println</w:t>
       </w:r>
+      <w:proofErr w:type="spellEnd"/>
       <w:r>
         <w:rPr>
           <w:rFonts w:ascii="Times New Roman" w:hAnsi="Times New Roman" w:cs="Times New Roman"/>
@@ -10044,7 +11098,15 @@
           <w:rFonts w:ascii="Times New Roman" w:hAnsi="Times New Roman" w:cs="Times New Roman"/>
           <w:kern w:val="0"/>
         </w:rPr>
-        <w:t xml:space="preserve">        Io</w:t>
+        <w:t xml:space="preserve">        </w:t>
+      </w:r>
+      <w:proofErr w:type="spellStart"/>
+      <w:r>
+        <w:rPr>
+          <w:rFonts w:ascii="Times New Roman" w:hAnsi="Times New Roman" w:cs="Times New Roman"/>
+          <w:kern w:val="0"/>
+        </w:rPr>
+        <w:t>Io</w:t>
       </w:r>
       <w:r>
         <w:rPr>
@@ -10062,6 +11124,7 @@
         </w:rPr>
         <w:t>closeIO</w:t>
       </w:r>
+      <w:proofErr w:type="spellEnd"/>
       <w:r>
         <w:rPr>
           <w:rFonts w:ascii="Times New Roman" w:hAnsi="Times New Roman" w:cs="Times New Roman"/>
@@ -10133,11 +11196,19 @@
           <w:lang w:val="en-US"/>
         </w:rPr>
       </w:pPr>
-      <w:r>
-        <w:rPr>
-          <w:lang w:val="en-US"/>
-        </w:rPr>
-        <w:t xml:space="preserve">Output : </w:t>
+      <w:proofErr w:type="gramStart"/>
+      <w:r>
+        <w:rPr>
+          <w:lang w:val="en-US"/>
+        </w:rPr>
+        <w:t>Output :</w:t>
+      </w:r>
+      <w:proofErr w:type="gramEnd"/>
+      <w:r>
+        <w:rPr>
+          <w:lang w:val="en-US"/>
+        </w:rPr>
+        <w:t xml:space="preserve"> </w:t>
       </w:r>
       <w:r>
         <w:rPr>
@@ -11212,6 +12283,7 @@
         </w:rPr>
         <w:t xml:space="preserve"> String </w:t>
       </w:r>
+      <w:proofErr w:type="spellStart"/>
       <w:r>
         <w:rPr>
           <w:rFonts w:ascii="Times New Roman" w:hAnsi="Times New Roman" w:cs="Times New Roman"/>
@@ -11220,6 +12292,7 @@
         </w:rPr>
         <w:t>toString</w:t>
       </w:r>
+      <w:proofErr w:type="spellEnd"/>
       <w:r>
         <w:rPr>
           <w:rFonts w:ascii="Times New Roman" w:hAnsi="Times New Roman" w:cs="Times New Roman"/>
@@ -11536,6 +12609,7 @@
         </w:rPr>
         <w:t xml:space="preserve"> </w:t>
       </w:r>
+      <w:proofErr w:type="spellStart"/>
       <w:r>
         <w:rPr>
           <w:rFonts w:ascii="Times New Roman" w:hAnsi="Times New Roman" w:cs="Times New Roman"/>
@@ -11546,6 +12620,7 @@
         </w:rPr>
         <w:t>JavaMain</w:t>
       </w:r>
+      <w:proofErr w:type="spellEnd"/>
       <w:r>
         <w:rPr>
           <w:rFonts w:ascii="Times New Roman" w:hAnsi="Times New Roman" w:cs="Times New Roman"/>
@@ -11665,8 +12740,17 @@
           <w:rFonts w:ascii="Times New Roman" w:hAnsi="Times New Roman" w:cs="Times New Roman"/>
           <w:kern w:val="0"/>
         </w:rPr>
-        <w:t xml:space="preserve"> args</w:t>
-      </w:r>
+        <w:t xml:space="preserve"> </w:t>
+      </w:r>
+      <w:proofErr w:type="spellStart"/>
+      <w:r>
+        <w:rPr>
+          <w:rFonts w:ascii="Times New Roman" w:hAnsi="Times New Roman" w:cs="Times New Roman"/>
+          <w:kern w:val="0"/>
+        </w:rPr>
+        <w:t>args</w:t>
+      </w:r>
+      <w:proofErr w:type="spellEnd"/>
       <w:r>
         <w:rPr>
           <w:rFonts w:ascii="Times New Roman" w:hAnsi="Times New Roman" w:cs="Times New Roman"/>
@@ -11719,7 +12803,15 @@
           <w:rFonts w:ascii="Times New Roman" w:hAnsi="Times New Roman" w:cs="Times New Roman"/>
           <w:kern w:val="0"/>
         </w:rPr>
-        <w:t xml:space="preserve">        Io</w:t>
+        <w:t xml:space="preserve">        </w:t>
+      </w:r>
+      <w:proofErr w:type="spellStart"/>
+      <w:r>
+        <w:rPr>
+          <w:rFonts w:ascii="Times New Roman" w:hAnsi="Times New Roman" w:cs="Times New Roman"/>
+          <w:kern w:val="0"/>
+        </w:rPr>
+        <w:t>Io</w:t>
       </w:r>
       <w:r>
         <w:rPr>
@@ -11737,6 +12829,7 @@
         </w:rPr>
         <w:t>initializeIO</w:t>
       </w:r>
+      <w:proofErr w:type="spellEnd"/>
       <w:r>
         <w:rPr>
           <w:rFonts w:ascii="Times New Roman" w:hAnsi="Times New Roman" w:cs="Times New Roman"/>
@@ -11814,7 +12907,23 @@
           <w:rFonts w:ascii="Times New Roman" w:hAnsi="Times New Roman" w:cs="Times New Roman"/>
           <w:kern w:val="0"/>
         </w:rPr>
-        <w:t xml:space="preserve"> defaultPersonSupplier </w:t>
+        <w:t xml:space="preserve"> </w:t>
+      </w:r>
+      <w:proofErr w:type="spellStart"/>
+      <w:r>
+        <w:rPr>
+          <w:rFonts w:ascii="Times New Roman" w:hAnsi="Times New Roman" w:cs="Times New Roman"/>
+          <w:kern w:val="0"/>
+        </w:rPr>
+        <w:t>defaultPersonSupplier</w:t>
+      </w:r>
+      <w:proofErr w:type="spellEnd"/>
+      <w:r>
+        <w:rPr>
+          <w:rFonts w:ascii="Times New Roman" w:hAnsi="Times New Roman" w:cs="Times New Roman"/>
+          <w:kern w:val="0"/>
+        </w:rPr>
+        <w:t xml:space="preserve"> </w:t>
       </w:r>
       <w:r>
         <w:rPr>
@@ -11955,7 +13064,23 @@
           <w:rFonts w:ascii="Times New Roman" w:hAnsi="Times New Roman" w:cs="Times New Roman"/>
           <w:kern w:val="0"/>
         </w:rPr>
-        <w:t xml:space="preserve"> personSupplier </w:t>
+        <w:t xml:space="preserve"> </w:t>
+      </w:r>
+      <w:proofErr w:type="spellStart"/>
+      <w:r>
+        <w:rPr>
+          <w:rFonts w:ascii="Times New Roman" w:hAnsi="Times New Roman" w:cs="Times New Roman"/>
+          <w:kern w:val="0"/>
+        </w:rPr>
+        <w:t>personSupplier</w:t>
+      </w:r>
+      <w:proofErr w:type="spellEnd"/>
+      <w:r>
+        <w:rPr>
+          <w:rFonts w:ascii="Times New Roman" w:hAnsi="Times New Roman" w:cs="Times New Roman"/>
+          <w:kern w:val="0"/>
+        </w:rPr>
+        <w:t xml:space="preserve"> </w:t>
       </w:r>
       <w:r>
         <w:rPr>
@@ -12104,7 +13229,15 @@
           <w:rFonts w:ascii="Times New Roman" w:hAnsi="Times New Roman" w:cs="Times New Roman"/>
           <w:kern w:val="0"/>
         </w:rPr>
-        <w:t xml:space="preserve">        Io</w:t>
+        <w:t xml:space="preserve">        </w:t>
+      </w:r>
+      <w:proofErr w:type="spellStart"/>
+      <w:r>
+        <w:rPr>
+          <w:rFonts w:ascii="Times New Roman" w:hAnsi="Times New Roman" w:cs="Times New Roman"/>
+          <w:kern w:val="0"/>
+        </w:rPr>
+        <w:t>Io</w:t>
       </w:r>
       <w:r>
         <w:rPr>
@@ -12138,6 +13271,7 @@
         </w:rPr>
         <w:t>println</w:t>
       </w:r>
+      <w:proofErr w:type="spellEnd"/>
       <w:r>
         <w:rPr>
           <w:rFonts w:ascii="Times New Roman" w:hAnsi="Times New Roman" w:cs="Times New Roman"/>
@@ -12146,6 +13280,7 @@
         </w:rPr>
         <w:t>(</w:t>
       </w:r>
+      <w:proofErr w:type="spellStart"/>
       <w:r>
         <w:rPr>
           <w:rFonts w:ascii="Times New Roman" w:hAnsi="Times New Roman" w:cs="Times New Roman"/>
@@ -12169,6 +13304,7 @@
         </w:rPr>
         <w:t>get</w:t>
       </w:r>
+      <w:proofErr w:type="spellEnd"/>
       <w:r>
         <w:rPr>
           <w:rFonts w:ascii="Times New Roman" w:hAnsi="Times New Roman" w:cs="Times New Roman"/>
@@ -12216,7 +13352,15 @@
           <w:rFonts w:ascii="Times New Roman" w:hAnsi="Times New Roman" w:cs="Times New Roman"/>
           <w:kern w:val="0"/>
         </w:rPr>
-        <w:t xml:space="preserve">        Io</w:t>
+        <w:t xml:space="preserve">        </w:t>
+      </w:r>
+      <w:proofErr w:type="spellStart"/>
+      <w:r>
+        <w:rPr>
+          <w:rFonts w:ascii="Times New Roman" w:hAnsi="Times New Roman" w:cs="Times New Roman"/>
+          <w:kern w:val="0"/>
+        </w:rPr>
+        <w:t>Io</w:t>
       </w:r>
       <w:r>
         <w:rPr>
@@ -12250,6 +13394,7 @@
         </w:rPr>
         <w:t>println</w:t>
       </w:r>
+      <w:proofErr w:type="spellEnd"/>
       <w:r>
         <w:rPr>
           <w:rFonts w:ascii="Times New Roman" w:hAnsi="Times New Roman" w:cs="Times New Roman"/>
@@ -12258,6 +13403,7 @@
         </w:rPr>
         <w:t>(</w:t>
       </w:r>
+      <w:proofErr w:type="spellStart"/>
       <w:r>
         <w:rPr>
           <w:rFonts w:ascii="Times New Roman" w:hAnsi="Times New Roman" w:cs="Times New Roman"/>
@@ -12281,6 +13427,7 @@
         </w:rPr>
         <w:t>get</w:t>
       </w:r>
+      <w:proofErr w:type="spellEnd"/>
       <w:r>
         <w:rPr>
           <w:rFonts w:ascii="Times New Roman" w:hAnsi="Times New Roman" w:cs="Times New Roman"/>
@@ -12328,7 +13475,15 @@
           <w:rFonts w:ascii="Times New Roman" w:hAnsi="Times New Roman" w:cs="Times New Roman"/>
           <w:kern w:val="0"/>
         </w:rPr>
-        <w:t xml:space="preserve">        Io</w:t>
+        <w:t xml:space="preserve">        </w:t>
+      </w:r>
+      <w:proofErr w:type="spellStart"/>
+      <w:r>
+        <w:rPr>
+          <w:rFonts w:ascii="Times New Roman" w:hAnsi="Times New Roman" w:cs="Times New Roman"/>
+          <w:kern w:val="0"/>
+        </w:rPr>
+        <w:t>Io</w:t>
       </w:r>
       <w:r>
         <w:rPr>
@@ -12346,6 +13501,7 @@
         </w:rPr>
         <w:t>closeIO</w:t>
       </w:r>
+      <w:proofErr w:type="spellEnd"/>
       <w:r>
         <w:rPr>
           <w:rFonts w:ascii="Times New Roman" w:hAnsi="Times New Roman" w:cs="Times New Roman"/>
@@ -12517,7 +13673,23 @@
           <w:rFonts w:ascii="Times New Roman" w:hAnsi="Times New Roman" w:cs="Times New Roman"/>
           <w:kern w:val="0"/>
         </w:rPr>
-        <w:t xml:space="preserve"> randomIntegerSupplier </w:t>
+        <w:t xml:space="preserve"> </w:t>
+      </w:r>
+      <w:proofErr w:type="spellStart"/>
+      <w:r>
+        <w:rPr>
+          <w:rFonts w:ascii="Times New Roman" w:hAnsi="Times New Roman" w:cs="Times New Roman"/>
+          <w:kern w:val="0"/>
+        </w:rPr>
+        <w:t>randomIntegerSupplier</w:t>
+      </w:r>
+      <w:proofErr w:type="spellEnd"/>
+      <w:r>
+        <w:rPr>
+          <w:rFonts w:ascii="Times New Roman" w:hAnsi="Times New Roman" w:cs="Times New Roman"/>
+          <w:kern w:val="0"/>
+        </w:rPr>
+        <w:t xml:space="preserve"> </w:t>
       </w:r>
       <w:r>
         <w:rPr>
@@ -12589,6 +13761,7 @@
         </w:rPr>
         <w:t>().</w:t>
       </w:r>
+      <w:proofErr w:type="spellStart"/>
       <w:r>
         <w:rPr>
           <w:rFonts w:ascii="Times New Roman" w:hAnsi="Times New Roman" w:cs="Times New Roman"/>
@@ -12597,6 +13770,7 @@
         </w:rPr>
         <w:t>nextInt</w:t>
       </w:r>
+      <w:proofErr w:type="spellEnd"/>
       <w:r>
         <w:rPr>
           <w:rFonts w:ascii="Times New Roman" w:hAnsi="Times New Roman" w:cs="Times New Roman"/>
@@ -12664,7 +13838,15 @@
           <w:rFonts w:ascii="Times New Roman" w:hAnsi="Times New Roman" w:cs="Times New Roman"/>
           <w:kern w:val="0"/>
         </w:rPr>
-        <w:t xml:space="preserve"> randomIntegerSupplier</w:t>
+        <w:t xml:space="preserve"> </w:t>
+      </w:r>
+      <w:proofErr w:type="spellStart"/>
+      <w:r>
+        <w:rPr>
+          <w:rFonts w:ascii="Times New Roman" w:hAnsi="Times New Roman" w:cs="Times New Roman"/>
+          <w:kern w:val="0"/>
+        </w:rPr>
+        <w:t>randomIntegerSupplier</w:t>
       </w:r>
       <w:r>
         <w:rPr>
@@ -12682,6 +13864,7 @@
         </w:rPr>
         <w:t>get</w:t>
       </w:r>
+      <w:proofErr w:type="spellEnd"/>
       <w:r>
         <w:rPr>
           <w:rFonts w:ascii="Times New Roman" w:hAnsi="Times New Roman" w:cs="Times New Roman"/>
@@ -12737,7 +13920,15 @@
           <w:rFonts w:ascii="Times New Roman" w:hAnsi="Times New Roman" w:cs="Times New Roman"/>
           <w:kern w:val="0"/>
         </w:rPr>
-        <w:t xml:space="preserve"> randomIntegerSupplier</w:t>
+        <w:t xml:space="preserve"> </w:t>
+      </w:r>
+      <w:proofErr w:type="spellStart"/>
+      <w:r>
+        <w:rPr>
+          <w:rFonts w:ascii="Times New Roman" w:hAnsi="Times New Roman" w:cs="Times New Roman"/>
+          <w:kern w:val="0"/>
+        </w:rPr>
+        <w:t>randomIntegerSupplier</w:t>
       </w:r>
       <w:r>
         <w:rPr>
@@ -12755,6 +13946,7 @@
         </w:rPr>
         <w:t>get</w:t>
       </w:r>
+      <w:proofErr w:type="spellEnd"/>
       <w:r>
         <w:rPr>
           <w:rFonts w:ascii="Times New Roman" w:hAnsi="Times New Roman" w:cs="Times New Roman"/>
@@ -12792,7 +13984,15 @@
           <w:rFonts w:ascii="Times New Roman" w:hAnsi="Times New Roman" w:cs="Times New Roman"/>
           <w:kern w:val="0"/>
         </w:rPr>
-        <w:t xml:space="preserve">        Io</w:t>
+        <w:t xml:space="preserve">        </w:t>
+      </w:r>
+      <w:proofErr w:type="spellStart"/>
+      <w:r>
+        <w:rPr>
+          <w:rFonts w:ascii="Times New Roman" w:hAnsi="Times New Roman" w:cs="Times New Roman"/>
+          <w:kern w:val="0"/>
+        </w:rPr>
+        <w:t>Io</w:t>
       </w:r>
       <w:r>
         <w:rPr>
@@ -12826,6 +14026,7 @@
         </w:rPr>
         <w:t>println</w:t>
       </w:r>
+      <w:proofErr w:type="spellEnd"/>
       <w:r>
         <w:rPr>
           <w:rFonts w:ascii="Times New Roman" w:hAnsi="Times New Roman" w:cs="Times New Roman"/>
@@ -12889,7 +14090,15 @@
           <w:rFonts w:ascii="Times New Roman" w:hAnsi="Times New Roman" w:cs="Times New Roman"/>
           <w:kern w:val="0"/>
         </w:rPr>
-        <w:t xml:space="preserve">        Io</w:t>
+        <w:t xml:space="preserve">        </w:t>
+      </w:r>
+      <w:proofErr w:type="spellStart"/>
+      <w:r>
+        <w:rPr>
+          <w:rFonts w:ascii="Times New Roman" w:hAnsi="Times New Roman" w:cs="Times New Roman"/>
+          <w:kern w:val="0"/>
+        </w:rPr>
+        <w:t>Io</w:t>
       </w:r>
       <w:r>
         <w:rPr>
@@ -12923,6 +14132,7 @@
         </w:rPr>
         <w:t>println</w:t>
       </w:r>
+      <w:proofErr w:type="spellEnd"/>
       <w:r>
         <w:rPr>
           <w:rFonts w:ascii="Times New Roman" w:hAnsi="Times New Roman" w:cs="Times New Roman"/>
@@ -13021,7 +14231,29 @@
         <w:rPr>
           <w:lang w:val="en-US"/>
         </w:rPr>
-        <w:t xml:space="preserve">In Java 8, java.util.function.Function is a functional interface that represents a function that takes one argument of a specified type and produces a result of another type. </w:t>
+        <w:t xml:space="preserve">In Java 8, </w:t>
+      </w:r>
+      <w:proofErr w:type="spellStart"/>
+      <w:proofErr w:type="gramStart"/>
+      <w:r>
+        <w:rPr>
+          <w:lang w:val="en-US"/>
+        </w:rPr>
+        <w:t>java.util</w:t>
+      </w:r>
+      <w:proofErr w:type="gramEnd"/>
+      <w:r>
+        <w:rPr>
+          <w:lang w:val="en-US"/>
+        </w:rPr>
+        <w:t>.function.Function</w:t>
+      </w:r>
+      <w:proofErr w:type="spellEnd"/>
+      <w:r>
+        <w:rPr>
+          <w:lang w:val="en-US"/>
+        </w:rPr>
+        <w:t xml:space="preserve"> is a functional interface that represents a function that takes one argument of a specified type and produces a result of another type. </w:t>
       </w:r>
     </w:p>
     <w:p>
@@ -13285,6 +14517,7 @@
         </w:rPr>
         <w:t xml:space="preserve"> </w:t>
       </w:r>
+      <w:proofErr w:type="spellStart"/>
       <w:r>
         <w:rPr>
           <w:rFonts w:ascii="Times New Roman" w:hAnsi="Times New Roman" w:cs="Times New Roman"/>
@@ -13295,6 +14528,7 @@
         </w:rPr>
         <w:t>JavaMain</w:t>
       </w:r>
+      <w:proofErr w:type="spellEnd"/>
       <w:r>
         <w:rPr>
           <w:rFonts w:ascii="Times New Roman" w:hAnsi="Times New Roman" w:cs="Times New Roman"/>
@@ -13414,8 +14648,17 @@
           <w:rFonts w:ascii="Times New Roman" w:hAnsi="Times New Roman" w:cs="Times New Roman"/>
           <w:kern w:val="0"/>
         </w:rPr>
-        <w:t xml:space="preserve"> args</w:t>
-      </w:r>
+        <w:t xml:space="preserve"> </w:t>
+      </w:r>
+      <w:proofErr w:type="spellStart"/>
+      <w:r>
+        <w:rPr>
+          <w:rFonts w:ascii="Times New Roman" w:hAnsi="Times New Roman" w:cs="Times New Roman"/>
+          <w:kern w:val="0"/>
+        </w:rPr>
+        <w:t>args</w:t>
+      </w:r>
+      <w:proofErr w:type="spellEnd"/>
       <w:r>
         <w:rPr>
           <w:rFonts w:ascii="Times New Roman" w:hAnsi="Times New Roman" w:cs="Times New Roman"/>
@@ -13468,7 +14711,15 @@
           <w:rFonts w:ascii="Times New Roman" w:hAnsi="Times New Roman" w:cs="Times New Roman"/>
           <w:kern w:val="0"/>
         </w:rPr>
-        <w:t xml:space="preserve">        Io</w:t>
+        <w:t xml:space="preserve">        </w:t>
+      </w:r>
+      <w:proofErr w:type="spellStart"/>
+      <w:r>
+        <w:rPr>
+          <w:rFonts w:ascii="Times New Roman" w:hAnsi="Times New Roman" w:cs="Times New Roman"/>
+          <w:kern w:val="0"/>
+        </w:rPr>
+        <w:t>Io</w:t>
       </w:r>
       <w:r>
         <w:rPr>
@@ -13486,6 +14737,7 @@
         </w:rPr>
         <w:t>initializeIO</w:t>
       </w:r>
+      <w:proofErr w:type="spellEnd"/>
       <w:r>
         <w:rPr>
           <w:rFonts w:ascii="Times New Roman" w:hAnsi="Times New Roman" w:cs="Times New Roman"/>
@@ -13597,7 +14849,23 @@
           <w:rFonts w:ascii="Times New Roman" w:hAnsi="Times New Roman" w:cs="Times New Roman"/>
           <w:kern w:val="0"/>
         </w:rPr>
-        <w:t xml:space="preserve"> stringLengthFunction </w:t>
+        <w:t xml:space="preserve"> </w:t>
+      </w:r>
+      <w:proofErr w:type="spellStart"/>
+      <w:r>
+        <w:rPr>
+          <w:rFonts w:ascii="Times New Roman" w:hAnsi="Times New Roman" w:cs="Times New Roman"/>
+          <w:kern w:val="0"/>
+        </w:rPr>
+        <w:t>stringLengthFunction</w:t>
+      </w:r>
+      <w:proofErr w:type="spellEnd"/>
+      <w:r>
+        <w:rPr>
+          <w:rFonts w:ascii="Times New Roman" w:hAnsi="Times New Roman" w:cs="Times New Roman"/>
+          <w:kern w:val="0"/>
+        </w:rPr>
+        <w:t xml:space="preserve"> </w:t>
       </w:r>
       <w:r>
         <w:rPr>
@@ -13627,7 +14895,15 @@
           <w:rFonts w:ascii="Times New Roman" w:hAnsi="Times New Roman" w:cs="Times New Roman"/>
           <w:kern w:val="0"/>
         </w:rPr>
-        <w:t xml:space="preserve"> str</w:t>
+        <w:t xml:space="preserve"> </w:t>
+      </w:r>
+      <w:proofErr w:type="spellStart"/>
+      <w:r>
+        <w:rPr>
+          <w:rFonts w:ascii="Times New Roman" w:hAnsi="Times New Roman" w:cs="Times New Roman"/>
+          <w:kern w:val="0"/>
+        </w:rPr>
+        <w:t>str</w:t>
       </w:r>
       <w:r>
         <w:rPr>
@@ -13645,6 +14921,7 @@
         </w:rPr>
         <w:t>length</w:t>
       </w:r>
+      <w:proofErr w:type="spellEnd"/>
       <w:r>
         <w:rPr>
           <w:rFonts w:ascii="Times New Roman" w:hAnsi="Times New Roman" w:cs="Times New Roman"/>
@@ -13719,7 +14996,15 @@
           <w:rFonts w:ascii="Times New Roman" w:hAnsi="Times New Roman" w:cs="Times New Roman"/>
           <w:kern w:val="0"/>
         </w:rPr>
-        <w:t xml:space="preserve"> stringLengthFunction</w:t>
+        <w:t xml:space="preserve"> </w:t>
+      </w:r>
+      <w:proofErr w:type="spellStart"/>
+      <w:r>
+        <w:rPr>
+          <w:rFonts w:ascii="Times New Roman" w:hAnsi="Times New Roman" w:cs="Times New Roman"/>
+          <w:kern w:val="0"/>
+        </w:rPr>
+        <w:t>stringLengthFunction</w:t>
       </w:r>
       <w:r>
         <w:rPr>
@@ -13737,6 +15022,7 @@
         </w:rPr>
         <w:t>apply</w:t>
       </w:r>
+      <w:proofErr w:type="spellEnd"/>
       <w:r>
         <w:rPr>
           <w:rFonts w:ascii="Times New Roman" w:hAnsi="Times New Roman" w:cs="Times New Roman"/>
@@ -13751,7 +15037,25 @@
           <w:color w:val="BA2121"/>
           <w:kern w:val="0"/>
         </w:rPr>
-        <w:t>"Sesharao"</w:t>
+        <w:t>"</w:t>
+      </w:r>
+      <w:proofErr w:type="spellStart"/>
+      <w:r>
+        <w:rPr>
+          <w:rFonts w:ascii="Times New Roman" w:hAnsi="Times New Roman" w:cs="Times New Roman"/>
+          <w:color w:val="BA2121"/>
+          <w:kern w:val="0"/>
+        </w:rPr>
+        <w:t>Sesharao</w:t>
+      </w:r>
+      <w:proofErr w:type="spellEnd"/>
+      <w:r>
+        <w:rPr>
+          <w:rFonts w:ascii="Times New Roman" w:hAnsi="Times New Roman" w:cs="Times New Roman"/>
+          <w:color w:val="BA2121"/>
+          <w:kern w:val="0"/>
+        </w:rPr>
+        <w:t>"</w:t>
       </w:r>
       <w:r>
         <w:rPr>
@@ -13778,7 +15082,15 @@
           <w:rFonts w:ascii="Times New Roman" w:hAnsi="Times New Roman" w:cs="Times New Roman"/>
           <w:kern w:val="0"/>
         </w:rPr>
-        <w:t xml:space="preserve">        Io</w:t>
+        <w:t xml:space="preserve">        </w:t>
+      </w:r>
+      <w:proofErr w:type="spellStart"/>
+      <w:r>
+        <w:rPr>
+          <w:rFonts w:ascii="Times New Roman" w:hAnsi="Times New Roman" w:cs="Times New Roman"/>
+          <w:kern w:val="0"/>
+        </w:rPr>
+        <w:t>Io</w:t>
       </w:r>
       <w:r>
         <w:rPr>
@@ -13812,6 +15124,7 @@
         </w:rPr>
         <w:t>println</w:t>
       </w:r>
+      <w:proofErr w:type="spellEnd"/>
       <w:r>
         <w:rPr>
           <w:rFonts w:ascii="Times New Roman" w:hAnsi="Times New Roman" w:cs="Times New Roman"/>
@@ -13901,7 +15214,15 @@
           <w:rFonts w:ascii="Times New Roman" w:hAnsi="Times New Roman" w:cs="Times New Roman"/>
           <w:kern w:val="0"/>
         </w:rPr>
-        <w:t xml:space="preserve">        Io</w:t>
+        <w:t xml:space="preserve">        </w:t>
+      </w:r>
+      <w:proofErr w:type="spellStart"/>
+      <w:r>
+        <w:rPr>
+          <w:rFonts w:ascii="Times New Roman" w:hAnsi="Times New Roman" w:cs="Times New Roman"/>
+          <w:kern w:val="0"/>
+        </w:rPr>
+        <w:t>Io</w:t>
       </w:r>
       <w:r>
         <w:rPr>
@@ -13935,6 +15256,7 @@
         </w:rPr>
         <w:t>println</w:t>
       </w:r>
+      <w:proofErr w:type="spellEnd"/>
       <w:r>
         <w:rPr>
           <w:rFonts w:ascii="Times New Roman" w:hAnsi="Times New Roman" w:cs="Times New Roman"/>
@@ -13982,7 +15304,15 @@
           <w:rFonts w:ascii="Times New Roman" w:hAnsi="Times New Roman" w:cs="Times New Roman"/>
           <w:kern w:val="0"/>
         </w:rPr>
-        <w:t xml:space="preserve">        Io</w:t>
+        <w:t xml:space="preserve">        </w:t>
+      </w:r>
+      <w:proofErr w:type="spellStart"/>
+      <w:r>
+        <w:rPr>
+          <w:rFonts w:ascii="Times New Roman" w:hAnsi="Times New Roman" w:cs="Times New Roman"/>
+          <w:kern w:val="0"/>
+        </w:rPr>
+        <w:t>Io</w:t>
       </w:r>
       <w:r>
         <w:rPr>
@@ -14000,6 +15330,7 @@
         </w:rPr>
         <w:t>closeIO</w:t>
       </w:r>
+      <w:proofErr w:type="spellEnd"/>
       <w:r>
         <w:rPr>
           <w:rFonts w:ascii="Times New Roman" w:hAnsi="Times New Roman" w:cs="Times New Roman"/>
@@ -14114,7 +15445,21 @@
         <w:rPr>
           <w:lang w:val="en-US"/>
         </w:rPr>
-        <w:t xml:space="preserve">O/p : 8 </w:t>
+        <w:t>O/</w:t>
+      </w:r>
+      <w:proofErr w:type="gramStart"/>
+      <w:r>
+        <w:rPr>
+          <w:lang w:val="en-US"/>
+        </w:rPr>
+        <w:t>p :</w:t>
+      </w:r>
+      <w:proofErr w:type="gramEnd"/>
+      <w:r>
+        <w:rPr>
+          <w:lang w:val="en-US"/>
+        </w:rPr>
+        <w:t xml:space="preserve"> 8 </w:t>
       </w:r>
     </w:p>
     <w:p>
@@ -14161,13 +15506,27 @@
         <w:rPr>
           <w:lang w:val="en-US"/>
         </w:rPr>
-        <w:t>Functional interface</w:t>
-      </w:r>
-      <w:r>
-        <w:rPr>
-          <w:lang w:val="en-US"/>
-        </w:rPr>
-        <w:t xml:space="preserve"> , then we can go for the method reference</w:t>
+        <w:t xml:space="preserve">Functional </w:t>
+      </w:r>
+      <w:proofErr w:type="gramStart"/>
+      <w:r>
+        <w:rPr>
+          <w:lang w:val="en-US"/>
+        </w:rPr>
+        <w:t>interface</w:t>
+      </w:r>
+      <w:r>
+        <w:rPr>
+          <w:lang w:val="en-US"/>
+        </w:rPr>
+        <w:t xml:space="preserve"> ,</w:t>
+      </w:r>
+      <w:proofErr w:type="gramEnd"/>
+      <w:r>
+        <w:rPr>
+          <w:lang w:val="en-US"/>
+        </w:rPr>
+        <w:t xml:space="preserve"> then we can go for the method reference</w:t>
       </w:r>
       <w:r>
         <w:rPr>
@@ -14182,11 +15541,19 @@
           <w:lang w:val="en-US"/>
         </w:rPr>
       </w:pPr>
-      <w:r>
-        <w:rPr>
-          <w:lang w:val="en-US"/>
-        </w:rPr>
-        <w:t>So , method reference can be used as the replacement for the lambda expression.</w:t>
+      <w:proofErr w:type="gramStart"/>
+      <w:r>
+        <w:rPr>
+          <w:lang w:val="en-US"/>
+        </w:rPr>
+        <w:t>So ,</w:t>
+      </w:r>
+      <w:proofErr w:type="gramEnd"/>
+      <w:r>
+        <w:rPr>
+          <w:lang w:val="en-US"/>
+        </w:rPr>
+        <w:t xml:space="preserve"> method reference can be used as the replacement for the lambda expression.</w:t>
       </w:r>
     </w:p>
     <w:p>
@@ -14283,7 +15650,37 @@
         <w:rPr>
           <w:lang w:val="en-US"/>
         </w:rPr>
-        <w:t>Reference to a static method using the ClassName::staticMethodName syntax.</w:t>
+        <w:t xml:space="preserve">Reference to a static method using the </w:t>
+      </w:r>
+      <w:proofErr w:type="spellStart"/>
+      <w:proofErr w:type="gramStart"/>
+      <w:r>
+        <w:rPr>
+          <w:lang w:val="en-US"/>
+        </w:rPr>
+        <w:t>ClassName</w:t>
+      </w:r>
+      <w:proofErr w:type="spellEnd"/>
+      <w:r>
+        <w:rPr>
+          <w:lang w:val="en-US"/>
+        </w:rPr>
+        <w:t>::</w:t>
+      </w:r>
+      <w:proofErr w:type="spellStart"/>
+      <w:proofErr w:type="gramEnd"/>
+      <w:r>
+        <w:rPr>
+          <w:lang w:val="en-US"/>
+        </w:rPr>
+        <w:t>staticMethodName</w:t>
+      </w:r>
+      <w:proofErr w:type="spellEnd"/>
+      <w:r>
+        <w:rPr>
+          <w:lang w:val="en-US"/>
+        </w:rPr>
+        <w:t xml:space="preserve"> syntax.</w:t>
       </w:r>
     </w:p>
     <w:p>
@@ -14314,6 +15711,7 @@
         </w:rPr>
         <w:t xml:space="preserve"> </w:t>
       </w:r>
+      <w:proofErr w:type="spellStart"/>
       <w:r>
         <w:rPr>
           <w:rFonts w:ascii="Times New Roman" w:hAnsi="Times New Roman" w:cs="Times New Roman"/>
@@ -14324,6 +15722,7 @@
         </w:rPr>
         <w:t>MethodRef</w:t>
       </w:r>
+      <w:proofErr w:type="spellEnd"/>
       <w:r>
         <w:rPr>
           <w:rFonts w:ascii="Times New Roman" w:hAnsi="Times New Roman" w:cs="Times New Roman"/>
@@ -14392,6 +15791,7 @@
         </w:rPr>
         <w:t xml:space="preserve"> String </w:t>
       </w:r>
+      <w:proofErr w:type="spellStart"/>
       <w:r>
         <w:rPr>
           <w:rFonts w:ascii="Times New Roman" w:hAnsi="Times New Roman" w:cs="Times New Roman"/>
@@ -14400,6 +15800,7 @@
         </w:rPr>
         <w:t>convertToUpper</w:t>
       </w:r>
+      <w:proofErr w:type="spellEnd"/>
       <w:r>
         <w:rPr>
           <w:rFonts w:ascii="Times New Roman" w:hAnsi="Times New Roman" w:cs="Times New Roman"/>
@@ -14472,7 +15873,15 @@
           <w:rFonts w:ascii="Times New Roman" w:hAnsi="Times New Roman" w:cs="Times New Roman"/>
           <w:kern w:val="0"/>
         </w:rPr>
-        <w:t xml:space="preserve"> str</w:t>
+        <w:t xml:space="preserve"> </w:t>
+      </w:r>
+      <w:proofErr w:type="spellStart"/>
+      <w:r>
+        <w:rPr>
+          <w:rFonts w:ascii="Times New Roman" w:hAnsi="Times New Roman" w:cs="Times New Roman"/>
+          <w:kern w:val="0"/>
+        </w:rPr>
+        <w:t>str</w:t>
       </w:r>
       <w:r>
         <w:rPr>
@@ -14490,6 +15899,7 @@
         </w:rPr>
         <w:t>toUpperCase</w:t>
       </w:r>
+      <w:proofErr w:type="spellEnd"/>
       <w:r>
         <w:rPr>
           <w:rFonts w:ascii="Times New Roman" w:hAnsi="Times New Roman" w:cs="Times New Roman"/>
@@ -14608,6 +16018,7 @@
         </w:rPr>
         <w:t xml:space="preserve"> </w:t>
       </w:r>
+      <w:proofErr w:type="spellStart"/>
       <w:r>
         <w:rPr>
           <w:rFonts w:ascii="Times New Roman" w:hAnsi="Times New Roman" w:cs="Times New Roman"/>
@@ -14618,6 +16029,7 @@
         </w:rPr>
         <w:t>JavaMain</w:t>
       </w:r>
+      <w:proofErr w:type="spellEnd"/>
       <w:r>
         <w:rPr>
           <w:rFonts w:ascii="Times New Roman" w:hAnsi="Times New Roman" w:cs="Times New Roman"/>
@@ -14737,8 +16149,17 @@
           <w:rFonts w:ascii="Times New Roman" w:hAnsi="Times New Roman" w:cs="Times New Roman"/>
           <w:kern w:val="0"/>
         </w:rPr>
-        <w:t xml:space="preserve"> args</w:t>
-      </w:r>
+        <w:t xml:space="preserve"> </w:t>
+      </w:r>
+      <w:proofErr w:type="spellStart"/>
+      <w:r>
+        <w:rPr>
+          <w:rFonts w:ascii="Times New Roman" w:hAnsi="Times New Roman" w:cs="Times New Roman"/>
+          <w:kern w:val="0"/>
+        </w:rPr>
+        <w:t>args</w:t>
+      </w:r>
+      <w:proofErr w:type="spellEnd"/>
       <w:r>
         <w:rPr>
           <w:rFonts w:ascii="Times New Roman" w:hAnsi="Times New Roman" w:cs="Times New Roman"/>
@@ -14791,7 +16212,15 @@
           <w:rFonts w:ascii="Times New Roman" w:hAnsi="Times New Roman" w:cs="Times New Roman"/>
           <w:kern w:val="0"/>
         </w:rPr>
-        <w:t xml:space="preserve">        Io</w:t>
+        <w:t xml:space="preserve">        </w:t>
+      </w:r>
+      <w:proofErr w:type="spellStart"/>
+      <w:r>
+        <w:rPr>
+          <w:rFonts w:ascii="Times New Roman" w:hAnsi="Times New Roman" w:cs="Times New Roman"/>
+          <w:kern w:val="0"/>
+        </w:rPr>
+        <w:t>Io</w:t>
       </w:r>
       <w:r>
         <w:rPr>
@@ -14809,6 +16238,7 @@
         </w:rPr>
         <w:t>initializeIO</w:t>
       </w:r>
+      <w:proofErr w:type="spellEnd"/>
       <w:r>
         <w:rPr>
           <w:rFonts w:ascii="Times New Roman" w:hAnsi="Times New Roman" w:cs="Times New Roman"/>
@@ -14901,7 +16331,23 @@
           <w:rFonts w:ascii="Times New Roman" w:hAnsi="Times New Roman" w:cs="Times New Roman"/>
           <w:kern w:val="0"/>
         </w:rPr>
-        <w:t xml:space="preserve"> convertToUpper </w:t>
+        <w:t xml:space="preserve"> </w:t>
+      </w:r>
+      <w:proofErr w:type="spellStart"/>
+      <w:r>
+        <w:rPr>
+          <w:rFonts w:ascii="Times New Roman" w:hAnsi="Times New Roman" w:cs="Times New Roman"/>
+          <w:kern w:val="0"/>
+        </w:rPr>
+        <w:t>convertToUpper</w:t>
+      </w:r>
+      <w:proofErr w:type="spellEnd"/>
+      <w:r>
+        <w:rPr>
+          <w:rFonts w:ascii="Times New Roman" w:hAnsi="Times New Roman" w:cs="Times New Roman"/>
+          <w:kern w:val="0"/>
+        </w:rPr>
+        <w:t xml:space="preserve"> </w:t>
       </w:r>
       <w:r>
         <w:rPr>
@@ -14918,18 +16364,20 @@
         </w:rPr>
         <w:t xml:space="preserve"> </w:t>
       </w:r>
+      <w:proofErr w:type="spellStart"/>
       <w:r>
         <w:rPr>
           <w:rFonts w:ascii="Times New Roman" w:hAnsi="Times New Roman" w:cs="Times New Roman"/>
           <w:color w:val="A0A000"/>
           <w:kern w:val="0"/>
         </w:rPr>
-        <w:t>MethodRef:</w:t>
-      </w:r>
-      <w:r>
-        <w:rPr>
-          <w:rFonts w:ascii="Times New Roman" w:hAnsi="Times New Roman" w:cs="Times New Roman"/>
-          <w:color w:val="666666"/>
+        <w:t>MethodRef</w:t>
+      </w:r>
+      <w:proofErr w:type="spellEnd"/>
+      <w:r>
+        <w:rPr>
+          <w:rFonts w:ascii="Times New Roman" w:hAnsi="Times New Roman" w:cs="Times New Roman"/>
+          <w:color w:val="A0A000"/>
           <w:kern w:val="0"/>
         </w:rPr>
         <w:t>:</w:t>
@@ -14937,9 +16385,26 @@
       <w:r>
         <w:rPr>
           <w:rFonts w:ascii="Times New Roman" w:hAnsi="Times New Roman" w:cs="Times New Roman"/>
-          <w:kern w:val="0"/>
-        </w:rPr>
-        <w:t xml:space="preserve">convertToUpper </w:t>
+          <w:color w:val="666666"/>
+          <w:kern w:val="0"/>
+        </w:rPr>
+        <w:t>:</w:t>
+      </w:r>
+      <w:proofErr w:type="spellStart"/>
+      <w:r>
+        <w:rPr>
+          <w:rFonts w:ascii="Times New Roman" w:hAnsi="Times New Roman" w:cs="Times New Roman"/>
+          <w:kern w:val="0"/>
+        </w:rPr>
+        <w:t>convertToUpper</w:t>
+      </w:r>
+      <w:proofErr w:type="spellEnd"/>
+      <w:r>
+        <w:rPr>
+          <w:rFonts w:ascii="Times New Roman" w:hAnsi="Times New Roman" w:cs="Times New Roman"/>
+          <w:kern w:val="0"/>
+        </w:rPr>
+        <w:t xml:space="preserve"> </w:t>
       </w:r>
       <w:r>
         <w:rPr>
@@ -14973,7 +16438,15 @@
           <w:rFonts w:ascii="Times New Roman" w:hAnsi="Times New Roman" w:cs="Times New Roman"/>
           <w:kern w:val="0"/>
         </w:rPr>
-        <w:t xml:space="preserve">        convertToUpper</w:t>
+        <w:t xml:space="preserve">        </w:t>
+      </w:r>
+      <w:proofErr w:type="spellStart"/>
+      <w:r>
+        <w:rPr>
+          <w:rFonts w:ascii="Times New Roman" w:hAnsi="Times New Roman" w:cs="Times New Roman"/>
+          <w:kern w:val="0"/>
+        </w:rPr>
+        <w:t>convertToUpper</w:t>
       </w:r>
       <w:r>
         <w:rPr>
@@ -14991,6 +16464,7 @@
         </w:rPr>
         <w:t>apply</w:t>
       </w:r>
+      <w:proofErr w:type="spellEnd"/>
       <w:r>
         <w:rPr>
           <w:rFonts w:ascii="Times New Roman" w:hAnsi="Times New Roman" w:cs="Times New Roman"/>
@@ -15005,7 +16479,25 @@
           <w:color w:val="BA2121"/>
           <w:kern w:val="0"/>
         </w:rPr>
-        <w:t>"Sesharao"</w:t>
+        <w:t>"</w:t>
+      </w:r>
+      <w:proofErr w:type="spellStart"/>
+      <w:r>
+        <w:rPr>
+          <w:rFonts w:ascii="Times New Roman" w:hAnsi="Times New Roman" w:cs="Times New Roman"/>
+          <w:color w:val="BA2121"/>
+          <w:kern w:val="0"/>
+        </w:rPr>
+        <w:t>Sesharao</w:t>
+      </w:r>
+      <w:proofErr w:type="spellEnd"/>
+      <w:r>
+        <w:rPr>
+          <w:rFonts w:ascii="Times New Roman" w:hAnsi="Times New Roman" w:cs="Times New Roman"/>
+          <w:color w:val="BA2121"/>
+          <w:kern w:val="0"/>
+        </w:rPr>
+        <w:t>"</w:t>
       </w:r>
       <w:r>
         <w:rPr>
@@ -15032,7 +16524,15 @@
           <w:rFonts w:ascii="Times New Roman" w:hAnsi="Times New Roman" w:cs="Times New Roman"/>
           <w:kern w:val="0"/>
         </w:rPr>
-        <w:t xml:space="preserve">        Io</w:t>
+        <w:t xml:space="preserve">        </w:t>
+      </w:r>
+      <w:proofErr w:type="spellStart"/>
+      <w:r>
+        <w:rPr>
+          <w:rFonts w:ascii="Times New Roman" w:hAnsi="Times New Roman" w:cs="Times New Roman"/>
+          <w:kern w:val="0"/>
+        </w:rPr>
+        <w:t>Io</w:t>
       </w:r>
       <w:r>
         <w:rPr>
@@ -15066,6 +16566,7 @@
         </w:rPr>
         <w:t>println</w:t>
       </w:r>
+      <w:proofErr w:type="spellEnd"/>
       <w:r>
         <w:rPr>
           <w:rFonts w:ascii="Times New Roman" w:hAnsi="Times New Roman" w:cs="Times New Roman"/>
@@ -15079,7 +16580,15 @@
           <w:rFonts w:ascii="Times New Roman" w:hAnsi="Times New Roman" w:cs="Times New Roman"/>
           <w:kern w:val="0"/>
         </w:rPr>
-        <w:t xml:space="preserve"> convertToUpper</w:t>
+        <w:t xml:space="preserve"> </w:t>
+      </w:r>
+      <w:proofErr w:type="spellStart"/>
+      <w:r>
+        <w:rPr>
+          <w:rFonts w:ascii="Times New Roman" w:hAnsi="Times New Roman" w:cs="Times New Roman"/>
+          <w:kern w:val="0"/>
+        </w:rPr>
+        <w:t>convertToUpper</w:t>
       </w:r>
       <w:r>
         <w:rPr>
@@ -15097,6 +16606,7 @@
         </w:rPr>
         <w:t>apply</w:t>
       </w:r>
+      <w:proofErr w:type="spellEnd"/>
       <w:r>
         <w:rPr>
           <w:rFonts w:ascii="Times New Roman" w:hAnsi="Times New Roman" w:cs="Times New Roman"/>
@@ -15111,7 +16621,25 @@
           <w:color w:val="BA2121"/>
           <w:kern w:val="0"/>
         </w:rPr>
-        <w:t>"Sesharao"</w:t>
+        <w:t>"</w:t>
+      </w:r>
+      <w:proofErr w:type="spellStart"/>
+      <w:r>
+        <w:rPr>
+          <w:rFonts w:ascii="Times New Roman" w:hAnsi="Times New Roman" w:cs="Times New Roman"/>
+          <w:color w:val="BA2121"/>
+          <w:kern w:val="0"/>
+        </w:rPr>
+        <w:t>Sesharao</w:t>
+      </w:r>
+      <w:proofErr w:type="spellEnd"/>
+      <w:r>
+        <w:rPr>
+          <w:rFonts w:ascii="Times New Roman" w:hAnsi="Times New Roman" w:cs="Times New Roman"/>
+          <w:color w:val="BA2121"/>
+          <w:kern w:val="0"/>
+        </w:rPr>
+        <w:t>"</w:t>
       </w:r>
       <w:r>
         <w:rPr>
@@ -15160,7 +16688,15 @@
           <w:rFonts w:ascii="Times New Roman" w:hAnsi="Times New Roman" w:cs="Times New Roman"/>
           <w:kern w:val="0"/>
         </w:rPr>
-        <w:t xml:space="preserve">        Io</w:t>
+        <w:t xml:space="preserve">        </w:t>
+      </w:r>
+      <w:proofErr w:type="spellStart"/>
+      <w:r>
+        <w:rPr>
+          <w:rFonts w:ascii="Times New Roman" w:hAnsi="Times New Roman" w:cs="Times New Roman"/>
+          <w:kern w:val="0"/>
+        </w:rPr>
+        <w:t>Io</w:t>
       </w:r>
       <w:r>
         <w:rPr>
@@ -15194,6 +16730,7 @@
         </w:rPr>
         <w:t>println</w:t>
       </w:r>
+      <w:proofErr w:type="spellEnd"/>
       <w:r>
         <w:rPr>
           <w:rFonts w:ascii="Times New Roman" w:hAnsi="Times New Roman" w:cs="Times New Roman"/>
@@ -15241,7 +16778,15 @@
           <w:rFonts w:ascii="Times New Roman" w:hAnsi="Times New Roman" w:cs="Times New Roman"/>
           <w:kern w:val="0"/>
         </w:rPr>
-        <w:t xml:space="preserve">        Io</w:t>
+        <w:t xml:space="preserve">        </w:t>
+      </w:r>
+      <w:proofErr w:type="spellStart"/>
+      <w:r>
+        <w:rPr>
+          <w:rFonts w:ascii="Times New Roman" w:hAnsi="Times New Roman" w:cs="Times New Roman"/>
+          <w:kern w:val="0"/>
+        </w:rPr>
+        <w:t>Io</w:t>
       </w:r>
       <w:r>
         <w:rPr>
@@ -15259,6 +16804,7 @@
         </w:rPr>
         <w:t>closeIO</w:t>
       </w:r>
+      <w:proofErr w:type="spellEnd"/>
       <w:r>
         <w:rPr>
           <w:rFonts w:ascii="Times New Roman" w:hAnsi="Times New Roman" w:cs="Times New Roman"/>
@@ -15359,7 +16905,21 @@
         <w:rPr>
           <w:lang w:val="en-US"/>
         </w:rPr>
-        <w:t xml:space="preserve">O/p : </w:t>
+        <w:t>O/</w:t>
+      </w:r>
+      <w:proofErr w:type="gramStart"/>
+      <w:r>
+        <w:rPr>
+          <w:lang w:val="en-US"/>
+        </w:rPr>
+        <w:t>p :</w:t>
+      </w:r>
+      <w:proofErr w:type="gramEnd"/>
+      <w:r>
+        <w:rPr>
+          <w:lang w:val="en-US"/>
+        </w:rPr>
+        <w:t xml:space="preserve"> </w:t>
       </w:r>
       <w:r>
         <w:rPr>
@@ -15407,7 +16967,29 @@
         <w:rPr>
           <w:lang w:val="en-US"/>
         </w:rPr>
-        <w:t>You can reference an instance method of an object using the instance::instanceMethodName syntax</w:t>
+        <w:t xml:space="preserve">You can reference an instance method of an object using the </w:t>
+      </w:r>
+      <w:proofErr w:type="gramStart"/>
+      <w:r>
+        <w:rPr>
+          <w:lang w:val="en-US"/>
+        </w:rPr>
+        <w:t>instance::</w:t>
+      </w:r>
+      <w:proofErr w:type="spellStart"/>
+      <w:proofErr w:type="gramEnd"/>
+      <w:r>
+        <w:rPr>
+          <w:lang w:val="en-US"/>
+        </w:rPr>
+        <w:t>instanceMethodName</w:t>
+      </w:r>
+      <w:proofErr w:type="spellEnd"/>
+      <w:r>
+        <w:rPr>
+          <w:lang w:val="en-US"/>
+        </w:rPr>
+        <w:t xml:space="preserve"> syntax</w:t>
       </w:r>
     </w:p>
     <w:p>
@@ -15438,6 +17020,7 @@
         </w:rPr>
         <w:t xml:space="preserve"> </w:t>
       </w:r>
+      <w:proofErr w:type="spellStart"/>
       <w:r>
         <w:rPr>
           <w:rFonts w:ascii="Times New Roman" w:hAnsi="Times New Roman" w:cs="Times New Roman"/>
@@ -15448,6 +17031,7 @@
         </w:rPr>
         <w:t>MethodRef</w:t>
       </w:r>
+      <w:proofErr w:type="spellEnd"/>
       <w:r>
         <w:rPr>
           <w:rFonts w:ascii="Times New Roman" w:hAnsi="Times New Roman" w:cs="Times New Roman"/>
@@ -15499,6 +17083,7 @@
         </w:rPr>
         <w:t xml:space="preserve"> String </w:t>
       </w:r>
+      <w:proofErr w:type="spellStart"/>
       <w:r>
         <w:rPr>
           <w:rFonts w:ascii="Times New Roman" w:hAnsi="Times New Roman" w:cs="Times New Roman"/>
@@ -15507,6 +17092,7 @@
         </w:rPr>
         <w:t>convertToUpper</w:t>
       </w:r>
+      <w:proofErr w:type="spellEnd"/>
       <w:r>
         <w:rPr>
           <w:rFonts w:ascii="Times New Roman" w:hAnsi="Times New Roman" w:cs="Times New Roman"/>
@@ -15579,7 +17165,15 @@
           <w:rFonts w:ascii="Times New Roman" w:hAnsi="Times New Roman" w:cs="Times New Roman"/>
           <w:kern w:val="0"/>
         </w:rPr>
-        <w:t xml:space="preserve"> str</w:t>
+        <w:t xml:space="preserve"> </w:t>
+      </w:r>
+      <w:proofErr w:type="spellStart"/>
+      <w:r>
+        <w:rPr>
+          <w:rFonts w:ascii="Times New Roman" w:hAnsi="Times New Roman" w:cs="Times New Roman"/>
+          <w:kern w:val="0"/>
+        </w:rPr>
+        <w:t>str</w:t>
       </w:r>
       <w:r>
         <w:rPr>
@@ -15597,6 +17191,7 @@
         </w:rPr>
         <w:t>toUpperCase</w:t>
       </w:r>
+      <w:proofErr w:type="spellEnd"/>
       <w:r>
         <w:rPr>
           <w:rFonts w:ascii="Times New Roman" w:hAnsi="Times New Roman" w:cs="Times New Roman"/>
@@ -15715,6 +17310,7 @@
         </w:rPr>
         <w:t xml:space="preserve"> </w:t>
       </w:r>
+      <w:proofErr w:type="spellStart"/>
       <w:r>
         <w:rPr>
           <w:rFonts w:ascii="Times New Roman" w:hAnsi="Times New Roman" w:cs="Times New Roman"/>
@@ -15725,6 +17321,7 @@
         </w:rPr>
         <w:t>JavaMain</w:t>
       </w:r>
+      <w:proofErr w:type="spellEnd"/>
       <w:r>
         <w:rPr>
           <w:rFonts w:ascii="Times New Roman" w:hAnsi="Times New Roman" w:cs="Times New Roman"/>
@@ -15844,8 +17441,17 @@
           <w:rFonts w:ascii="Times New Roman" w:hAnsi="Times New Roman" w:cs="Times New Roman"/>
           <w:kern w:val="0"/>
         </w:rPr>
-        <w:t xml:space="preserve"> args</w:t>
-      </w:r>
+        <w:t xml:space="preserve"> </w:t>
+      </w:r>
+      <w:proofErr w:type="spellStart"/>
+      <w:r>
+        <w:rPr>
+          <w:rFonts w:ascii="Times New Roman" w:hAnsi="Times New Roman" w:cs="Times New Roman"/>
+          <w:kern w:val="0"/>
+        </w:rPr>
+        <w:t>args</w:t>
+      </w:r>
+      <w:proofErr w:type="spellEnd"/>
       <w:r>
         <w:rPr>
           <w:rFonts w:ascii="Times New Roman" w:hAnsi="Times New Roman" w:cs="Times New Roman"/>
@@ -15898,7 +17504,15 @@
           <w:rFonts w:ascii="Times New Roman" w:hAnsi="Times New Roman" w:cs="Times New Roman"/>
           <w:kern w:val="0"/>
         </w:rPr>
-        <w:t xml:space="preserve">        Io</w:t>
+        <w:t xml:space="preserve">        </w:t>
+      </w:r>
+      <w:proofErr w:type="spellStart"/>
+      <w:r>
+        <w:rPr>
+          <w:rFonts w:ascii="Times New Roman" w:hAnsi="Times New Roman" w:cs="Times New Roman"/>
+          <w:kern w:val="0"/>
+        </w:rPr>
+        <w:t>Io</w:t>
       </w:r>
       <w:r>
         <w:rPr>
@@ -15916,6 +17530,7 @@
         </w:rPr>
         <w:t>initializeIO</w:t>
       </w:r>
+      <w:proofErr w:type="spellEnd"/>
       <w:r>
         <w:rPr>
           <w:rFonts w:ascii="Times New Roman" w:hAnsi="Times New Roman" w:cs="Times New Roman"/>
@@ -15963,7 +17578,39 @@
           <w:rFonts w:ascii="Times New Roman" w:hAnsi="Times New Roman" w:cs="Times New Roman"/>
           <w:kern w:val="0"/>
         </w:rPr>
-        <w:t xml:space="preserve">        MethodRef methodRef </w:t>
+        <w:t xml:space="preserve">        </w:t>
+      </w:r>
+      <w:proofErr w:type="spellStart"/>
+      <w:r>
+        <w:rPr>
+          <w:rFonts w:ascii="Times New Roman" w:hAnsi="Times New Roman" w:cs="Times New Roman"/>
+          <w:kern w:val="0"/>
+        </w:rPr>
+        <w:t>MethodRef</w:t>
+      </w:r>
+      <w:proofErr w:type="spellEnd"/>
+      <w:r>
+        <w:rPr>
+          <w:rFonts w:ascii="Times New Roman" w:hAnsi="Times New Roman" w:cs="Times New Roman"/>
+          <w:kern w:val="0"/>
+        </w:rPr>
+        <w:t xml:space="preserve"> </w:t>
+      </w:r>
+      <w:proofErr w:type="spellStart"/>
+      <w:r>
+        <w:rPr>
+          <w:rFonts w:ascii="Times New Roman" w:hAnsi="Times New Roman" w:cs="Times New Roman"/>
+          <w:kern w:val="0"/>
+        </w:rPr>
+        <w:t>methodRef</w:t>
+      </w:r>
+      <w:proofErr w:type="spellEnd"/>
+      <w:r>
+        <w:rPr>
+          <w:rFonts w:ascii="Times New Roman" w:hAnsi="Times New Roman" w:cs="Times New Roman"/>
+          <w:kern w:val="0"/>
+        </w:rPr>
+        <w:t xml:space="preserve"> </w:t>
       </w:r>
       <w:r>
         <w:rPr>
@@ -15995,8 +17642,17 @@
           <w:rFonts w:ascii="Times New Roman" w:hAnsi="Times New Roman" w:cs="Times New Roman"/>
           <w:kern w:val="0"/>
         </w:rPr>
-        <w:t xml:space="preserve"> MethodRef</w:t>
-      </w:r>
+        <w:t xml:space="preserve"> </w:t>
+      </w:r>
+      <w:proofErr w:type="spellStart"/>
+      <w:r>
+        <w:rPr>
+          <w:rFonts w:ascii="Times New Roman" w:hAnsi="Times New Roman" w:cs="Times New Roman"/>
+          <w:kern w:val="0"/>
+        </w:rPr>
+        <w:t>MethodRef</w:t>
+      </w:r>
+      <w:proofErr w:type="spellEnd"/>
       <w:r>
         <w:rPr>
           <w:rFonts w:ascii="Times New Roman" w:hAnsi="Times New Roman" w:cs="Times New Roman"/>
@@ -16089,7 +17745,23 @@
           <w:rFonts w:ascii="Times New Roman" w:hAnsi="Times New Roman" w:cs="Times New Roman"/>
           <w:kern w:val="0"/>
         </w:rPr>
-        <w:t xml:space="preserve"> convertToUpper </w:t>
+        <w:t xml:space="preserve"> </w:t>
+      </w:r>
+      <w:proofErr w:type="spellStart"/>
+      <w:r>
+        <w:rPr>
+          <w:rFonts w:ascii="Times New Roman" w:hAnsi="Times New Roman" w:cs="Times New Roman"/>
+          <w:kern w:val="0"/>
+        </w:rPr>
+        <w:t>convertToUpper</w:t>
+      </w:r>
+      <w:proofErr w:type="spellEnd"/>
+      <w:r>
+        <w:rPr>
+          <w:rFonts w:ascii="Times New Roman" w:hAnsi="Times New Roman" w:cs="Times New Roman"/>
+          <w:kern w:val="0"/>
+        </w:rPr>
+        <w:t xml:space="preserve"> </w:t>
       </w:r>
       <w:r>
         <w:rPr>
@@ -16106,18 +17778,20 @@
         </w:rPr>
         <w:t xml:space="preserve"> </w:t>
       </w:r>
+      <w:proofErr w:type="spellStart"/>
       <w:r>
         <w:rPr>
           <w:rFonts w:ascii="Times New Roman" w:hAnsi="Times New Roman" w:cs="Times New Roman"/>
           <w:color w:val="A0A000"/>
           <w:kern w:val="0"/>
         </w:rPr>
-        <w:t>methodRef:</w:t>
-      </w:r>
-      <w:r>
-        <w:rPr>
-          <w:rFonts w:ascii="Times New Roman" w:hAnsi="Times New Roman" w:cs="Times New Roman"/>
-          <w:color w:val="666666"/>
+        <w:t>methodRef</w:t>
+      </w:r>
+      <w:proofErr w:type="spellEnd"/>
+      <w:r>
+        <w:rPr>
+          <w:rFonts w:ascii="Times New Roman" w:hAnsi="Times New Roman" w:cs="Times New Roman"/>
+          <w:color w:val="A0A000"/>
           <w:kern w:val="0"/>
         </w:rPr>
         <w:t>:</w:t>
@@ -16125,9 +17799,26 @@
       <w:r>
         <w:rPr>
           <w:rFonts w:ascii="Times New Roman" w:hAnsi="Times New Roman" w:cs="Times New Roman"/>
-          <w:kern w:val="0"/>
-        </w:rPr>
-        <w:t xml:space="preserve">convertToUpper </w:t>
+          <w:color w:val="666666"/>
+          <w:kern w:val="0"/>
+        </w:rPr>
+        <w:t>:</w:t>
+      </w:r>
+      <w:proofErr w:type="spellStart"/>
+      <w:r>
+        <w:rPr>
+          <w:rFonts w:ascii="Times New Roman" w:hAnsi="Times New Roman" w:cs="Times New Roman"/>
+          <w:kern w:val="0"/>
+        </w:rPr>
+        <w:t>convertToUpper</w:t>
+      </w:r>
+      <w:proofErr w:type="spellEnd"/>
+      <w:r>
+        <w:rPr>
+          <w:rFonts w:ascii="Times New Roman" w:hAnsi="Times New Roman" w:cs="Times New Roman"/>
+          <w:kern w:val="0"/>
+        </w:rPr>
+        <w:t xml:space="preserve"> </w:t>
       </w:r>
       <w:r>
         <w:rPr>
@@ -16161,7 +17852,15 @@
           <w:rFonts w:ascii="Times New Roman" w:hAnsi="Times New Roman" w:cs="Times New Roman"/>
           <w:kern w:val="0"/>
         </w:rPr>
-        <w:t xml:space="preserve">        convertToUpper</w:t>
+        <w:t xml:space="preserve">        </w:t>
+      </w:r>
+      <w:proofErr w:type="spellStart"/>
+      <w:r>
+        <w:rPr>
+          <w:rFonts w:ascii="Times New Roman" w:hAnsi="Times New Roman" w:cs="Times New Roman"/>
+          <w:kern w:val="0"/>
+        </w:rPr>
+        <w:t>convertToUpper</w:t>
       </w:r>
       <w:r>
         <w:rPr>
@@ -16179,6 +17878,7 @@
         </w:rPr>
         <w:t>apply</w:t>
       </w:r>
+      <w:proofErr w:type="spellEnd"/>
       <w:r>
         <w:rPr>
           <w:rFonts w:ascii="Times New Roman" w:hAnsi="Times New Roman" w:cs="Times New Roman"/>
@@ -16193,7 +17893,25 @@
           <w:color w:val="BA2121"/>
           <w:kern w:val="0"/>
         </w:rPr>
-        <w:t>"Sesharao"</w:t>
+        <w:t>"</w:t>
+      </w:r>
+      <w:proofErr w:type="spellStart"/>
+      <w:r>
+        <w:rPr>
+          <w:rFonts w:ascii="Times New Roman" w:hAnsi="Times New Roman" w:cs="Times New Roman"/>
+          <w:color w:val="BA2121"/>
+          <w:kern w:val="0"/>
+        </w:rPr>
+        <w:t>Sesharao</w:t>
+      </w:r>
+      <w:proofErr w:type="spellEnd"/>
+      <w:r>
+        <w:rPr>
+          <w:rFonts w:ascii="Times New Roman" w:hAnsi="Times New Roman" w:cs="Times New Roman"/>
+          <w:color w:val="BA2121"/>
+          <w:kern w:val="0"/>
+        </w:rPr>
+        <w:t>"</w:t>
       </w:r>
       <w:r>
         <w:rPr>
@@ -16220,7 +17938,15 @@
           <w:rFonts w:ascii="Times New Roman" w:hAnsi="Times New Roman" w:cs="Times New Roman"/>
           <w:kern w:val="0"/>
         </w:rPr>
-        <w:t xml:space="preserve">        Io</w:t>
+        <w:t xml:space="preserve">        </w:t>
+      </w:r>
+      <w:proofErr w:type="spellStart"/>
+      <w:r>
+        <w:rPr>
+          <w:rFonts w:ascii="Times New Roman" w:hAnsi="Times New Roman" w:cs="Times New Roman"/>
+          <w:kern w:val="0"/>
+        </w:rPr>
+        <w:t>Io</w:t>
       </w:r>
       <w:r>
         <w:rPr>
@@ -16254,6 +17980,7 @@
         </w:rPr>
         <w:t>println</w:t>
       </w:r>
+      <w:proofErr w:type="spellEnd"/>
       <w:r>
         <w:rPr>
           <w:rFonts w:ascii="Times New Roman" w:hAnsi="Times New Roman" w:cs="Times New Roman"/>
@@ -16267,7 +17994,15 @@
           <w:rFonts w:ascii="Times New Roman" w:hAnsi="Times New Roman" w:cs="Times New Roman"/>
           <w:kern w:val="0"/>
         </w:rPr>
-        <w:t xml:space="preserve"> convertToUpper</w:t>
+        <w:t xml:space="preserve"> </w:t>
+      </w:r>
+      <w:proofErr w:type="spellStart"/>
+      <w:r>
+        <w:rPr>
+          <w:rFonts w:ascii="Times New Roman" w:hAnsi="Times New Roman" w:cs="Times New Roman"/>
+          <w:kern w:val="0"/>
+        </w:rPr>
+        <w:t>convertToUpper</w:t>
       </w:r>
       <w:r>
         <w:rPr>
@@ -16285,6 +18020,7 @@
         </w:rPr>
         <w:t>apply</w:t>
       </w:r>
+      <w:proofErr w:type="spellEnd"/>
       <w:r>
         <w:rPr>
           <w:rFonts w:ascii="Times New Roman" w:hAnsi="Times New Roman" w:cs="Times New Roman"/>
@@ -16299,7 +18035,25 @@
           <w:color w:val="BA2121"/>
           <w:kern w:val="0"/>
         </w:rPr>
-        <w:t>"Sesharao"</w:t>
+        <w:t>"</w:t>
+      </w:r>
+      <w:proofErr w:type="spellStart"/>
+      <w:r>
+        <w:rPr>
+          <w:rFonts w:ascii="Times New Roman" w:hAnsi="Times New Roman" w:cs="Times New Roman"/>
+          <w:color w:val="BA2121"/>
+          <w:kern w:val="0"/>
+        </w:rPr>
+        <w:t>Sesharao</w:t>
+      </w:r>
+      <w:proofErr w:type="spellEnd"/>
+      <w:r>
+        <w:rPr>
+          <w:rFonts w:ascii="Times New Roman" w:hAnsi="Times New Roman" w:cs="Times New Roman"/>
+          <w:color w:val="BA2121"/>
+          <w:kern w:val="0"/>
+        </w:rPr>
+        <w:t>"</w:t>
       </w:r>
       <w:r>
         <w:rPr>
@@ -16348,7 +18102,15 @@
           <w:rFonts w:ascii="Times New Roman" w:hAnsi="Times New Roman" w:cs="Times New Roman"/>
           <w:kern w:val="0"/>
         </w:rPr>
-        <w:t xml:space="preserve">        Io</w:t>
+        <w:t xml:space="preserve">        </w:t>
+      </w:r>
+      <w:proofErr w:type="spellStart"/>
+      <w:r>
+        <w:rPr>
+          <w:rFonts w:ascii="Times New Roman" w:hAnsi="Times New Roman" w:cs="Times New Roman"/>
+          <w:kern w:val="0"/>
+        </w:rPr>
+        <w:t>Io</w:t>
       </w:r>
       <w:r>
         <w:rPr>
@@ -16382,6 +18144,7 @@
         </w:rPr>
         <w:t>println</w:t>
       </w:r>
+      <w:proofErr w:type="spellEnd"/>
       <w:r>
         <w:rPr>
           <w:rFonts w:ascii="Times New Roman" w:hAnsi="Times New Roman" w:cs="Times New Roman"/>
@@ -16429,7 +18192,15 @@
           <w:rFonts w:ascii="Times New Roman" w:hAnsi="Times New Roman" w:cs="Times New Roman"/>
           <w:kern w:val="0"/>
         </w:rPr>
-        <w:t xml:space="preserve">        Io</w:t>
+        <w:t xml:space="preserve">        </w:t>
+      </w:r>
+      <w:proofErr w:type="spellStart"/>
+      <w:r>
+        <w:rPr>
+          <w:rFonts w:ascii="Times New Roman" w:hAnsi="Times New Roman" w:cs="Times New Roman"/>
+          <w:kern w:val="0"/>
+        </w:rPr>
+        <w:t>Io</w:t>
       </w:r>
       <w:r>
         <w:rPr>
@@ -16447,6 +18218,7 @@
         </w:rPr>
         <w:t>closeIO</w:t>
       </w:r>
+      <w:proofErr w:type="spellEnd"/>
       <w:r>
         <w:rPr>
           <w:rFonts w:ascii="Times New Roman" w:hAnsi="Times New Roman" w:cs="Times New Roman"/>
@@ -16575,6 +18347,7 @@
         </w:rPr>
         <w:t xml:space="preserve"> </w:t>
       </w:r>
+      <w:proofErr w:type="spellStart"/>
       <w:r>
         <w:rPr>
           <w:rFonts w:ascii="Times New Roman" w:hAnsi="Times New Roman" w:cs="Times New Roman"/>
@@ -16585,6 +18358,7 @@
         </w:rPr>
         <w:t>MethodRef</w:t>
       </w:r>
+      <w:proofErr w:type="spellEnd"/>
       <w:r>
         <w:rPr>
           <w:rFonts w:ascii="Times New Roman" w:hAnsi="Times New Roman" w:cs="Times New Roman"/>
@@ -16651,6 +18425,7 @@
         </w:rPr>
         <w:t xml:space="preserve"> </w:t>
       </w:r>
+      <w:proofErr w:type="spellStart"/>
       <w:r>
         <w:rPr>
           <w:rFonts w:ascii="Times New Roman" w:hAnsi="Times New Roman" w:cs="Times New Roman"/>
@@ -16659,6 +18434,7 @@
         </w:rPr>
         <w:t>printIt</w:t>
       </w:r>
+      <w:proofErr w:type="spellEnd"/>
       <w:r>
         <w:rPr>
           <w:rFonts w:ascii="Times New Roman" w:hAnsi="Times New Roman" w:cs="Times New Roman"/>
@@ -16714,7 +18490,15 @@
           <w:rFonts w:ascii="Times New Roman" w:hAnsi="Times New Roman" w:cs="Times New Roman"/>
           <w:kern w:val="0"/>
         </w:rPr>
-        <w:t xml:space="preserve">        System</w:t>
+        <w:t xml:space="preserve">        </w:t>
+      </w:r>
+      <w:proofErr w:type="spellStart"/>
+      <w:r>
+        <w:rPr>
+          <w:rFonts w:ascii="Times New Roman" w:hAnsi="Times New Roman" w:cs="Times New Roman"/>
+          <w:kern w:val="0"/>
+        </w:rPr>
+        <w:t>System</w:t>
       </w:r>
       <w:r>
         <w:rPr>
@@ -16748,6 +18532,7 @@
         </w:rPr>
         <w:t>println</w:t>
       </w:r>
+      <w:proofErr w:type="spellEnd"/>
       <w:r>
         <w:rPr>
           <w:rFonts w:ascii="Times New Roman" w:hAnsi="Times New Roman" w:cs="Times New Roman"/>
@@ -16859,6 +18644,7 @@
         </w:rPr>
         <w:t xml:space="preserve"> </w:t>
       </w:r>
+      <w:proofErr w:type="spellStart"/>
       <w:r>
         <w:rPr>
           <w:rFonts w:ascii="Times New Roman" w:hAnsi="Times New Roman" w:cs="Times New Roman"/>
@@ -16869,6 +18655,7 @@
         </w:rPr>
         <w:t>JavaMain</w:t>
       </w:r>
+      <w:proofErr w:type="spellEnd"/>
       <w:r>
         <w:rPr>
           <w:rFonts w:ascii="Times New Roman" w:hAnsi="Times New Roman" w:cs="Times New Roman"/>
@@ -16988,8 +18775,17 @@
           <w:rFonts w:ascii="Times New Roman" w:hAnsi="Times New Roman" w:cs="Times New Roman"/>
           <w:kern w:val="0"/>
         </w:rPr>
-        <w:t xml:space="preserve"> args</w:t>
-      </w:r>
+        <w:t xml:space="preserve"> </w:t>
+      </w:r>
+      <w:proofErr w:type="spellStart"/>
+      <w:r>
+        <w:rPr>
+          <w:rFonts w:ascii="Times New Roman" w:hAnsi="Times New Roman" w:cs="Times New Roman"/>
+          <w:kern w:val="0"/>
+        </w:rPr>
+        <w:t>args</w:t>
+      </w:r>
+      <w:proofErr w:type="spellEnd"/>
       <w:r>
         <w:rPr>
           <w:rFonts w:ascii="Times New Roman" w:hAnsi="Times New Roman" w:cs="Times New Roman"/>
@@ -17042,7 +18838,15 @@
           <w:rFonts w:ascii="Times New Roman" w:hAnsi="Times New Roman" w:cs="Times New Roman"/>
           <w:kern w:val="0"/>
         </w:rPr>
-        <w:t xml:space="preserve">        Io</w:t>
+        <w:t xml:space="preserve">        </w:t>
+      </w:r>
+      <w:proofErr w:type="spellStart"/>
+      <w:r>
+        <w:rPr>
+          <w:rFonts w:ascii="Times New Roman" w:hAnsi="Times New Roman" w:cs="Times New Roman"/>
+          <w:kern w:val="0"/>
+        </w:rPr>
+        <w:t>Io</w:t>
       </w:r>
       <w:r>
         <w:rPr>
@@ -17060,6 +18864,7 @@
         </w:rPr>
         <w:t>initializeIO</w:t>
       </w:r>
+      <w:proofErr w:type="spellEnd"/>
       <w:r>
         <w:rPr>
           <w:rFonts w:ascii="Times New Roman" w:hAnsi="Times New Roman" w:cs="Times New Roman"/>
@@ -17181,8 +18986,17 @@
           <w:rFonts w:ascii="Times New Roman" w:hAnsi="Times New Roman" w:cs="Times New Roman"/>
           <w:kern w:val="0"/>
         </w:rPr>
-        <w:t xml:space="preserve"> ArrayList</w:t>
-      </w:r>
+        <w:t xml:space="preserve"> </w:t>
+      </w:r>
+      <w:proofErr w:type="spellStart"/>
+      <w:r>
+        <w:rPr>
+          <w:rFonts w:ascii="Times New Roman" w:hAnsi="Times New Roman" w:cs="Times New Roman"/>
+          <w:kern w:val="0"/>
+        </w:rPr>
+        <w:t>ArrayList</w:t>
+      </w:r>
+      <w:proofErr w:type="spellEnd"/>
       <w:r>
         <w:rPr>
           <w:rFonts w:ascii="Times New Roman" w:hAnsi="Times New Roman" w:cs="Times New Roman"/>
@@ -17208,7 +19022,15 @@
           <w:rFonts w:ascii="Times New Roman" w:hAnsi="Times New Roman" w:cs="Times New Roman"/>
           <w:kern w:val="0"/>
         </w:rPr>
-        <w:t xml:space="preserve">        messages</w:t>
+        <w:t xml:space="preserve">        </w:t>
+      </w:r>
+      <w:proofErr w:type="spellStart"/>
+      <w:r>
+        <w:rPr>
+          <w:rFonts w:ascii="Times New Roman" w:hAnsi="Times New Roman" w:cs="Times New Roman"/>
+          <w:kern w:val="0"/>
+        </w:rPr>
+        <w:t>messages</w:t>
       </w:r>
       <w:r>
         <w:rPr>
@@ -17226,6 +19048,7 @@
         </w:rPr>
         <w:t>add</w:t>
       </w:r>
+      <w:proofErr w:type="spellEnd"/>
       <w:r>
         <w:rPr>
           <w:rFonts w:ascii="Times New Roman" w:hAnsi="Times New Roman" w:cs="Times New Roman"/>
@@ -17267,7 +19090,15 @@
           <w:rFonts w:ascii="Times New Roman" w:hAnsi="Times New Roman" w:cs="Times New Roman"/>
           <w:kern w:val="0"/>
         </w:rPr>
-        <w:t xml:space="preserve">        messages</w:t>
+        <w:t xml:space="preserve">        </w:t>
+      </w:r>
+      <w:proofErr w:type="spellStart"/>
+      <w:r>
+        <w:rPr>
+          <w:rFonts w:ascii="Times New Roman" w:hAnsi="Times New Roman" w:cs="Times New Roman"/>
+          <w:kern w:val="0"/>
+        </w:rPr>
+        <w:t>messages</w:t>
       </w:r>
       <w:r>
         <w:rPr>
@@ -17285,6 +19116,7 @@
         </w:rPr>
         <w:t>add</w:t>
       </w:r>
+      <w:proofErr w:type="spellEnd"/>
       <w:r>
         <w:rPr>
           <w:rFonts w:ascii="Times New Roman" w:hAnsi="Times New Roman" w:cs="Times New Roman"/>
@@ -17326,7 +19158,15 @@
           <w:rFonts w:ascii="Times New Roman" w:hAnsi="Times New Roman" w:cs="Times New Roman"/>
           <w:kern w:val="0"/>
         </w:rPr>
-        <w:t xml:space="preserve">        messages</w:t>
+        <w:t xml:space="preserve">        </w:t>
+      </w:r>
+      <w:proofErr w:type="spellStart"/>
+      <w:r>
+        <w:rPr>
+          <w:rFonts w:ascii="Times New Roman" w:hAnsi="Times New Roman" w:cs="Times New Roman"/>
+          <w:kern w:val="0"/>
+        </w:rPr>
+        <w:t>messages</w:t>
       </w:r>
       <w:r>
         <w:rPr>
@@ -17344,6 +19184,7 @@
         </w:rPr>
         <w:t>add</w:t>
       </w:r>
+      <w:proofErr w:type="spellEnd"/>
       <w:r>
         <w:rPr>
           <w:rFonts w:ascii="Times New Roman" w:hAnsi="Times New Roman" w:cs="Times New Roman"/>
@@ -17397,7 +19238,39 @@
           <w:rFonts w:ascii="Times New Roman" w:hAnsi="Times New Roman" w:cs="Times New Roman"/>
           <w:kern w:val="0"/>
         </w:rPr>
-        <w:t xml:space="preserve">        MethodRef methodRef </w:t>
+        <w:t xml:space="preserve">        </w:t>
+      </w:r>
+      <w:proofErr w:type="spellStart"/>
+      <w:r>
+        <w:rPr>
+          <w:rFonts w:ascii="Times New Roman" w:hAnsi="Times New Roman" w:cs="Times New Roman"/>
+          <w:kern w:val="0"/>
+        </w:rPr>
+        <w:t>MethodRef</w:t>
+      </w:r>
+      <w:proofErr w:type="spellEnd"/>
+      <w:r>
+        <w:rPr>
+          <w:rFonts w:ascii="Times New Roman" w:hAnsi="Times New Roman" w:cs="Times New Roman"/>
+          <w:kern w:val="0"/>
+        </w:rPr>
+        <w:t xml:space="preserve"> </w:t>
+      </w:r>
+      <w:proofErr w:type="spellStart"/>
+      <w:r>
+        <w:rPr>
+          <w:rFonts w:ascii="Times New Roman" w:hAnsi="Times New Roman" w:cs="Times New Roman"/>
+          <w:kern w:val="0"/>
+        </w:rPr>
+        <w:t>methodRef</w:t>
+      </w:r>
+      <w:proofErr w:type="spellEnd"/>
+      <w:r>
+        <w:rPr>
+          <w:rFonts w:ascii="Times New Roman" w:hAnsi="Times New Roman" w:cs="Times New Roman"/>
+          <w:kern w:val="0"/>
+        </w:rPr>
+        <w:t xml:space="preserve"> </w:t>
       </w:r>
       <w:r>
         <w:rPr>
@@ -17429,8 +19302,17 @@
           <w:rFonts w:ascii="Times New Roman" w:hAnsi="Times New Roman" w:cs="Times New Roman"/>
           <w:kern w:val="0"/>
         </w:rPr>
-        <w:t xml:space="preserve"> MethodRef</w:t>
-      </w:r>
+        <w:t xml:space="preserve"> </w:t>
+      </w:r>
+      <w:proofErr w:type="spellStart"/>
+      <w:r>
+        <w:rPr>
+          <w:rFonts w:ascii="Times New Roman" w:hAnsi="Times New Roman" w:cs="Times New Roman"/>
+          <w:kern w:val="0"/>
+        </w:rPr>
+        <w:t>MethodRef</w:t>
+      </w:r>
+      <w:proofErr w:type="spellEnd"/>
       <w:r>
         <w:rPr>
           <w:rFonts w:ascii="Times New Roman" w:hAnsi="Times New Roman" w:cs="Times New Roman"/>
@@ -17508,7 +19390,23 @@
           <w:rFonts w:ascii="Times New Roman" w:hAnsi="Times New Roman" w:cs="Times New Roman"/>
           <w:kern w:val="0"/>
         </w:rPr>
-        <w:t xml:space="preserve"> printIt </w:t>
+        <w:t xml:space="preserve"> </w:t>
+      </w:r>
+      <w:proofErr w:type="spellStart"/>
+      <w:r>
+        <w:rPr>
+          <w:rFonts w:ascii="Times New Roman" w:hAnsi="Times New Roman" w:cs="Times New Roman"/>
+          <w:kern w:val="0"/>
+        </w:rPr>
+        <w:t>printIt</w:t>
+      </w:r>
+      <w:proofErr w:type="spellEnd"/>
+      <w:r>
+        <w:rPr>
+          <w:rFonts w:ascii="Times New Roman" w:hAnsi="Times New Roman" w:cs="Times New Roman"/>
+          <w:kern w:val="0"/>
+        </w:rPr>
+        <w:t xml:space="preserve"> </w:t>
       </w:r>
       <w:r>
         <w:rPr>
@@ -17525,18 +19423,20 @@
         </w:rPr>
         <w:t xml:space="preserve"> </w:t>
       </w:r>
+      <w:proofErr w:type="spellStart"/>
       <w:r>
         <w:rPr>
           <w:rFonts w:ascii="Times New Roman" w:hAnsi="Times New Roman" w:cs="Times New Roman"/>
           <w:color w:val="A0A000"/>
           <w:kern w:val="0"/>
         </w:rPr>
-        <w:t>methodRef:</w:t>
-      </w:r>
-      <w:r>
-        <w:rPr>
-          <w:rFonts w:ascii="Times New Roman" w:hAnsi="Times New Roman" w:cs="Times New Roman"/>
-          <w:color w:val="666666"/>
+        <w:t>methodRef</w:t>
+      </w:r>
+      <w:proofErr w:type="spellEnd"/>
+      <w:r>
+        <w:rPr>
+          <w:rFonts w:ascii="Times New Roman" w:hAnsi="Times New Roman" w:cs="Times New Roman"/>
+          <w:color w:val="A0A000"/>
           <w:kern w:val="0"/>
         </w:rPr>
         <w:t>:</w:t>
@@ -17544,9 +19444,26 @@
       <w:r>
         <w:rPr>
           <w:rFonts w:ascii="Times New Roman" w:hAnsi="Times New Roman" w:cs="Times New Roman"/>
-          <w:kern w:val="0"/>
-        </w:rPr>
-        <w:t xml:space="preserve">printIt </w:t>
+          <w:color w:val="666666"/>
+          <w:kern w:val="0"/>
+        </w:rPr>
+        <w:t>:</w:t>
+      </w:r>
+      <w:proofErr w:type="spellStart"/>
+      <w:r>
+        <w:rPr>
+          <w:rFonts w:ascii="Times New Roman" w:hAnsi="Times New Roman" w:cs="Times New Roman"/>
+          <w:kern w:val="0"/>
+        </w:rPr>
+        <w:t>printIt</w:t>
+      </w:r>
+      <w:proofErr w:type="spellEnd"/>
+      <w:r>
+        <w:rPr>
+          <w:rFonts w:ascii="Times New Roman" w:hAnsi="Times New Roman" w:cs="Times New Roman"/>
+          <w:kern w:val="0"/>
+        </w:rPr>
+        <w:t xml:space="preserve"> </w:t>
       </w:r>
       <w:r>
         <w:rPr>
@@ -17580,7 +19497,15 @@
           <w:rFonts w:ascii="Times New Roman" w:hAnsi="Times New Roman" w:cs="Times New Roman"/>
           <w:kern w:val="0"/>
         </w:rPr>
-        <w:t xml:space="preserve">        printIt</w:t>
+        <w:t xml:space="preserve">        </w:t>
+      </w:r>
+      <w:proofErr w:type="spellStart"/>
+      <w:r>
+        <w:rPr>
+          <w:rFonts w:ascii="Times New Roman" w:hAnsi="Times New Roman" w:cs="Times New Roman"/>
+          <w:kern w:val="0"/>
+        </w:rPr>
+        <w:t>printIt</w:t>
       </w:r>
       <w:r>
         <w:rPr>
@@ -17598,6 +19523,7 @@
         </w:rPr>
         <w:t>accept</w:t>
       </w:r>
+      <w:proofErr w:type="spellEnd"/>
       <w:r>
         <w:rPr>
           <w:rFonts w:ascii="Times New Roman" w:hAnsi="Times New Roman" w:cs="Times New Roman"/>
@@ -17612,7 +19538,25 @@
           <w:color w:val="BA2121"/>
           <w:kern w:val="0"/>
         </w:rPr>
-        <w:t>"Sesharao"</w:t>
+        <w:t>"</w:t>
+      </w:r>
+      <w:proofErr w:type="spellStart"/>
+      <w:r>
+        <w:rPr>
+          <w:rFonts w:ascii="Times New Roman" w:hAnsi="Times New Roman" w:cs="Times New Roman"/>
+          <w:color w:val="BA2121"/>
+          <w:kern w:val="0"/>
+        </w:rPr>
+        <w:t>Sesharao</w:t>
+      </w:r>
+      <w:proofErr w:type="spellEnd"/>
+      <w:r>
+        <w:rPr>
+          <w:rFonts w:ascii="Times New Roman" w:hAnsi="Times New Roman" w:cs="Times New Roman"/>
+          <w:color w:val="BA2121"/>
+          <w:kern w:val="0"/>
+        </w:rPr>
+        <w:t>"</w:t>
       </w:r>
       <w:r>
         <w:rPr>
@@ -17639,7 +19583,15 @@
           <w:rFonts w:ascii="Times New Roman" w:hAnsi="Times New Roman" w:cs="Times New Roman"/>
           <w:kern w:val="0"/>
         </w:rPr>
-        <w:t xml:space="preserve">        messages</w:t>
+        <w:t xml:space="preserve">        </w:t>
+      </w:r>
+      <w:proofErr w:type="spellStart"/>
+      <w:r>
+        <w:rPr>
+          <w:rFonts w:ascii="Times New Roman" w:hAnsi="Times New Roman" w:cs="Times New Roman"/>
+          <w:kern w:val="0"/>
+        </w:rPr>
+        <w:t>messages</w:t>
       </w:r>
       <w:r>
         <w:rPr>
@@ -17657,6 +19609,7 @@
         </w:rPr>
         <w:t>forEach</w:t>
       </w:r>
+      <w:proofErr w:type="spellEnd"/>
       <w:r>
         <w:rPr>
           <w:rFonts w:ascii="Times New Roman" w:hAnsi="Times New Roman" w:cs="Times New Roman"/>
@@ -17665,6 +19618,7 @@
         </w:rPr>
         <w:t>(</w:t>
       </w:r>
+      <w:proofErr w:type="spellStart"/>
       <w:r>
         <w:rPr>
           <w:rFonts w:ascii="Times New Roman" w:hAnsi="Times New Roman" w:cs="Times New Roman"/>
@@ -17672,6 +19626,7 @@
         </w:rPr>
         <w:t>printIt</w:t>
       </w:r>
+      <w:proofErr w:type="spellEnd"/>
       <w:r>
         <w:rPr>
           <w:rFonts w:ascii="Times New Roman" w:hAnsi="Times New Roman" w:cs="Times New Roman"/>
@@ -17719,7 +19674,15 @@
           <w:rFonts w:ascii="Times New Roman" w:hAnsi="Times New Roman" w:cs="Times New Roman"/>
           <w:kern w:val="0"/>
         </w:rPr>
-        <w:t xml:space="preserve">        Io</w:t>
+        <w:t xml:space="preserve">        </w:t>
+      </w:r>
+      <w:proofErr w:type="spellStart"/>
+      <w:r>
+        <w:rPr>
+          <w:rFonts w:ascii="Times New Roman" w:hAnsi="Times New Roman" w:cs="Times New Roman"/>
+          <w:kern w:val="0"/>
+        </w:rPr>
+        <w:t>Io</w:t>
       </w:r>
       <w:r>
         <w:rPr>
@@ -17753,6 +19716,7 @@
         </w:rPr>
         <w:t>println</w:t>
       </w:r>
+      <w:proofErr w:type="spellEnd"/>
       <w:r>
         <w:rPr>
           <w:rFonts w:ascii="Times New Roman" w:hAnsi="Times New Roman" w:cs="Times New Roman"/>
@@ -17800,7 +19764,15 @@
           <w:rFonts w:ascii="Times New Roman" w:hAnsi="Times New Roman" w:cs="Times New Roman"/>
           <w:kern w:val="0"/>
         </w:rPr>
-        <w:t xml:space="preserve">        Io</w:t>
+        <w:t xml:space="preserve">        </w:t>
+      </w:r>
+      <w:proofErr w:type="spellStart"/>
+      <w:r>
+        <w:rPr>
+          <w:rFonts w:ascii="Times New Roman" w:hAnsi="Times New Roman" w:cs="Times New Roman"/>
+          <w:kern w:val="0"/>
+        </w:rPr>
+        <w:t>Io</w:t>
       </w:r>
       <w:r>
         <w:rPr>
@@ -17818,6 +19790,7 @@
         </w:rPr>
         <w:t>closeIO</w:t>
       </w:r>
+      <w:proofErr w:type="spellEnd"/>
       <w:r>
         <w:rPr>
           <w:rFonts w:ascii="Times New Roman" w:hAnsi="Times New Roman" w:cs="Times New Roman"/>
@@ -17913,21 +19886,37 @@
         <w:rPr>
           <w:lang w:val="en-US"/>
         </w:rPr>
-        <w:t xml:space="preserve">O/p : </w:t>
-      </w:r>
-    </w:p>
-    <w:p>
-      <w:pPr>
-        <w:rPr>
-          <w:lang w:val="en-US"/>
-        </w:rPr>
-      </w:pPr>
+        <w:t>O/</w:t>
+      </w:r>
+      <w:proofErr w:type="gramStart"/>
+      <w:r>
+        <w:rPr>
+          <w:lang w:val="en-US"/>
+        </w:rPr>
+        <w:t>p :</w:t>
+      </w:r>
+      <w:proofErr w:type="gramEnd"/>
+      <w:r>
+        <w:rPr>
+          <w:lang w:val="en-US"/>
+        </w:rPr>
+        <w:t xml:space="preserve"> </w:t>
+      </w:r>
+    </w:p>
+    <w:p>
+      <w:pPr>
+        <w:rPr>
+          <w:lang w:val="en-US"/>
+        </w:rPr>
+      </w:pPr>
+      <w:proofErr w:type="spellStart"/>
       <w:r>
         <w:rPr>
           <w:lang w:val="en-US"/>
         </w:rPr>
         <w:t>Sesharao</w:t>
       </w:r>
+      <w:proofErr w:type="spellEnd"/>
     </w:p>
     <w:p>
       <w:pPr>
@@ -17999,7 +19988,29 @@
         <w:rPr>
           <w:lang w:val="en-US"/>
         </w:rPr>
-        <w:t>You can reference a constructor using the ClassName::new syntax</w:t>
+        <w:t xml:space="preserve">You can reference a constructor using the </w:t>
+      </w:r>
+      <w:proofErr w:type="spellStart"/>
+      <w:proofErr w:type="gramStart"/>
+      <w:r>
+        <w:rPr>
+          <w:lang w:val="en-US"/>
+        </w:rPr>
+        <w:t>ClassName</w:t>
+      </w:r>
+      <w:proofErr w:type="spellEnd"/>
+      <w:r>
+        <w:rPr>
+          <w:lang w:val="en-US"/>
+        </w:rPr>
+        <w:t>::</w:t>
+      </w:r>
+      <w:proofErr w:type="gramEnd"/>
+      <w:r>
+        <w:rPr>
+          <w:lang w:val="en-US"/>
+        </w:rPr>
+        <w:t>new syntax</w:t>
       </w:r>
     </w:p>
     <w:p>
@@ -18030,6 +20041,7 @@
         </w:rPr>
         <w:t xml:space="preserve"> </w:t>
       </w:r>
+      <w:proofErr w:type="spellStart"/>
       <w:r>
         <w:rPr>
           <w:rFonts w:ascii="Times New Roman" w:hAnsi="Times New Roman" w:cs="Times New Roman"/>
@@ -18040,6 +20052,7 @@
         </w:rPr>
         <w:t>MethodRef</w:t>
       </w:r>
+      <w:proofErr w:type="spellEnd"/>
       <w:r>
         <w:rPr>
           <w:rFonts w:ascii="Times New Roman" w:hAnsi="Times New Roman" w:cs="Times New Roman"/>
@@ -18091,6 +20104,7 @@
         </w:rPr>
         <w:t xml:space="preserve"> </w:t>
       </w:r>
+      <w:proofErr w:type="spellStart"/>
       <w:r>
         <w:rPr>
           <w:rFonts w:ascii="Times New Roman" w:hAnsi="Times New Roman" w:cs="Times New Roman"/>
@@ -18099,6 +20113,7 @@
         </w:rPr>
         <w:t>MethodRef</w:t>
       </w:r>
+      <w:proofErr w:type="spellEnd"/>
       <w:r>
         <w:rPr>
           <w:rFonts w:ascii="Times New Roman" w:hAnsi="Times New Roman" w:cs="Times New Roman"/>
@@ -18124,7 +20139,15 @@
           <w:rFonts w:ascii="Times New Roman" w:hAnsi="Times New Roman" w:cs="Times New Roman"/>
           <w:kern w:val="0"/>
         </w:rPr>
-        <w:t xml:space="preserve">        Io</w:t>
+        <w:t xml:space="preserve">        </w:t>
+      </w:r>
+      <w:proofErr w:type="spellStart"/>
+      <w:r>
+        <w:rPr>
+          <w:rFonts w:ascii="Times New Roman" w:hAnsi="Times New Roman" w:cs="Times New Roman"/>
+          <w:kern w:val="0"/>
+        </w:rPr>
+        <w:t>Io</w:t>
       </w:r>
       <w:r>
         <w:rPr>
@@ -18158,6 +20181,7 @@
         </w:rPr>
         <w:t>println</w:t>
       </w:r>
+      <w:proofErr w:type="spellEnd"/>
       <w:r>
         <w:rPr>
           <w:rFonts w:ascii="Times New Roman" w:hAnsi="Times New Roman" w:cs="Times New Roman"/>
@@ -18172,7 +20196,25 @@
           <w:color w:val="BA2121"/>
           <w:kern w:val="0"/>
         </w:rPr>
-        <w:t>"MethodRef constructor is called"</w:t>
+        <w:t>"</w:t>
+      </w:r>
+      <w:proofErr w:type="spellStart"/>
+      <w:r>
+        <w:rPr>
+          <w:rFonts w:ascii="Times New Roman" w:hAnsi="Times New Roman" w:cs="Times New Roman"/>
+          <w:color w:val="BA2121"/>
+          <w:kern w:val="0"/>
+        </w:rPr>
+        <w:t>MethodRef</w:t>
+      </w:r>
+      <w:proofErr w:type="spellEnd"/>
+      <w:r>
+        <w:rPr>
+          <w:rFonts w:ascii="Times New Roman" w:hAnsi="Times New Roman" w:cs="Times New Roman"/>
+          <w:color w:val="BA2121"/>
+          <w:kern w:val="0"/>
+        </w:rPr>
+        <w:t xml:space="preserve"> constructor is called"</w:t>
       </w:r>
       <w:r>
         <w:rPr>
@@ -18299,6 +20341,7 @@
         </w:rPr>
         <w:t xml:space="preserve"> </w:t>
       </w:r>
+      <w:proofErr w:type="spellStart"/>
       <w:r>
         <w:rPr>
           <w:rFonts w:ascii="Times New Roman" w:hAnsi="Times New Roman" w:cs="Times New Roman"/>
@@ -18309,6 +20352,7 @@
         </w:rPr>
         <w:t>JavaMain</w:t>
       </w:r>
+      <w:proofErr w:type="spellEnd"/>
       <w:r>
         <w:rPr>
           <w:rFonts w:ascii="Times New Roman" w:hAnsi="Times New Roman" w:cs="Times New Roman"/>
@@ -18428,8 +20472,17 @@
           <w:rFonts w:ascii="Times New Roman" w:hAnsi="Times New Roman" w:cs="Times New Roman"/>
           <w:kern w:val="0"/>
         </w:rPr>
-        <w:t xml:space="preserve"> args</w:t>
-      </w:r>
+        <w:t xml:space="preserve"> </w:t>
+      </w:r>
+      <w:proofErr w:type="spellStart"/>
+      <w:r>
+        <w:rPr>
+          <w:rFonts w:ascii="Times New Roman" w:hAnsi="Times New Roman" w:cs="Times New Roman"/>
+          <w:kern w:val="0"/>
+        </w:rPr>
+        <w:t>args</w:t>
+      </w:r>
+      <w:proofErr w:type="spellEnd"/>
       <w:r>
         <w:rPr>
           <w:rFonts w:ascii="Times New Roman" w:hAnsi="Times New Roman" w:cs="Times New Roman"/>
@@ -18483,7 +20536,15 @@
           <w:rFonts w:ascii="Times New Roman" w:hAnsi="Times New Roman" w:cs="Times New Roman"/>
           <w:kern w:val="0"/>
         </w:rPr>
-        <w:t xml:space="preserve">        Io</w:t>
+        <w:t xml:space="preserve">        </w:t>
+      </w:r>
+      <w:proofErr w:type="spellStart"/>
+      <w:r>
+        <w:rPr>
+          <w:rFonts w:ascii="Times New Roman" w:hAnsi="Times New Roman" w:cs="Times New Roman"/>
+          <w:kern w:val="0"/>
+        </w:rPr>
+        <w:t>Io</w:t>
       </w:r>
       <w:r>
         <w:rPr>
@@ -18501,6 +20562,7 @@
         </w:rPr>
         <w:t>initializeIO</w:t>
       </w:r>
+      <w:proofErr w:type="spellEnd"/>
       <w:r>
         <w:rPr>
           <w:rFonts w:ascii="Times New Roman" w:hAnsi="Times New Roman" w:cs="Times New Roman"/>
@@ -18558,6 +20620,7 @@
         </w:rPr>
         <w:t>&lt;</w:t>
       </w:r>
+      <w:proofErr w:type="spellStart"/>
       <w:r>
         <w:rPr>
           <w:rFonts w:ascii="Times New Roman" w:hAnsi="Times New Roman" w:cs="Times New Roman"/>
@@ -18565,6 +20628,7 @@
         </w:rPr>
         <w:t>MethodRef</w:t>
       </w:r>
+      <w:proofErr w:type="spellEnd"/>
       <w:r>
         <w:rPr>
           <w:rFonts w:ascii="Times New Roman" w:hAnsi="Times New Roman" w:cs="Times New Roman"/>
@@ -18578,7 +20642,23 @@
           <w:rFonts w:ascii="Times New Roman" w:hAnsi="Times New Roman" w:cs="Times New Roman"/>
           <w:kern w:val="0"/>
         </w:rPr>
-        <w:t xml:space="preserve"> objectSupplier </w:t>
+        <w:t xml:space="preserve"> </w:t>
+      </w:r>
+      <w:proofErr w:type="spellStart"/>
+      <w:r>
+        <w:rPr>
+          <w:rFonts w:ascii="Times New Roman" w:hAnsi="Times New Roman" w:cs="Times New Roman"/>
+          <w:kern w:val="0"/>
+        </w:rPr>
+        <w:t>objectSupplier</w:t>
+      </w:r>
+      <w:proofErr w:type="spellEnd"/>
+      <w:r>
+        <w:rPr>
+          <w:rFonts w:ascii="Times New Roman" w:hAnsi="Times New Roman" w:cs="Times New Roman"/>
+          <w:kern w:val="0"/>
+        </w:rPr>
+        <w:t xml:space="preserve"> </w:t>
       </w:r>
       <w:r>
         <w:rPr>
@@ -18595,13 +20675,23 @@
         </w:rPr>
         <w:t xml:space="preserve"> </w:t>
       </w:r>
+      <w:proofErr w:type="spellStart"/>
       <w:r>
         <w:rPr>
           <w:rFonts w:ascii="Times New Roman" w:hAnsi="Times New Roman" w:cs="Times New Roman"/>
           <w:color w:val="A0A000"/>
           <w:kern w:val="0"/>
         </w:rPr>
-        <w:t>MethodRef:</w:t>
+        <w:t>MethodRef</w:t>
+      </w:r>
+      <w:proofErr w:type="spellEnd"/>
+      <w:r>
+        <w:rPr>
+          <w:rFonts w:ascii="Times New Roman" w:hAnsi="Times New Roman" w:cs="Times New Roman"/>
+          <w:color w:val="A0A000"/>
+          <w:kern w:val="0"/>
+        </w:rPr>
+        <w:t>:</w:t>
       </w:r>
       <w:r>
         <w:rPr>
@@ -18660,7 +20750,39 @@
           <w:rFonts w:ascii="Times New Roman" w:hAnsi="Times New Roman" w:cs="Times New Roman"/>
           <w:kern w:val="0"/>
         </w:rPr>
-        <w:t xml:space="preserve">        MethodRef obj </w:t>
+        <w:t xml:space="preserve">        </w:t>
+      </w:r>
+      <w:proofErr w:type="spellStart"/>
+      <w:r>
+        <w:rPr>
+          <w:rFonts w:ascii="Times New Roman" w:hAnsi="Times New Roman" w:cs="Times New Roman"/>
+          <w:kern w:val="0"/>
+        </w:rPr>
+        <w:t>MethodRef</w:t>
+      </w:r>
+      <w:proofErr w:type="spellEnd"/>
+      <w:r>
+        <w:rPr>
+          <w:rFonts w:ascii="Times New Roman" w:hAnsi="Times New Roman" w:cs="Times New Roman"/>
+          <w:kern w:val="0"/>
+        </w:rPr>
+        <w:t xml:space="preserve"> </w:t>
+      </w:r>
+      <w:proofErr w:type="spellStart"/>
+      <w:r>
+        <w:rPr>
+          <w:rFonts w:ascii="Times New Roman" w:hAnsi="Times New Roman" w:cs="Times New Roman"/>
+          <w:kern w:val="0"/>
+        </w:rPr>
+        <w:t>obj</w:t>
+      </w:r>
+      <w:proofErr w:type="spellEnd"/>
+      <w:r>
+        <w:rPr>
+          <w:rFonts w:ascii="Times New Roman" w:hAnsi="Times New Roman" w:cs="Times New Roman"/>
+          <w:kern w:val="0"/>
+        </w:rPr>
+        <w:t xml:space="preserve"> </w:t>
       </w:r>
       <w:r>
         <w:rPr>
@@ -18675,7 +20797,15 @@
           <w:rFonts w:ascii="Times New Roman" w:hAnsi="Times New Roman" w:cs="Times New Roman"/>
           <w:kern w:val="0"/>
         </w:rPr>
-        <w:t xml:space="preserve"> objectSupplier</w:t>
+        <w:t xml:space="preserve"> </w:t>
+      </w:r>
+      <w:proofErr w:type="spellStart"/>
+      <w:r>
+        <w:rPr>
+          <w:rFonts w:ascii="Times New Roman" w:hAnsi="Times New Roman" w:cs="Times New Roman"/>
+          <w:kern w:val="0"/>
+        </w:rPr>
+        <w:t>objectSupplier</w:t>
       </w:r>
       <w:r>
         <w:rPr>
@@ -18693,6 +20823,7 @@
         </w:rPr>
         <w:t>get</w:t>
       </w:r>
+      <w:proofErr w:type="spellEnd"/>
       <w:r>
         <w:rPr>
           <w:rFonts w:ascii="Times New Roman" w:hAnsi="Times New Roman" w:cs="Times New Roman"/>
@@ -18740,7 +20871,15 @@
           <w:rFonts w:ascii="Times New Roman" w:hAnsi="Times New Roman" w:cs="Times New Roman"/>
           <w:kern w:val="0"/>
         </w:rPr>
-        <w:t xml:space="preserve">        Io</w:t>
+        <w:t xml:space="preserve">        </w:t>
+      </w:r>
+      <w:proofErr w:type="spellStart"/>
+      <w:r>
+        <w:rPr>
+          <w:rFonts w:ascii="Times New Roman" w:hAnsi="Times New Roman" w:cs="Times New Roman"/>
+          <w:kern w:val="0"/>
+        </w:rPr>
+        <w:t>Io</w:t>
       </w:r>
       <w:r>
         <w:rPr>
@@ -18774,6 +20913,7 @@
         </w:rPr>
         <w:t>println</w:t>
       </w:r>
+      <w:proofErr w:type="spellEnd"/>
       <w:r>
         <w:rPr>
           <w:rFonts w:ascii="Times New Roman" w:hAnsi="Times New Roman" w:cs="Times New Roman"/>
@@ -18821,7 +20961,15 @@
           <w:rFonts w:ascii="Times New Roman" w:hAnsi="Times New Roman" w:cs="Times New Roman"/>
           <w:kern w:val="0"/>
         </w:rPr>
-        <w:t xml:space="preserve">        Io</w:t>
+        <w:t xml:space="preserve">        </w:t>
+      </w:r>
+      <w:proofErr w:type="spellStart"/>
+      <w:r>
+        <w:rPr>
+          <w:rFonts w:ascii="Times New Roman" w:hAnsi="Times New Roman" w:cs="Times New Roman"/>
+          <w:kern w:val="0"/>
+        </w:rPr>
+        <w:t>Io</w:t>
       </w:r>
       <w:r>
         <w:rPr>
@@ -18839,6 +20987,7 @@
         </w:rPr>
         <w:t>closeIO</w:t>
       </w:r>
+      <w:proofErr w:type="spellEnd"/>
       <w:r>
         <w:rPr>
           <w:rFonts w:ascii="Times New Roman" w:hAnsi="Times New Roman" w:cs="Times New Roman"/>
@@ -18934,13 +21083,35 @@
         <w:rPr>
           <w:lang w:val="en-US"/>
         </w:rPr>
-        <w:t xml:space="preserve">O/p : </w:t>
-      </w:r>
-      <w:r>
-        <w:rPr>
-          <w:lang w:val="en-US"/>
-        </w:rPr>
-        <w:t>MethodRef constructor is called</w:t>
+        <w:t>O/</w:t>
+      </w:r>
+      <w:proofErr w:type="gramStart"/>
+      <w:r>
+        <w:rPr>
+          <w:lang w:val="en-US"/>
+        </w:rPr>
+        <w:t>p :</w:t>
+      </w:r>
+      <w:proofErr w:type="gramEnd"/>
+      <w:r>
+        <w:rPr>
+          <w:lang w:val="en-US"/>
+        </w:rPr>
+        <w:t xml:space="preserve"> </w:t>
+      </w:r>
+      <w:proofErr w:type="spellStart"/>
+      <w:r>
+        <w:rPr>
+          <w:lang w:val="en-US"/>
+        </w:rPr>
+        <w:t>MethodRef</w:t>
+      </w:r>
+      <w:proofErr w:type="spellEnd"/>
+      <w:r>
+        <w:rPr>
+          <w:lang w:val="en-US"/>
+        </w:rPr>
+        <w:t xml:space="preserve"> constructor is called</w:t>
       </w:r>
     </w:p>
     <w:p>
@@ -18961,8 +21132,16 @@
         <w:rPr>
           <w:lang w:val="en-US"/>
         </w:rPr>
-        <w:t>Default methods</w:t>
-      </w:r>
+        <w:t xml:space="preserve">Default </w:t>
+      </w:r>
+      <w:proofErr w:type="gramStart"/>
+      <w:r>
+        <w:rPr>
+          <w:lang w:val="en-US"/>
+        </w:rPr>
+        <w:t>methods</w:t>
+      </w:r>
+      <w:proofErr w:type="gramEnd"/>
     </w:p>
     <w:p>
       <w:pPr>
@@ -18999,13 +21178,35 @@
         <w:rPr>
           <w:lang w:val="en-US"/>
         </w:rPr>
-        <w:t xml:space="preserve">With this new feature , we can defend many compile time errors that may arise due to the </w:t>
-      </w:r>
-      <w:r>
-        <w:rPr>
-          <w:lang w:val="en-US"/>
-        </w:rPr>
-        <w:t>unimplemeted methods of the interface.</w:t>
+        <w:t xml:space="preserve">With this new </w:t>
+      </w:r>
+      <w:proofErr w:type="gramStart"/>
+      <w:r>
+        <w:rPr>
+          <w:lang w:val="en-US"/>
+        </w:rPr>
+        <w:t>feature ,</w:t>
+      </w:r>
+      <w:proofErr w:type="gramEnd"/>
+      <w:r>
+        <w:rPr>
+          <w:lang w:val="en-US"/>
+        </w:rPr>
+        <w:t xml:space="preserve"> we can defend many compile time errors that may arise due to the </w:t>
+      </w:r>
+      <w:proofErr w:type="spellStart"/>
+      <w:r>
+        <w:rPr>
+          <w:lang w:val="en-US"/>
+        </w:rPr>
+        <w:t>unimplemeted</w:t>
+      </w:r>
+      <w:proofErr w:type="spellEnd"/>
+      <w:r>
+        <w:rPr>
+          <w:lang w:val="en-US"/>
+        </w:rPr>
+        <w:t xml:space="preserve"> methods of the interface.</w:t>
       </w:r>
     </w:p>
     <w:p>
@@ -19022,471 +21223,324 @@
           <w:bCs/>
           <w:lang w:val="en-US"/>
         </w:rPr>
-        <w:t xml:space="preserve">Is it ncessary to override the default methods ? </w:t>
-      </w:r>
-    </w:p>
-    <w:p>
-      <w:pPr>
-        <w:rPr>
-          <w:lang w:val="en-US"/>
-        </w:rPr>
-      </w:pPr>
-      <w:r>
-        <w:rPr>
-          <w:lang w:val="en-US"/>
-        </w:rPr>
-        <w:t>Default methods have the dummy impementation , if the implementing class is needs to override , they can otherwise they can have the dummy implementation.</w:t>
-      </w:r>
-    </w:p>
-    <w:p>
-      <w:pPr>
+        <w:t xml:space="preserve">Is it </w:t>
+      </w:r>
+      <w:proofErr w:type="spellStart"/>
+      <w:r>
         <w:rPr>
           <w:b/>
           <w:bCs/>
           <w:lang w:val="en-US"/>
         </w:rPr>
-      </w:pPr>
+        <w:t>ncessary</w:t>
+      </w:r>
+      <w:proofErr w:type="spellEnd"/>
       <w:r>
         <w:rPr>
           <w:b/>
           <w:bCs/>
           <w:lang w:val="en-US"/>
         </w:rPr>
-        <w:t xml:space="preserve">Is default </w:t>
-      </w:r>
+        <w:t xml:space="preserve"> to override the default </w:t>
+      </w:r>
+      <w:proofErr w:type="gramStart"/>
       <w:r>
         <w:rPr>
           <w:b/>
           <w:bCs/>
           <w:lang w:val="en-US"/>
         </w:rPr>
-        <w:t xml:space="preserve"> </w:t>
-      </w:r>
+        <w:t>methods ?</w:t>
+      </w:r>
+      <w:proofErr w:type="gramEnd"/>
       <w:r>
         <w:rPr>
           <w:b/>
           <w:bCs/>
           <w:lang w:val="en-US"/>
         </w:rPr>
-        <w:t xml:space="preserve">keyword one of the access modifiers ? </w:t>
-      </w:r>
-    </w:p>
-    <w:p>
-      <w:pPr>
-        <w:rPr>
-          <w:lang w:val="en-US"/>
-        </w:rPr>
-      </w:pPr>
-      <w:r>
-        <w:rPr>
-          <w:lang w:val="en-US"/>
-        </w:rPr>
-        <w:t xml:space="preserve">The default keyword </w:t>
-      </w:r>
-      <w:r>
-        <w:rPr>
-          <w:lang w:val="en-US"/>
-        </w:rPr>
-        <w:t>can</w:t>
-      </w:r>
-      <w:r>
-        <w:rPr>
-          <w:lang w:val="en-US"/>
-        </w:rPr>
-        <w:t xml:space="preserve"> not</w:t>
-      </w:r>
-      <w:r>
-        <w:rPr>
-          <w:lang w:val="en-US"/>
-        </w:rPr>
-        <w:t xml:space="preserve"> be</w:t>
-      </w:r>
-      <w:r>
-        <w:rPr>
-          <w:lang w:val="en-US"/>
-        </w:rPr>
-        <w:t xml:space="preserve"> used as an access modifier in Java</w:t>
-      </w:r>
-      <w:r>
-        <w:rPr>
-          <w:lang w:val="en-US"/>
-        </w:rPr>
-        <w:t xml:space="preserve"> unlike public / protected / private</w:t>
-      </w:r>
-      <w:r>
-        <w:rPr>
-          <w:lang w:val="en-US"/>
-        </w:rPr>
-        <w:t xml:space="preserve"> , because for </w:t>
-      </w:r>
-      <w:r>
-        <w:rPr>
-          <w:lang w:val="en-US"/>
-        </w:rPr>
-        <w:t>default</w:t>
-      </w:r>
-      <w:r>
-        <w:rPr>
-          <w:lang w:val="en-US"/>
-        </w:rPr>
-        <w:t xml:space="preserve"> we do not use any keyword</w:t>
-      </w:r>
-      <w:r>
-        <w:rPr>
-          <w:lang w:val="en-US"/>
-        </w:rPr>
-        <w:t>.</w:t>
-      </w:r>
-    </w:p>
-    <w:p>
-      <w:pPr>
-        <w:rPr>
-          <w:lang w:val="en-US"/>
-        </w:rPr>
-      </w:pPr>
-      <w:r>
-        <w:rPr>
-          <w:lang w:val="en-US"/>
-        </w:rPr>
-        <w:t>default keyword</w:t>
-      </w:r>
-      <w:r>
-        <w:rPr>
-          <w:lang w:val="en-US"/>
-        </w:rPr>
-        <w:t xml:space="preserve"> was only used in classes till java 1.8 for switch case alone , never in the interface.</w:t>
-      </w:r>
-    </w:p>
-    <w:p>
-      <w:pPr>
-        <w:rPr>
-          <w:lang w:val="en-US"/>
-        </w:rPr>
-      </w:pPr>
-      <w:r>
-        <w:rPr>
-          <w:lang w:val="en-US"/>
-        </w:rPr>
-        <w:t>Now it is used for default methods in interface to provide default implementation for all implementing classes to use.</w:t>
-      </w:r>
-    </w:p>
-    <w:p>
-      <w:pPr>
-        <w:rPr>
-          <w:lang w:val="en-US"/>
-        </w:rPr>
-      </w:pPr>
-      <w:r>
-        <w:rPr>
-          <w:lang w:val="en-US"/>
-        </w:rPr>
-        <w:t>So by default all the met</w:t>
-      </w:r>
-      <w:r>
-        <w:rPr>
-          <w:lang w:val="en-US"/>
-        </w:rPr>
-        <w:t>h</w:t>
-      </w:r>
-      <w:r>
-        <w:rPr>
-          <w:lang w:val="en-US"/>
-        </w:rPr>
-        <w:t>ods in the interface are public till java 1.8.</w:t>
-      </w:r>
-    </w:p>
-    <w:p>
-      <w:pPr>
-        <w:rPr>
-          <w:lang w:val="en-US"/>
-        </w:rPr>
-      </w:pPr>
-      <w:r>
-        <w:rPr>
-          <w:lang w:val="en-US"/>
-        </w:rPr>
-        <w:t xml:space="preserve">So default </w:t>
-      </w:r>
-      <w:r>
-        <w:rPr>
-          <w:lang w:val="en-US"/>
-        </w:rPr>
-        <w:t>keyword</w:t>
-      </w:r>
-      <w:r>
-        <w:rPr>
-          <w:lang w:val="en-US"/>
-        </w:rPr>
-        <w:t xml:space="preserve"> will not act as a </w:t>
-      </w:r>
-      <w:r>
+        <w:t xml:space="preserve"> </w:t>
+      </w:r>
+    </w:p>
+    <w:p>
+      <w:pPr>
+        <w:rPr>
+          <w:lang w:val="en-US"/>
+        </w:rPr>
+      </w:pPr>
+      <w:r>
+        <w:rPr>
+          <w:lang w:val="en-US"/>
+        </w:rPr>
+        <w:t xml:space="preserve">Default methods have the dummy </w:t>
+      </w:r>
+      <w:proofErr w:type="spellStart"/>
+      <w:proofErr w:type="gramStart"/>
+      <w:r>
+        <w:rPr>
+          <w:lang w:val="en-US"/>
+        </w:rPr>
+        <w:t>impementation</w:t>
+      </w:r>
+      <w:proofErr w:type="spellEnd"/>
+      <w:r>
+        <w:rPr>
+          <w:lang w:val="en-US"/>
+        </w:rPr>
+        <w:t xml:space="preserve"> ,</w:t>
+      </w:r>
+      <w:proofErr w:type="gramEnd"/>
+      <w:r>
+        <w:rPr>
+          <w:lang w:val="en-US"/>
+        </w:rPr>
+        <w:t xml:space="preserve"> if the implementing class is needs to override , they can otherwise they can have the dummy implementation.</w:t>
+      </w:r>
+    </w:p>
+    <w:p>
+      <w:pPr>
         <w:rPr>
           <w:b/>
           <w:bCs/>
           <w:lang w:val="en-US"/>
         </w:rPr>
-        <w:t>access modifier</w:t>
-      </w:r>
+      </w:pPr>
       <w:r>
         <w:rPr>
           <w:b/>
           <w:bCs/>
           <w:lang w:val="en-US"/>
         </w:rPr>
-        <w:t xml:space="preserve"> </w:t>
-      </w:r>
-      <w:r>
-        <w:rPr>
-          <w:lang w:val="en-US"/>
-        </w:rPr>
-        <w:t>in interface.</w:t>
-      </w:r>
-    </w:p>
-    <w:p>
-      <w:pPr>
-        <w:rPr>
-          <w:lang w:val="en-US"/>
-        </w:rPr>
-      </w:pPr>
-    </w:p>
-    <w:p>
-      <w:pPr>
+        <w:t xml:space="preserve">Is </w:t>
+      </w:r>
+      <w:proofErr w:type="gramStart"/>
+      <w:r>
         <w:rPr>
           <w:b/>
           <w:bCs/>
           <w:lang w:val="en-US"/>
         </w:rPr>
-      </w:pPr>
+        <w:t xml:space="preserve">default </w:t>
+      </w:r>
       <w:r>
         <w:rPr>
           <w:b/>
           <w:bCs/>
           <w:lang w:val="en-US"/>
         </w:rPr>
-        <w:t>how the default methods in interface cope up with the diamond problem ?</w:t>
-      </w:r>
-    </w:p>
-    <w:p>
-      <w:pPr>
-        <w:rPr>
-          <w:lang w:val="en-US"/>
-        </w:rPr>
-      </w:pPr>
-      <w:r>
-        <w:rPr>
-          <w:lang w:val="en-US"/>
-        </w:rPr>
-        <w:t>Java 8 has introduced a set of conflict resolution rules for inherited default methods in order of precedence</w:t>
-      </w:r>
-    </w:p>
-    <w:p>
-      <w:pPr>
-        <w:rPr>
-          <w:lang w:val="en-US"/>
-        </w:rPr>
-      </w:pPr>
-    </w:p>
-    <w:p>
-      <w:pPr>
-        <w:rPr>
-          <w:lang w:val="en-US"/>
-        </w:rPr>
-      </w:pPr>
-      <w:r>
-        <w:rPr>
-          <w:lang w:val="en-US"/>
-        </w:rPr>
-        <w:lastRenderedPageBreak/>
-        <w:t>These rules help to resolve conflicts when inheriting default methods with the same signatures from multiple interfaces</w:t>
-      </w:r>
-    </w:p>
-    <w:p>
-      <w:pPr>
-        <w:rPr>
-          <w:lang w:val="en-US"/>
-        </w:rPr>
-      </w:pPr>
-      <w:r>
-        <w:rPr>
-          <w:lang w:val="en-US"/>
-        </w:rPr>
-        <w:t>The conflict resolution rules for inherited default methods in Java 8 are:</w:t>
-      </w:r>
-    </w:p>
-    <w:p>
-      <w:pPr>
-        <w:rPr>
-          <w:lang w:val="en-US"/>
-        </w:rPr>
-      </w:pPr>
-      <w:r>
-        <w:rPr>
-          <w:lang w:val="en-US"/>
-        </w:rPr>
-        <w:t>A method that is already implemented in the class or a superclass takes precedence over a default method.</w:t>
-      </w:r>
-    </w:p>
-    <w:p>
-      <w:pPr>
-        <w:rPr>
-          <w:lang w:val="en-US"/>
-        </w:rPr>
-      </w:pPr>
-      <w:r>
-        <w:rPr>
-          <w:lang w:val="en-US"/>
-        </w:rPr>
-        <w:t>If there is a conflict between two or more default methods, the class that implements the interface must provide its own implementation of the method</w:t>
-      </w:r>
-      <w:r>
-        <w:rPr>
-          <w:lang w:val="en-US"/>
-        </w:rPr>
-        <w:t>.</w:t>
-      </w:r>
-    </w:p>
-    <w:p>
-      <w:pPr>
-        <w:pStyle w:val="Heading1"/>
-        <w:rPr>
-          <w:lang w:val="en-US"/>
-        </w:rPr>
-      </w:pPr>
-      <w:r>
-        <w:rPr>
-          <w:lang w:val="en-US"/>
-        </w:rPr>
-        <w:t xml:space="preserve">Static Methods in Interface </w:t>
-      </w:r>
-    </w:p>
-    <w:p>
-      <w:pPr>
-        <w:rPr>
-          <w:lang w:val="en-US"/>
-        </w:rPr>
-      </w:pPr>
-      <w:r>
-        <w:rPr>
-          <w:lang w:val="en-US"/>
-        </w:rPr>
-        <w:t xml:space="preserve">Why </w:t>
-      </w:r>
-      <w:r>
-        <w:rPr>
-          <w:lang w:val="en-US"/>
-        </w:rPr>
-        <w:t>Static Methods</w:t>
-      </w:r>
-      <w:r>
-        <w:rPr>
-          <w:lang w:val="en-US"/>
-        </w:rPr>
-        <w:t xml:space="preserve"> were introduced</w:t>
-      </w:r>
-      <w:r>
-        <w:rPr>
-          <w:lang w:val="en-US"/>
-        </w:rPr>
-        <w:t xml:space="preserve"> in Interface</w:t>
-      </w:r>
-      <w:r>
-        <w:rPr>
-          <w:lang w:val="en-US"/>
-        </w:rPr>
-        <w:t xml:space="preserve"> in java 8 ? </w:t>
-      </w:r>
-    </w:p>
-    <w:p>
-      <w:pPr>
-        <w:rPr>
-          <w:lang w:val="en-US"/>
-        </w:rPr>
-      </w:pPr>
-      <w:r>
-        <w:rPr>
-          <w:lang w:val="en-US"/>
-        </w:rPr>
-        <w:t>Only reason for introducing static methods in interface is that you can call those methods with just interface name.</w:t>
-      </w:r>
-    </w:p>
-    <w:p>
-      <w:pPr>
-        <w:rPr>
-          <w:lang w:val="en-US"/>
-        </w:rPr>
-      </w:pPr>
-      <w:r>
-        <w:rPr>
-          <w:lang w:val="en-US"/>
-        </w:rPr>
-        <w:t>No need to create class and then create object</w:t>
-      </w:r>
-      <w:r>
-        <w:rPr>
-          <w:lang w:val="en-US"/>
-        </w:rPr>
-        <w:t>.</w:t>
-      </w:r>
-    </w:p>
-    <w:p>
-      <w:pPr>
-        <w:rPr>
-          <w:lang w:val="en-US"/>
-        </w:rPr>
-      </w:pPr>
-      <w:r>
-        <w:rPr>
-          <w:lang w:val="en-US"/>
-        </w:rPr>
-        <w:t>Interface does not contain the static blocks / constuctors</w:t>
-      </w:r>
-      <w:r>
-        <w:rPr>
-          <w:lang w:val="en-US"/>
-        </w:rPr>
-        <w:t>.</w:t>
-      </w:r>
-    </w:p>
-    <w:p>
-      <w:pPr>
-        <w:rPr>
-          <w:lang w:val="en-US"/>
-        </w:rPr>
-      </w:pPr>
-      <w:r>
-        <w:rPr>
-          <w:lang w:val="en-US"/>
-        </w:rPr>
-        <w:t>So , if you have everything static , then better go for interface rather than a class which is cost effective interms of memory.</w:t>
-      </w:r>
-      <w:r>
-        <w:rPr>
-          <w:lang w:val="en-US"/>
-        </w:rPr>
-        <w:t>(you only have this flexibility after java 8 , before that you need to create class)</w:t>
-      </w:r>
-      <w:r>
-        <w:rPr>
-          <w:lang w:val="en-US"/>
-        </w:rPr>
-        <w:t>.</w:t>
-      </w:r>
-    </w:p>
-    <w:p>
-      <w:pPr>
+        <w:t xml:space="preserve"> </w:t>
+      </w:r>
+      <w:r>
         <w:rPr>
           <w:b/>
           <w:bCs/>
           <w:lang w:val="en-US"/>
         </w:rPr>
-      </w:pPr>
+        <w:t>keyword</w:t>
+      </w:r>
+      <w:proofErr w:type="gramEnd"/>
       <w:r>
         <w:rPr>
           <w:b/>
           <w:bCs/>
           <w:lang w:val="en-US"/>
         </w:rPr>
-        <w:t xml:space="preserve">Are the static methods in interface available to </w:t>
+        <w:t xml:space="preserve"> one of the access modifiers ? </w:t>
+      </w:r>
+    </w:p>
+    <w:p>
+      <w:pPr>
+        <w:rPr>
+          <w:lang w:val="en-US"/>
+        </w:rPr>
+      </w:pPr>
+      <w:r>
+        <w:rPr>
+          <w:lang w:val="en-US"/>
+        </w:rPr>
+        <w:t xml:space="preserve">The default keyword </w:t>
+      </w:r>
+      <w:proofErr w:type="spellStart"/>
+      <w:r>
+        <w:rPr>
+          <w:lang w:val="en-US"/>
+        </w:rPr>
+        <w:t>can</w:t>
+      </w:r>
+      <w:r>
+        <w:rPr>
+          <w:lang w:val="en-US"/>
+        </w:rPr>
+        <w:t xml:space="preserve"> not</w:t>
+      </w:r>
+      <w:proofErr w:type="spellEnd"/>
+      <w:r>
+        <w:rPr>
+          <w:lang w:val="en-US"/>
+        </w:rPr>
+        <w:t xml:space="preserve"> be</w:t>
+      </w:r>
+      <w:r>
+        <w:rPr>
+          <w:lang w:val="en-US"/>
+        </w:rPr>
+        <w:t xml:space="preserve"> used as an access modifier in Java</w:t>
+      </w:r>
+      <w:r>
+        <w:rPr>
+          <w:lang w:val="en-US"/>
+        </w:rPr>
+        <w:t xml:space="preserve"> unlike public / protected / </w:t>
+      </w:r>
+      <w:proofErr w:type="gramStart"/>
+      <w:r>
+        <w:rPr>
+          <w:lang w:val="en-US"/>
+        </w:rPr>
+        <w:t>private</w:t>
+      </w:r>
+      <w:r>
+        <w:rPr>
+          <w:lang w:val="en-US"/>
+        </w:rPr>
+        <w:t xml:space="preserve"> ,</w:t>
+      </w:r>
+      <w:proofErr w:type="gramEnd"/>
+      <w:r>
+        <w:rPr>
+          <w:lang w:val="en-US"/>
+        </w:rPr>
+        <w:t xml:space="preserve"> because for </w:t>
+      </w:r>
+      <w:r>
+        <w:rPr>
+          <w:lang w:val="en-US"/>
+        </w:rPr>
+        <w:t>default</w:t>
+      </w:r>
+      <w:r>
+        <w:rPr>
+          <w:lang w:val="en-US"/>
+        </w:rPr>
+        <w:t xml:space="preserve"> we do not use any keyword</w:t>
+      </w:r>
+      <w:r>
+        <w:rPr>
+          <w:lang w:val="en-US"/>
+        </w:rPr>
+        <w:t>.</w:t>
+      </w:r>
+    </w:p>
+    <w:p>
+      <w:pPr>
+        <w:rPr>
+          <w:lang w:val="en-US"/>
+        </w:rPr>
+      </w:pPr>
+      <w:r>
+        <w:rPr>
+          <w:lang w:val="en-US"/>
+        </w:rPr>
+        <w:t>default keyword</w:t>
+      </w:r>
+      <w:r>
+        <w:rPr>
+          <w:lang w:val="en-US"/>
+        </w:rPr>
+        <w:t xml:space="preserve"> was only used in classes till java 1.8 for switch case </w:t>
+      </w:r>
+      <w:proofErr w:type="gramStart"/>
+      <w:r>
+        <w:rPr>
+          <w:lang w:val="en-US"/>
+        </w:rPr>
+        <w:t>alone ,</w:t>
+      </w:r>
+      <w:proofErr w:type="gramEnd"/>
+      <w:r>
+        <w:rPr>
+          <w:lang w:val="en-US"/>
+        </w:rPr>
+        <w:t xml:space="preserve"> never in the interface.</w:t>
+      </w:r>
+    </w:p>
+    <w:p>
+      <w:pPr>
+        <w:rPr>
+          <w:lang w:val="en-US"/>
+        </w:rPr>
+      </w:pPr>
+      <w:r>
+        <w:rPr>
+          <w:lang w:val="en-US"/>
+        </w:rPr>
+        <w:t>Now it is used for default methods in interface to provide default implementation for all implementing classes to use.</w:t>
+      </w:r>
+    </w:p>
+    <w:p>
+      <w:pPr>
+        <w:rPr>
+          <w:lang w:val="en-US"/>
+        </w:rPr>
+      </w:pPr>
+      <w:proofErr w:type="gramStart"/>
+      <w:r>
+        <w:rPr>
+          <w:lang w:val="en-US"/>
+        </w:rPr>
+        <w:t>So</w:t>
+      </w:r>
+      <w:proofErr w:type="gramEnd"/>
+      <w:r>
+        <w:rPr>
+          <w:lang w:val="en-US"/>
+        </w:rPr>
+        <w:t xml:space="preserve"> by default all the met</w:t>
+      </w:r>
+      <w:r>
+        <w:rPr>
+          <w:lang w:val="en-US"/>
+        </w:rPr>
+        <w:t>h</w:t>
+      </w:r>
+      <w:r>
+        <w:rPr>
+          <w:lang w:val="en-US"/>
+        </w:rPr>
+        <w:t>ods in the interface are public till java 1.8.</w:t>
+      </w:r>
+    </w:p>
+    <w:p>
+      <w:pPr>
+        <w:rPr>
+          <w:lang w:val="en-US"/>
+        </w:rPr>
+      </w:pPr>
+      <w:proofErr w:type="gramStart"/>
+      <w:r>
+        <w:rPr>
+          <w:lang w:val="en-US"/>
+        </w:rPr>
+        <w:t>So</w:t>
+      </w:r>
+      <w:proofErr w:type="gramEnd"/>
+      <w:r>
+        <w:rPr>
+          <w:lang w:val="en-US"/>
+        </w:rPr>
+        <w:t xml:space="preserve"> default </w:t>
+      </w:r>
+      <w:r>
+        <w:rPr>
+          <w:lang w:val="en-US"/>
+        </w:rPr>
+        <w:t>keyword</w:t>
+      </w:r>
+      <w:r>
+        <w:rPr>
+          <w:lang w:val="en-US"/>
+        </w:rPr>
+        <w:t xml:space="preserve"> will not act as a </w:t>
       </w:r>
       <w:r>
         <w:rPr>
@@ -19494,8 +21548,357 @@
           <w:bCs/>
           <w:lang w:val="en-US"/>
         </w:rPr>
-        <w:t>implementing classes by default ?</w:t>
-      </w:r>
+        <w:t>access modifier</w:t>
+      </w:r>
+      <w:r>
+        <w:rPr>
+          <w:b/>
+          <w:bCs/>
+          <w:lang w:val="en-US"/>
+        </w:rPr>
+        <w:t xml:space="preserve"> </w:t>
+      </w:r>
+      <w:r>
+        <w:rPr>
+          <w:lang w:val="en-US"/>
+        </w:rPr>
+        <w:t>in interface.</w:t>
+      </w:r>
+    </w:p>
+    <w:p>
+      <w:pPr>
+        <w:rPr>
+          <w:lang w:val="en-US"/>
+        </w:rPr>
+      </w:pPr>
+    </w:p>
+    <w:p>
+      <w:pPr>
+        <w:rPr>
+          <w:b/>
+          <w:bCs/>
+          <w:lang w:val="en-US"/>
+        </w:rPr>
+      </w:pPr>
+      <w:r>
+        <w:rPr>
+          <w:b/>
+          <w:bCs/>
+          <w:lang w:val="en-US"/>
+        </w:rPr>
+        <w:t xml:space="preserve">how the default methods in interface cope up with the diamond </w:t>
+      </w:r>
+      <w:proofErr w:type="gramStart"/>
+      <w:r>
+        <w:rPr>
+          <w:b/>
+          <w:bCs/>
+          <w:lang w:val="en-US"/>
+        </w:rPr>
+        <w:t>problem ?</w:t>
+      </w:r>
+      <w:proofErr w:type="gramEnd"/>
+    </w:p>
+    <w:p>
+      <w:pPr>
+        <w:rPr>
+          <w:lang w:val="en-US"/>
+        </w:rPr>
+      </w:pPr>
+      <w:r>
+        <w:rPr>
+          <w:lang w:val="en-US"/>
+        </w:rPr>
+        <w:t xml:space="preserve">Java 8 has introduced a set of conflict resolution rules for inherited default methods in order of </w:t>
+      </w:r>
+      <w:proofErr w:type="gramStart"/>
+      <w:r>
+        <w:rPr>
+          <w:lang w:val="en-US"/>
+        </w:rPr>
+        <w:t>precedence</w:t>
+      </w:r>
+      <w:proofErr w:type="gramEnd"/>
+    </w:p>
+    <w:p>
+      <w:pPr>
+        <w:rPr>
+          <w:lang w:val="en-US"/>
+        </w:rPr>
+      </w:pPr>
+    </w:p>
+    <w:p>
+      <w:pPr>
+        <w:rPr>
+          <w:lang w:val="en-US"/>
+        </w:rPr>
+      </w:pPr>
+      <w:r>
+        <w:rPr>
+          <w:lang w:val="en-US"/>
+        </w:rPr>
+        <w:lastRenderedPageBreak/>
+        <w:t xml:space="preserve">These rules help to resolve conflicts when inheriting default methods with the same signatures from multiple </w:t>
+      </w:r>
+      <w:proofErr w:type="gramStart"/>
+      <w:r>
+        <w:rPr>
+          <w:lang w:val="en-US"/>
+        </w:rPr>
+        <w:t>interfaces</w:t>
+      </w:r>
+      <w:proofErr w:type="gramEnd"/>
+    </w:p>
+    <w:p>
+      <w:pPr>
+        <w:rPr>
+          <w:lang w:val="en-US"/>
+        </w:rPr>
+      </w:pPr>
+      <w:r>
+        <w:rPr>
+          <w:lang w:val="en-US"/>
+        </w:rPr>
+        <w:t>The conflict resolution rules for inherited default methods in Java 8 are:</w:t>
+      </w:r>
+    </w:p>
+    <w:p>
+      <w:pPr>
+        <w:rPr>
+          <w:lang w:val="en-US"/>
+        </w:rPr>
+      </w:pPr>
+      <w:r>
+        <w:rPr>
+          <w:lang w:val="en-US"/>
+        </w:rPr>
+        <w:t>A method that is already implemented in the class or a superclass takes precedence over a default method.</w:t>
+      </w:r>
+    </w:p>
+    <w:p>
+      <w:pPr>
+        <w:rPr>
+          <w:lang w:val="en-US"/>
+        </w:rPr>
+      </w:pPr>
+      <w:r>
+        <w:rPr>
+          <w:lang w:val="en-US"/>
+        </w:rPr>
+        <w:t>If there is a conflict between two or more default methods, the class that implements the interface must provide its own implementation of the method</w:t>
+      </w:r>
+      <w:r>
+        <w:rPr>
+          <w:lang w:val="en-US"/>
+        </w:rPr>
+        <w:t>.</w:t>
+      </w:r>
+    </w:p>
+    <w:p>
+      <w:pPr>
+        <w:pStyle w:val="Heading1"/>
+        <w:rPr>
+          <w:lang w:val="en-US"/>
+        </w:rPr>
+      </w:pPr>
+      <w:r>
+        <w:rPr>
+          <w:lang w:val="en-US"/>
+        </w:rPr>
+        <w:t xml:space="preserve">Static Methods in Interface </w:t>
+      </w:r>
+    </w:p>
+    <w:p>
+      <w:pPr>
+        <w:rPr>
+          <w:lang w:val="en-US"/>
+        </w:rPr>
+      </w:pPr>
+      <w:r>
+        <w:rPr>
+          <w:lang w:val="en-US"/>
+        </w:rPr>
+        <w:t xml:space="preserve">Why </w:t>
+      </w:r>
+      <w:r>
+        <w:rPr>
+          <w:lang w:val="en-US"/>
+        </w:rPr>
+        <w:t>Static Methods</w:t>
+      </w:r>
+      <w:r>
+        <w:rPr>
+          <w:lang w:val="en-US"/>
+        </w:rPr>
+        <w:t xml:space="preserve"> were introduced</w:t>
+      </w:r>
+      <w:r>
+        <w:rPr>
+          <w:lang w:val="en-US"/>
+        </w:rPr>
+        <w:t xml:space="preserve"> in Interface</w:t>
+      </w:r>
+      <w:r>
+        <w:rPr>
+          <w:lang w:val="en-US"/>
+        </w:rPr>
+        <w:t xml:space="preserve"> in java </w:t>
+      </w:r>
+      <w:proofErr w:type="gramStart"/>
+      <w:r>
+        <w:rPr>
+          <w:lang w:val="en-US"/>
+        </w:rPr>
+        <w:t>8 ?</w:t>
+      </w:r>
+      <w:proofErr w:type="gramEnd"/>
+      <w:r>
+        <w:rPr>
+          <w:lang w:val="en-US"/>
+        </w:rPr>
+        <w:t xml:space="preserve"> </w:t>
+      </w:r>
+    </w:p>
+    <w:p>
+      <w:pPr>
+        <w:rPr>
+          <w:lang w:val="en-US"/>
+        </w:rPr>
+      </w:pPr>
+      <w:r>
+        <w:rPr>
+          <w:lang w:val="en-US"/>
+        </w:rPr>
+        <w:t>Only reason for introducing static methods in interface is that you can call those methods with just interface name.</w:t>
+      </w:r>
+    </w:p>
+    <w:p>
+      <w:pPr>
+        <w:rPr>
+          <w:lang w:val="en-US"/>
+        </w:rPr>
+      </w:pPr>
+      <w:r>
+        <w:rPr>
+          <w:lang w:val="en-US"/>
+        </w:rPr>
+        <w:t>No need to create class and then create object</w:t>
+      </w:r>
+      <w:r>
+        <w:rPr>
+          <w:lang w:val="en-US"/>
+        </w:rPr>
+        <w:t>.</w:t>
+      </w:r>
+    </w:p>
+    <w:p>
+      <w:pPr>
+        <w:rPr>
+          <w:lang w:val="en-US"/>
+        </w:rPr>
+      </w:pPr>
+      <w:r>
+        <w:rPr>
+          <w:lang w:val="en-US"/>
+        </w:rPr>
+        <w:t xml:space="preserve">Interface does not contain the static blocks / </w:t>
+      </w:r>
+      <w:proofErr w:type="spellStart"/>
+      <w:r>
+        <w:rPr>
+          <w:lang w:val="en-US"/>
+        </w:rPr>
+        <w:t>constuctors</w:t>
+      </w:r>
+      <w:proofErr w:type="spellEnd"/>
+      <w:r>
+        <w:rPr>
+          <w:lang w:val="en-US"/>
+        </w:rPr>
+        <w:t>.</w:t>
+      </w:r>
+    </w:p>
+    <w:p>
+      <w:pPr>
+        <w:rPr>
+          <w:lang w:val="en-US"/>
+        </w:rPr>
+      </w:pPr>
+      <w:proofErr w:type="gramStart"/>
+      <w:r>
+        <w:rPr>
+          <w:lang w:val="en-US"/>
+        </w:rPr>
+        <w:t>So ,</w:t>
+      </w:r>
+      <w:proofErr w:type="gramEnd"/>
+      <w:r>
+        <w:rPr>
+          <w:lang w:val="en-US"/>
+        </w:rPr>
+        <w:t xml:space="preserve"> if you have everything static , then better go for interface rather than a class which is cost effective </w:t>
+      </w:r>
+      <w:proofErr w:type="spellStart"/>
+      <w:r>
+        <w:rPr>
+          <w:lang w:val="en-US"/>
+        </w:rPr>
+        <w:t>interms</w:t>
+      </w:r>
+      <w:proofErr w:type="spellEnd"/>
+      <w:r>
+        <w:rPr>
+          <w:lang w:val="en-US"/>
+        </w:rPr>
+        <w:t xml:space="preserve"> of memory.</w:t>
+      </w:r>
+      <w:r>
+        <w:rPr>
+          <w:lang w:val="en-US"/>
+        </w:rPr>
+        <w:t>(you only have this flexibility after java 8 , before that you need to create class)</w:t>
+      </w:r>
+      <w:r>
+        <w:rPr>
+          <w:lang w:val="en-US"/>
+        </w:rPr>
+        <w:t>.</w:t>
+      </w:r>
+    </w:p>
+    <w:p>
+      <w:pPr>
+        <w:rPr>
+          <w:b/>
+          <w:bCs/>
+          <w:lang w:val="en-US"/>
+        </w:rPr>
+      </w:pPr>
+      <w:r>
+        <w:rPr>
+          <w:b/>
+          <w:bCs/>
+          <w:lang w:val="en-US"/>
+        </w:rPr>
+        <w:t xml:space="preserve">Are the static methods in interface available to </w:t>
+      </w:r>
+      <w:r>
+        <w:rPr>
+          <w:b/>
+          <w:bCs/>
+          <w:lang w:val="en-US"/>
+        </w:rPr>
+        <w:t xml:space="preserve">implementing classes by </w:t>
+      </w:r>
+      <w:proofErr w:type="gramStart"/>
+      <w:r>
+        <w:rPr>
+          <w:b/>
+          <w:bCs/>
+          <w:lang w:val="en-US"/>
+        </w:rPr>
+        <w:t>default ?</w:t>
+      </w:r>
+      <w:proofErr w:type="gramEnd"/>
     </w:p>
     <w:p>
       <w:pPr>
@@ -19513,26 +21916,56 @@
         <w:rPr>
           <w:lang w:val="en-US"/>
         </w:rPr>
-        <w:t>implementing class , as they are static and the scope is only limited with the class/ interface itself.</w:t>
-      </w:r>
-    </w:p>
-    <w:p>
-      <w:pPr>
-        <w:rPr>
-          <w:lang w:val="en-US"/>
-        </w:rPr>
-      </w:pPr>
-      <w:r>
-        <w:rPr>
-          <w:lang w:val="en-US"/>
-        </w:rPr>
-        <w:t xml:space="preserve">However we can explicitly call those methods using the </w:t>
-      </w:r>
-      <w:r>
-        <w:rPr>
-          <w:lang w:val="en-US"/>
-        </w:rPr>
-        <w:t>inteface name.</w:t>
+        <w:t xml:space="preserve">implementing </w:t>
+      </w:r>
+      <w:proofErr w:type="gramStart"/>
+      <w:r>
+        <w:rPr>
+          <w:lang w:val="en-US"/>
+        </w:rPr>
+        <w:t>class ,</w:t>
+      </w:r>
+      <w:proofErr w:type="gramEnd"/>
+      <w:r>
+        <w:rPr>
+          <w:lang w:val="en-US"/>
+        </w:rPr>
+        <w:t xml:space="preserve"> as they are static and the scope is only limited with the class/ interface itself.</w:t>
+      </w:r>
+    </w:p>
+    <w:p>
+      <w:pPr>
+        <w:rPr>
+          <w:lang w:val="en-US"/>
+        </w:rPr>
+      </w:pPr>
+      <w:proofErr w:type="gramStart"/>
+      <w:r>
+        <w:rPr>
+          <w:lang w:val="en-US"/>
+        </w:rPr>
+        <w:t>However</w:t>
+      </w:r>
+      <w:proofErr w:type="gramEnd"/>
+      <w:r>
+        <w:rPr>
+          <w:lang w:val="en-US"/>
+        </w:rPr>
+        <w:t xml:space="preserve"> we can explicitly call those methods using the </w:t>
+      </w:r>
+      <w:proofErr w:type="spellStart"/>
+      <w:r>
+        <w:rPr>
+          <w:lang w:val="en-US"/>
+        </w:rPr>
+        <w:t>inteface</w:t>
+      </w:r>
+      <w:proofErr w:type="spellEnd"/>
+      <w:r>
+        <w:rPr>
+          <w:lang w:val="en-US"/>
+        </w:rPr>
+        <w:t xml:space="preserve"> name.</w:t>
       </w:r>
     </w:p>
     <w:p>
@@ -19649,7 +22082,15 @@
           <w:rFonts w:ascii="Times New Roman" w:hAnsi="Times New Roman" w:cs="Times New Roman"/>
           <w:kern w:val="0"/>
         </w:rPr>
-        <w:t xml:space="preserve"> Optional</w:t>
+        <w:t xml:space="preserve"> </w:t>
+      </w:r>
+      <w:proofErr w:type="spellStart"/>
+      <w:r>
+        <w:rPr>
+          <w:rFonts w:ascii="Times New Roman" w:hAnsi="Times New Roman" w:cs="Times New Roman"/>
+          <w:kern w:val="0"/>
+        </w:rPr>
+        <w:t>Optional</w:t>
       </w:r>
       <w:r>
         <w:rPr>
@@ -19667,6 +22108,7 @@
         </w:rPr>
         <w:t>ofNullable</w:t>
       </w:r>
+      <w:proofErr w:type="spellEnd"/>
       <w:r>
         <w:rPr>
           <w:rFonts w:ascii="Times New Roman" w:hAnsi="Times New Roman" w:cs="Times New Roman"/>
@@ -19737,6 +22179,7 @@
         </w:rPr>
         <w:t>(</w:t>
       </w:r>
+      <w:proofErr w:type="spellStart"/>
       <w:r>
         <w:rPr>
           <w:rFonts w:ascii="Times New Roman" w:hAnsi="Times New Roman" w:cs="Times New Roman"/>
@@ -19760,6 +22203,7 @@
         </w:rPr>
         <w:t>isPresent</w:t>
       </w:r>
+      <w:proofErr w:type="spellEnd"/>
       <w:r>
         <w:rPr>
           <w:rFonts w:ascii="Times New Roman" w:hAnsi="Times New Roman" w:cs="Times New Roman"/>
@@ -19800,7 +22244,15 @@
           <w:rFonts w:ascii="Times New Roman" w:hAnsi="Times New Roman" w:cs="Times New Roman"/>
           <w:kern w:val="0"/>
         </w:rPr>
-        <w:t xml:space="preserve">            System</w:t>
+        <w:t xml:space="preserve">            </w:t>
+      </w:r>
+      <w:proofErr w:type="spellStart"/>
+      <w:r>
+        <w:rPr>
+          <w:rFonts w:ascii="Times New Roman" w:hAnsi="Times New Roman" w:cs="Times New Roman"/>
+          <w:kern w:val="0"/>
+        </w:rPr>
+        <w:t>System</w:t>
       </w:r>
       <w:r>
         <w:rPr>
@@ -19834,6 +22286,7 @@
         </w:rPr>
         <w:t>println</w:t>
       </w:r>
+      <w:proofErr w:type="spellEnd"/>
       <w:r>
         <w:rPr>
           <w:rFonts w:ascii="Times New Roman" w:hAnsi="Times New Roman" w:cs="Times New Roman"/>
@@ -19842,6 +22295,7 @@
         </w:rPr>
         <w:t>(</w:t>
       </w:r>
+      <w:proofErr w:type="spellStart"/>
       <w:r>
         <w:rPr>
           <w:rFonts w:ascii="Times New Roman" w:hAnsi="Times New Roman" w:cs="Times New Roman"/>
@@ -19865,6 +22319,7 @@
         </w:rPr>
         <w:t>get</w:t>
       </w:r>
+      <w:proofErr w:type="spellEnd"/>
       <w:r>
         <w:rPr>
           <w:rFonts w:ascii="Times New Roman" w:hAnsi="Times New Roman" w:cs="Times New Roman"/>
@@ -19890,7 +22345,6 @@
           <w:rFonts w:ascii="Times New Roman" w:hAnsi="Times New Roman" w:cs="Times New Roman"/>
           <w:kern w:val="0"/>
         </w:rPr>
-        <w:lastRenderedPageBreak/>
         <w:t xml:space="preserve">        </w:t>
       </w:r>
       <w:r>
@@ -19950,7 +22404,16 @@
           <w:rFonts w:ascii="Times New Roman" w:hAnsi="Times New Roman" w:cs="Times New Roman"/>
           <w:kern w:val="0"/>
         </w:rPr>
-        <w:t xml:space="preserve">            System</w:t>
+        <w:lastRenderedPageBreak/>
+        <w:t xml:space="preserve">            </w:t>
+      </w:r>
+      <w:proofErr w:type="spellStart"/>
+      <w:r>
+        <w:rPr>
+          <w:rFonts w:ascii="Times New Roman" w:hAnsi="Times New Roman" w:cs="Times New Roman"/>
+          <w:kern w:val="0"/>
+        </w:rPr>
+        <w:t>System</w:t>
       </w:r>
       <w:r>
         <w:rPr>
@@ -19984,6 +22447,7 @@
         </w:rPr>
         <w:t>println</w:t>
       </w:r>
+      <w:proofErr w:type="spellEnd"/>
       <w:r>
         <w:rPr>
           <w:rFonts w:ascii="Times New Roman" w:hAnsi="Times New Roman" w:cs="Times New Roman"/>
@@ -20053,7 +22517,21 @@
         <w:rPr>
           <w:lang w:val="en-US"/>
         </w:rPr>
-        <w:t xml:space="preserve">O/p : </w:t>
+        <w:t>O/</w:t>
+      </w:r>
+      <w:proofErr w:type="gramStart"/>
+      <w:r>
+        <w:rPr>
+          <w:lang w:val="en-US"/>
+        </w:rPr>
+        <w:t>p :</w:t>
+      </w:r>
+      <w:proofErr w:type="gramEnd"/>
+      <w:r>
+        <w:rPr>
+          <w:lang w:val="en-US"/>
+        </w:rPr>
+        <w:t xml:space="preserve"> </w:t>
       </w:r>
       <w:r>
         <w:rPr>
@@ -20130,7 +22608,15 @@
           <w:rFonts w:ascii="Times New Roman" w:hAnsi="Times New Roman" w:cs="Times New Roman"/>
           <w:kern w:val="0"/>
         </w:rPr>
-        <w:t xml:space="preserve"> Optional</w:t>
+        <w:t xml:space="preserve"> </w:t>
+      </w:r>
+      <w:proofErr w:type="spellStart"/>
+      <w:r>
+        <w:rPr>
+          <w:rFonts w:ascii="Times New Roman" w:hAnsi="Times New Roman" w:cs="Times New Roman"/>
+          <w:kern w:val="0"/>
+        </w:rPr>
+        <w:t>Optional</w:t>
       </w:r>
       <w:r>
         <w:rPr>
@@ -20148,6 +22634,7 @@
         </w:rPr>
         <w:t>ofNullable</w:t>
       </w:r>
+      <w:proofErr w:type="spellEnd"/>
       <w:r>
         <w:rPr>
           <w:rFonts w:ascii="Times New Roman" w:hAnsi="Times New Roman" w:cs="Times New Roman"/>
@@ -20162,7 +22649,25 @@
           <w:color w:val="BA2121"/>
           <w:kern w:val="0"/>
         </w:rPr>
-        <w:t>"Sesh"</w:t>
+        <w:t>"</w:t>
+      </w:r>
+      <w:proofErr w:type="spellStart"/>
+      <w:r>
+        <w:rPr>
+          <w:rFonts w:ascii="Times New Roman" w:hAnsi="Times New Roman" w:cs="Times New Roman"/>
+          <w:color w:val="BA2121"/>
+          <w:kern w:val="0"/>
+        </w:rPr>
+        <w:t>Sesh</w:t>
+      </w:r>
+      <w:proofErr w:type="spellEnd"/>
+      <w:r>
+        <w:rPr>
+          <w:rFonts w:ascii="Times New Roman" w:hAnsi="Times New Roman" w:cs="Times New Roman"/>
+          <w:color w:val="BA2121"/>
+          <w:kern w:val="0"/>
+        </w:rPr>
+        <w:t>"</w:t>
       </w:r>
       <w:r>
         <w:rPr>
@@ -20216,6 +22721,7 @@
         </w:rPr>
         <w:t>(</w:t>
       </w:r>
+      <w:proofErr w:type="spellStart"/>
       <w:r>
         <w:rPr>
           <w:rFonts w:ascii="Times New Roman" w:hAnsi="Times New Roman" w:cs="Times New Roman"/>
@@ -20239,6 +22745,7 @@
         </w:rPr>
         <w:t>isPresent</w:t>
       </w:r>
+      <w:proofErr w:type="spellEnd"/>
       <w:r>
         <w:rPr>
           <w:rFonts w:ascii="Times New Roman" w:hAnsi="Times New Roman" w:cs="Times New Roman"/>
@@ -20279,7 +22786,15 @@
           <w:rFonts w:ascii="Times New Roman" w:hAnsi="Times New Roman" w:cs="Times New Roman"/>
           <w:kern w:val="0"/>
         </w:rPr>
-        <w:t xml:space="preserve">            System</w:t>
+        <w:t xml:space="preserve">            </w:t>
+      </w:r>
+      <w:proofErr w:type="spellStart"/>
+      <w:r>
+        <w:rPr>
+          <w:rFonts w:ascii="Times New Roman" w:hAnsi="Times New Roman" w:cs="Times New Roman"/>
+          <w:kern w:val="0"/>
+        </w:rPr>
+        <w:t>System</w:t>
       </w:r>
       <w:r>
         <w:rPr>
@@ -20313,6 +22828,7 @@
         </w:rPr>
         <w:t>println</w:t>
       </w:r>
+      <w:proofErr w:type="spellEnd"/>
       <w:r>
         <w:rPr>
           <w:rFonts w:ascii="Times New Roman" w:hAnsi="Times New Roman" w:cs="Times New Roman"/>
@@ -20321,6 +22837,7 @@
         </w:rPr>
         <w:t>(</w:t>
       </w:r>
+      <w:proofErr w:type="spellStart"/>
       <w:r>
         <w:rPr>
           <w:rFonts w:ascii="Times New Roman" w:hAnsi="Times New Roman" w:cs="Times New Roman"/>
@@ -20344,6 +22861,7 @@
         </w:rPr>
         <w:t>get</w:t>
       </w:r>
+      <w:proofErr w:type="spellEnd"/>
       <w:r>
         <w:rPr>
           <w:rFonts w:ascii="Times New Roman" w:hAnsi="Times New Roman" w:cs="Times New Roman"/>
@@ -20428,7 +22946,15 @@
           <w:rFonts w:ascii="Times New Roman" w:hAnsi="Times New Roman" w:cs="Times New Roman"/>
           <w:kern w:val="0"/>
         </w:rPr>
-        <w:t xml:space="preserve">            System</w:t>
+        <w:t xml:space="preserve">            </w:t>
+      </w:r>
+      <w:proofErr w:type="spellStart"/>
+      <w:r>
+        <w:rPr>
+          <w:rFonts w:ascii="Times New Roman" w:hAnsi="Times New Roman" w:cs="Times New Roman"/>
+          <w:kern w:val="0"/>
+        </w:rPr>
+        <w:t>System</w:t>
       </w:r>
       <w:r>
         <w:rPr>
@@ -20462,6 +22988,7 @@
         </w:rPr>
         <w:t>println</w:t>
       </w:r>
+      <w:proofErr w:type="spellEnd"/>
       <w:r>
         <w:rPr>
           <w:rFonts w:ascii="Times New Roman" w:hAnsi="Times New Roman" w:cs="Times New Roman"/>
@@ -20531,14 +23058,30 @@
         <w:rPr>
           <w:lang w:val="en-US"/>
         </w:rPr>
-        <w:t xml:space="preserve">O/p : </w:t>
-      </w:r>
+        <w:t>O/</w:t>
+      </w:r>
+      <w:proofErr w:type="gramStart"/>
+      <w:r>
+        <w:rPr>
+          <w:lang w:val="en-US"/>
+        </w:rPr>
+        <w:t>p :</w:t>
+      </w:r>
+      <w:proofErr w:type="gramEnd"/>
+      <w:r>
+        <w:rPr>
+          <w:lang w:val="en-US"/>
+        </w:rPr>
+        <w:t xml:space="preserve"> </w:t>
+      </w:r>
+      <w:proofErr w:type="spellStart"/>
       <w:r>
         <w:rPr>
           <w:lang w:val="en-US"/>
         </w:rPr>
         <w:t>Sesh</w:t>
       </w:r>
+      <w:proofErr w:type="spellEnd"/>
     </w:p>
     <w:p>
       <w:pPr>
@@ -20547,12 +23090,28 @@
           <w:lang w:val="en-US"/>
         </w:rPr>
       </w:pPr>
-      <w:r>
-        <w:rPr>
-          <w:lang w:val="en-US"/>
-        </w:rPr>
-        <w:t>PermGen and MetaSpace</w:t>
-      </w:r>
+      <w:proofErr w:type="spellStart"/>
+      <w:r>
+        <w:rPr>
+          <w:lang w:val="en-US"/>
+        </w:rPr>
+        <w:t>PermGen</w:t>
+      </w:r>
+      <w:proofErr w:type="spellEnd"/>
+      <w:r>
+        <w:rPr>
+          <w:lang w:val="en-US"/>
+        </w:rPr>
+        <w:t xml:space="preserve"> and </w:t>
+      </w:r>
+      <w:proofErr w:type="spellStart"/>
+      <w:r>
+        <w:rPr>
+          <w:lang w:val="en-US"/>
+        </w:rPr>
+        <w:t>MetaSpace</w:t>
+      </w:r>
+      <w:proofErr w:type="spellEnd"/>
     </w:p>
     <w:p>
       <w:pPr>
@@ -20577,33 +23136,83 @@
         <w:rPr>
           <w:lang w:val="en-US"/>
         </w:rPr>
-        <w:t>Java 8 and later no longer use Permanent Generation (PermGen) for these purposes; instead, they use a new memory area called Metaspace.</w:t>
-      </w:r>
-    </w:p>
-    <w:p>
-      <w:pPr>
-        <w:rPr>
-          <w:lang w:val="en-US"/>
-        </w:rPr>
-      </w:pPr>
-    </w:p>
-    <w:p>
-      <w:pPr>
-        <w:rPr>
-          <w:lang w:val="en-US"/>
-        </w:rPr>
-      </w:pPr>
-      <w:r>
-        <w:rPr>
-          <w:lang w:val="en-US"/>
-        </w:rPr>
-        <w:t>PermGen (Permanent Generation)</w:t>
-      </w:r>
-      <w:r>
-        <w:rPr>
-          <w:lang w:val="en-US"/>
-        </w:rPr>
-        <w:t xml:space="preserve"> : </w:t>
+        <w:t>Java 8 and later no longer use Permanent Generation (</w:t>
+      </w:r>
+      <w:proofErr w:type="spellStart"/>
+      <w:r>
+        <w:rPr>
+          <w:lang w:val="en-US"/>
+        </w:rPr>
+        <w:t>PermGen</w:t>
+      </w:r>
+      <w:proofErr w:type="spellEnd"/>
+      <w:r>
+        <w:rPr>
+          <w:lang w:val="en-US"/>
+        </w:rPr>
+        <w:t xml:space="preserve">) for these purposes; instead, they use a new memory area called </w:t>
+      </w:r>
+      <w:proofErr w:type="spellStart"/>
+      <w:r>
+        <w:rPr>
+          <w:lang w:val="en-US"/>
+        </w:rPr>
+        <w:t>Metaspace</w:t>
+      </w:r>
+      <w:proofErr w:type="spellEnd"/>
+      <w:r>
+        <w:rPr>
+          <w:lang w:val="en-US"/>
+        </w:rPr>
+        <w:t>.</w:t>
+      </w:r>
+    </w:p>
+    <w:p>
+      <w:pPr>
+        <w:rPr>
+          <w:lang w:val="en-US"/>
+        </w:rPr>
+      </w:pPr>
+    </w:p>
+    <w:p>
+      <w:pPr>
+        <w:rPr>
+          <w:lang w:val="en-US"/>
+        </w:rPr>
+      </w:pPr>
+      <w:proofErr w:type="spellStart"/>
+      <w:r>
+        <w:rPr>
+          <w:lang w:val="en-US"/>
+        </w:rPr>
+        <w:t>PermGen</w:t>
+      </w:r>
+      <w:proofErr w:type="spellEnd"/>
+      <w:r>
+        <w:rPr>
+          <w:lang w:val="en-US"/>
+        </w:rPr>
+        <w:t xml:space="preserve"> (Permanent Generation</w:t>
+      </w:r>
+      <w:proofErr w:type="gramStart"/>
+      <w:r>
+        <w:rPr>
+          <w:lang w:val="en-US"/>
+        </w:rPr>
+        <w:t>)</w:t>
+      </w:r>
+      <w:r>
+        <w:rPr>
+          <w:lang w:val="en-US"/>
+        </w:rPr>
+        <w:t xml:space="preserve"> :</w:t>
+      </w:r>
+      <w:proofErr w:type="gramEnd"/>
+      <w:r>
+        <w:rPr>
+          <w:lang w:val="en-US"/>
+        </w:rPr>
+        <w:t xml:space="preserve"> </w:t>
       </w:r>
     </w:p>
     <w:p>
@@ -20621,7 +23230,35 @@
         <w:rPr>
           <w:lang w:val="en-US"/>
         </w:rPr>
-        <w:t>In Java versions prior to Java 8, class metadata, such as class definitions and method metadata, and constants (String pool, etc.), were stored in a memory area known as the PermGen space (Permanent Generation). PermGen was a fixed-size memory area.</w:t>
+        <w:t xml:space="preserve">In Java versions prior to Java 8, class metadata, such as class definitions and method metadata, and constants (String pool, etc.), were stored in a memory area known as the </w:t>
+      </w:r>
+      <w:proofErr w:type="spellStart"/>
+      <w:r>
+        <w:rPr>
+          <w:lang w:val="en-US"/>
+        </w:rPr>
+        <w:t>PermGen</w:t>
+      </w:r>
+      <w:proofErr w:type="spellEnd"/>
+      <w:r>
+        <w:rPr>
+          <w:lang w:val="en-US"/>
+        </w:rPr>
+        <w:t xml:space="preserve"> space (Permanent Generation). </w:t>
+      </w:r>
+      <w:proofErr w:type="spellStart"/>
+      <w:r>
+        <w:rPr>
+          <w:lang w:val="en-US"/>
+        </w:rPr>
+        <w:t>PermGen</w:t>
+      </w:r>
+      <w:proofErr w:type="spellEnd"/>
+      <w:r>
+        <w:rPr>
+          <w:lang w:val="en-US"/>
+        </w:rPr>
+        <w:t xml:space="preserve"> was a fixed-size memory area.</w:t>
       </w:r>
     </w:p>
     <w:p>
@@ -20639,7 +23276,49 @@
         <w:rPr>
           <w:lang w:val="en-US"/>
         </w:rPr>
-        <w:t>One of the common issues with PermGen was that it could run out of space, especially in applications that dynamically generated or loaded many classes, leading to "OutOfMemoryError: PermGen space" errors.</w:t>
+        <w:t xml:space="preserve">One of the common issues with </w:t>
+      </w:r>
+      <w:proofErr w:type="spellStart"/>
+      <w:r>
+        <w:rPr>
+          <w:lang w:val="en-US"/>
+        </w:rPr>
+        <w:t>PermGen</w:t>
+      </w:r>
+      <w:proofErr w:type="spellEnd"/>
+      <w:r>
+        <w:rPr>
+          <w:lang w:val="en-US"/>
+        </w:rPr>
+        <w:t xml:space="preserve"> was that it could run out of space, especially in applications that dynamically generated or loaded many classes, leading to "</w:t>
+      </w:r>
+      <w:proofErr w:type="spellStart"/>
+      <w:r>
+        <w:rPr>
+          <w:lang w:val="en-US"/>
+        </w:rPr>
+        <w:t>OutOfMemoryError</w:t>
+      </w:r>
+      <w:proofErr w:type="spellEnd"/>
+      <w:r>
+        <w:rPr>
+          <w:lang w:val="en-US"/>
+        </w:rPr>
+        <w:t xml:space="preserve">: </w:t>
+      </w:r>
+      <w:proofErr w:type="spellStart"/>
+      <w:r>
+        <w:rPr>
+          <w:lang w:val="en-US"/>
+        </w:rPr>
+        <w:t>PermGen</w:t>
+      </w:r>
+      <w:proofErr w:type="spellEnd"/>
+      <w:r>
+        <w:rPr>
+          <w:lang w:val="en-US"/>
+        </w:rPr>
+        <w:t xml:space="preserve"> space" errors.</w:t>
       </w:r>
     </w:p>
     <w:p>
@@ -20657,28 +23336,44 @@
         <w:rPr>
           <w:lang w:val="en-US"/>
         </w:rPr>
-        <w:t>The PermGen space was part of the heap, and it was not garbage collected. It meant that if you had memory leaks in class loading or unloading, you could run into problems.</w:t>
-      </w:r>
-    </w:p>
-    <w:p>
-      <w:pPr>
-        <w:rPr>
-          <w:lang w:val="en-US"/>
-        </w:rPr>
-      </w:pPr>
-    </w:p>
-    <w:p>
-      <w:pPr>
-        <w:rPr>
-          <w:lang w:val="en-US"/>
-        </w:rPr>
-      </w:pPr>
+        <w:t xml:space="preserve">The </w:t>
+      </w:r>
+      <w:proofErr w:type="spellStart"/>
+      <w:r>
+        <w:rPr>
+          <w:lang w:val="en-US"/>
+        </w:rPr>
+        <w:t>PermGen</w:t>
+      </w:r>
+      <w:proofErr w:type="spellEnd"/>
+      <w:r>
+        <w:rPr>
+          <w:lang w:val="en-US"/>
+        </w:rPr>
+        <w:t xml:space="preserve"> space was part of the heap, and it was not garbage collected. It meant that if you had memory leaks in class loading or unloading, you could run into problems.</w:t>
+      </w:r>
+    </w:p>
+    <w:p>
+      <w:pPr>
+        <w:rPr>
+          <w:lang w:val="en-US"/>
+        </w:rPr>
+      </w:pPr>
+    </w:p>
+    <w:p>
+      <w:pPr>
+        <w:rPr>
+          <w:lang w:val="en-US"/>
+        </w:rPr>
+      </w:pPr>
+      <w:proofErr w:type="spellStart"/>
       <w:r>
         <w:rPr>
           <w:lang w:val="en-US"/>
         </w:rPr>
         <w:t>Metaspace</w:t>
       </w:r>
+      <w:proofErr w:type="spellEnd"/>
     </w:p>
     <w:p>
       <w:pPr>
@@ -20695,7 +23390,63 @@
         <w:rPr>
           <w:lang w:val="en-US"/>
         </w:rPr>
-        <w:t>In Java 8 and later, PermGen was replaced by a new memory area called Metaspace. Metaspace is part of the native memory (outside the heap) and is not subject to a fixed size like PermGen.</w:t>
+        <w:t xml:space="preserve">In Java 8 and later, </w:t>
+      </w:r>
+      <w:proofErr w:type="spellStart"/>
+      <w:r>
+        <w:rPr>
+          <w:lang w:val="en-US"/>
+        </w:rPr>
+        <w:t>PermGen</w:t>
+      </w:r>
+      <w:proofErr w:type="spellEnd"/>
+      <w:r>
+        <w:rPr>
+          <w:lang w:val="en-US"/>
+        </w:rPr>
+        <w:t xml:space="preserve"> was replaced by a new memory area called </w:t>
+      </w:r>
+      <w:proofErr w:type="spellStart"/>
+      <w:r>
+        <w:rPr>
+          <w:lang w:val="en-US"/>
+        </w:rPr>
+        <w:t>Metaspace</w:t>
+      </w:r>
+      <w:proofErr w:type="spellEnd"/>
+      <w:r>
+        <w:rPr>
+          <w:lang w:val="en-US"/>
+        </w:rPr>
+        <w:t xml:space="preserve">. </w:t>
+      </w:r>
+      <w:proofErr w:type="spellStart"/>
+      <w:r>
+        <w:rPr>
+          <w:lang w:val="en-US"/>
+        </w:rPr>
+        <w:t>Metaspace</w:t>
+      </w:r>
+      <w:proofErr w:type="spellEnd"/>
+      <w:r>
+        <w:rPr>
+          <w:lang w:val="en-US"/>
+        </w:rPr>
+        <w:t xml:space="preserve"> is part of the native memory (outside the heap) and is not subject to a fixed size like </w:t>
+      </w:r>
+      <w:proofErr w:type="spellStart"/>
+      <w:r>
+        <w:rPr>
+          <w:lang w:val="en-US"/>
+        </w:rPr>
+        <w:t>PermGen</w:t>
+      </w:r>
+      <w:proofErr w:type="spellEnd"/>
+      <w:r>
+        <w:rPr>
+          <w:lang w:val="en-US"/>
+        </w:rPr>
+        <w:t>.</w:t>
       </w:r>
     </w:p>
     <w:p>
@@ -20709,12 +23460,34 @@
           <w:lang w:val="en-US"/>
         </w:rPr>
       </w:pPr>
+      <w:proofErr w:type="spellStart"/>
       <w:r>
         <w:rPr>
           <w:lang w:val="en-US"/>
         </w:rPr>
         <w:lastRenderedPageBreak/>
-        <w:t>Metaspace can automatically grow and shrink based on the application's requirements, making it more flexible and less prone to PermGen-related memory issues.</w:t>
+        <w:t>Metaspace</w:t>
+      </w:r>
+      <w:proofErr w:type="spellEnd"/>
+      <w:r>
+        <w:rPr>
+          <w:lang w:val="en-US"/>
+        </w:rPr>
+        <w:t xml:space="preserve"> can automatically grow and shrink based on the application's requirements, making it more flexible and less prone to </w:t>
+      </w:r>
+      <w:proofErr w:type="spellStart"/>
+      <w:r>
+        <w:rPr>
+          <w:lang w:val="en-US"/>
+        </w:rPr>
+        <w:t>PermGen</w:t>
+      </w:r>
+      <w:proofErr w:type="spellEnd"/>
+      <w:r>
+        <w:rPr>
+          <w:lang w:val="en-US"/>
+        </w:rPr>
+        <w:t>-related memory issues.</w:t>
       </w:r>
     </w:p>
     <w:p>
@@ -20728,11 +23501,19 @@
           <w:lang w:val="en-US"/>
         </w:rPr>
       </w:pPr>
-      <w:r>
-        <w:rPr>
-          <w:lang w:val="en-US"/>
-        </w:rPr>
-        <w:t>Metaspace is garbage collected, meaning that if there is no longer any reference to a class or its metadata, the memory can be released. This helps to avoid memory leaks caused by class loading and unloading.</w:t>
+      <w:proofErr w:type="spellStart"/>
+      <w:r>
+        <w:rPr>
+          <w:lang w:val="en-US"/>
+        </w:rPr>
+        <w:t>Metaspace</w:t>
+      </w:r>
+      <w:proofErr w:type="spellEnd"/>
+      <w:r>
+        <w:rPr>
+          <w:lang w:val="en-US"/>
+        </w:rPr>
+        <w:t xml:space="preserve"> is garbage collected, meaning that if there is no longer any reference to a class or its metadata, the memory can be released. This helps to avoid memory leaks caused by class loading and unloading.</w:t>
       </w:r>
     </w:p>
     <w:p>
@@ -20750,33 +23531,83 @@
         <w:rPr>
           <w:lang w:val="en-US"/>
         </w:rPr>
-        <w:t>You can configure the Metaspace size and other related parameters using command-line options when starting a Java application. This allows you to tune the Metaspace settings according to your application's needs.</w:t>
-      </w:r>
-    </w:p>
-    <w:p>
-      <w:pPr>
-        <w:rPr>
-          <w:lang w:val="en-US"/>
-        </w:rPr>
-      </w:pPr>
-      <w:r>
-        <w:rPr>
-          <w:lang w:val="en-US"/>
-        </w:rPr>
-        <w:t xml:space="preserve"> </w:t>
-      </w:r>
-    </w:p>
-    <w:p>
-      <w:pPr>
-        <w:rPr>
-          <w:lang w:val="en-US"/>
-        </w:rPr>
-      </w:pPr>
-      <w:r>
-        <w:rPr>
-          <w:lang w:val="en-US"/>
-        </w:rPr>
-        <w:t>Metaspace provides more flexibility and better memory management than PermGen, and it is an improvement in terms of stability and ease of use.</w:t>
+        <w:t xml:space="preserve">You can configure the </w:t>
+      </w:r>
+      <w:proofErr w:type="spellStart"/>
+      <w:r>
+        <w:rPr>
+          <w:lang w:val="en-US"/>
+        </w:rPr>
+        <w:t>Metaspace</w:t>
+      </w:r>
+      <w:proofErr w:type="spellEnd"/>
+      <w:r>
+        <w:rPr>
+          <w:lang w:val="en-US"/>
+        </w:rPr>
+        <w:t xml:space="preserve"> size and other related parameters using command-line options when starting a Java application. This allows you to tune the </w:t>
+      </w:r>
+      <w:proofErr w:type="spellStart"/>
+      <w:r>
+        <w:rPr>
+          <w:lang w:val="en-US"/>
+        </w:rPr>
+        <w:t>Metaspace</w:t>
+      </w:r>
+      <w:proofErr w:type="spellEnd"/>
+      <w:r>
+        <w:rPr>
+          <w:lang w:val="en-US"/>
+        </w:rPr>
+        <w:t xml:space="preserve"> settings according to your application's needs.</w:t>
+      </w:r>
+    </w:p>
+    <w:p>
+      <w:pPr>
+        <w:rPr>
+          <w:lang w:val="en-US"/>
+        </w:rPr>
+      </w:pPr>
+      <w:r>
+        <w:rPr>
+          <w:lang w:val="en-US"/>
+        </w:rPr>
+        <w:t xml:space="preserve"> </w:t>
+      </w:r>
+    </w:p>
+    <w:p>
+      <w:pPr>
+        <w:rPr>
+          <w:lang w:val="en-US"/>
+        </w:rPr>
+      </w:pPr>
+      <w:proofErr w:type="spellStart"/>
+      <w:r>
+        <w:rPr>
+          <w:lang w:val="en-US"/>
+        </w:rPr>
+        <w:t>Metaspace</w:t>
+      </w:r>
+      <w:proofErr w:type="spellEnd"/>
+      <w:r>
+        <w:rPr>
+          <w:lang w:val="en-US"/>
+        </w:rPr>
+        <w:t xml:space="preserve"> provides more flexibility and better memory management than </w:t>
+      </w:r>
+      <w:proofErr w:type="spellStart"/>
+      <w:r>
+        <w:rPr>
+          <w:lang w:val="en-US"/>
+        </w:rPr>
+        <w:t>PermGen</w:t>
+      </w:r>
+      <w:proofErr w:type="spellEnd"/>
+      <w:r>
+        <w:rPr>
+          <w:lang w:val="en-US"/>
+        </w:rPr>
+        <w:t>, and it is an improvement in terms of stability and ease of use.</w:t>
       </w:r>
     </w:p>
     <w:p>
